--- a/docs/TEMPLATE DO TCC - ETEC.docx
+++ b/docs/TEMPLATE DO TCC - ETEC.docx
@@ -256,20 +256,20 @@
         <w:rPr>
           <w:rFonts w:eastAsia="Calibri" w:cs="Arial"/>
           <w:b/>
+          <w:sz w:val="28"/>
+          <w:szCs w:val="28"/>
+          <w:lang w:eastAsia="en-US"/>
+        </w:rPr>
+      </w:pPr>
+      <w:r>
+        <w:rPr>
+          <w:rFonts w:eastAsia="Calibri" w:cs="Arial"/>
+          <w:b/>
           <w:sz w:val="32"/>
           <w:szCs w:val="32"/>
           <w:lang w:eastAsia="en-US"/>
         </w:rPr>
-      </w:pPr>
-      <w:r>
-        <w:rPr>
-          <w:rFonts w:eastAsia="Calibri" w:cs="Arial"/>
-          <w:b/>
-          <w:sz w:val="32"/>
-          <w:szCs w:val="32"/>
-          <w:lang w:eastAsia="en-US"/>
-        </w:rPr>
-        <w:t>Título do Trabalho</w:t>
+        <w:t>Sistema de E-commerce e peças de Veículos</w:t>
       </w:r>
     </w:p>
     <w:p>
@@ -826,7 +826,6 @@
           <w:lang w:eastAsia="en-US"/>
         </w:rPr>
       </w:pPr>
-      <w:proofErr w:type="spellStart"/>
       <w:r>
         <w:rPr>
           <w:rFonts w:eastAsia="Calibri" w:cs="Arial"/>
@@ -837,7 +836,16 @@
         </w:rPr>
         <w:t>Egon</w:t>
       </w:r>
-      <w:proofErr w:type="spellEnd"/>
+      <w:r>
+        <w:rPr>
+          <w:rFonts w:eastAsia="Calibri" w:cs="Arial"/>
+          <w:b/>
+          <w:sz w:val="28"/>
+          <w:szCs w:val="28"/>
+          <w:lang w:eastAsia="en-US"/>
+        </w:rPr>
+        <w:t xml:space="preserve"> Mateus Souza Fernandes</w:t>
+      </w:r>
     </w:p>
     <w:p>
       <w:pPr>
@@ -882,6 +890,15 @@
       <w:pPr>
         <w:spacing w:before="0"/>
         <w:jc w:val="center"/>
+        <w:rPr>
+          <w:rFonts w:eastAsia="Calibri" w:cs="Arial"/>
+          <w:b/>
+          <w:sz w:val="28"/>
+          <w:szCs w:val="28"/>
+          <w:lang w:eastAsia="en-US"/>
+        </w:rPr>
+      </w:pPr>
+      <w:r>
         <w:rPr>
           <w:rFonts w:eastAsia="Calibri" w:cs="Arial"/>
           <w:b/>
@@ -889,30 +906,8 @@
           <w:szCs w:val="32"/>
           <w:lang w:eastAsia="en-US"/>
         </w:rPr>
-      </w:pPr>
-      <w:r>
-        <w:rPr>
-          <w:rFonts w:eastAsia="Calibri" w:cs="Arial"/>
-          <w:b/>
-          <w:sz w:val="32"/>
-          <w:szCs w:val="32"/>
-          <w:lang w:eastAsia="en-US"/>
-        </w:rPr>
-        <w:t>TÍTULO DO TRABALHO</w:t>
-      </w:r>
-    </w:p>
-    <w:p>
-      <w:pPr>
-        <w:spacing w:before="0"/>
-        <w:jc w:val="center"/>
-        <w:rPr>
-          <w:rFonts w:eastAsia="Calibri" w:cs="Arial"/>
-          <w:b/>
-          <w:sz w:val="28"/>
-          <w:szCs w:val="28"/>
-          <w:lang w:eastAsia="en-US"/>
-        </w:rPr>
-      </w:pPr>
+        <w:t>Sistema de E-commerce e peças de Veículos</w:t>
+      </w:r>
     </w:p>
     <w:p>
       <w:pPr>
@@ -1127,7 +1122,6 @@
           <w:szCs w:val="28"/>
           <w:lang w:eastAsia="en-US"/>
         </w:rPr>
-        <w:lastRenderedPageBreak/>
         <w:t>20</w:t>
       </w:r>
       <w:r>
@@ -1376,99 +1370,145 @@
         <w:rPr>
           <w:rFonts w:eastAsia="Calibri" w:cs="Arial"/>
           <w:b/>
+          <w:sz w:val="28"/>
+          <w:szCs w:val="28"/>
+          <w:lang w:eastAsia="en-US"/>
+        </w:rPr>
+        <w:t>Matheus Souza Rodrigues</w:t>
+      </w:r>
+    </w:p>
+    <w:p>
+      <w:pPr>
+        <w:spacing w:before="0"/>
+        <w:jc w:val="center"/>
+        <w:rPr>
+          <w:rFonts w:eastAsia="Calibri" w:cs="Arial"/>
+          <w:b/>
+          <w:sz w:val="28"/>
+          <w:szCs w:val="28"/>
+          <w:lang w:eastAsia="en-US"/>
+        </w:rPr>
+      </w:pPr>
+      <w:r>
+        <w:rPr>
+          <w:rFonts w:eastAsia="Calibri" w:cs="Arial"/>
+          <w:b/>
+          <w:sz w:val="28"/>
+          <w:szCs w:val="28"/>
+          <w:lang w:eastAsia="en-US"/>
+        </w:rPr>
+        <w:t>Matheus Aurélio Pontes Ferreira</w:t>
+      </w:r>
+    </w:p>
+    <w:p>
+      <w:pPr>
+        <w:spacing w:before="0"/>
+        <w:jc w:val="center"/>
+        <w:rPr>
+          <w:rFonts w:eastAsia="Calibri" w:cs="Arial"/>
+          <w:b/>
+          <w:sz w:val="28"/>
+          <w:szCs w:val="28"/>
+          <w:lang w:eastAsia="en-US"/>
+        </w:rPr>
+      </w:pPr>
+      <w:r>
+        <w:rPr>
+          <w:rFonts w:eastAsia="Calibri" w:cs="Arial"/>
+          <w:b/>
+          <w:sz w:val="28"/>
+          <w:szCs w:val="28"/>
+          <w:lang w:eastAsia="en-US"/>
+        </w:rPr>
+        <w:t>Egon Mateus Souza Fernandes</w:t>
+      </w:r>
+    </w:p>
+    <w:p>
+      <w:pPr>
+        <w:spacing w:before="0"/>
+        <w:jc w:val="center"/>
+        <w:rPr>
+          <w:rFonts w:eastAsia="Calibri" w:cs="Arial"/>
+          <w:b/>
+          <w:sz w:val="28"/>
+          <w:szCs w:val="28"/>
+          <w:lang w:eastAsia="en-US"/>
+        </w:rPr>
+      </w:pPr>
+    </w:p>
+    <w:p>
+      <w:pPr>
+        <w:spacing w:before="0"/>
+        <w:jc w:val="left"/>
+        <w:rPr>
+          <w:rFonts w:eastAsia="Calibri" w:cs="Arial"/>
+          <w:b/>
+          <w:sz w:val="28"/>
+          <w:szCs w:val="28"/>
+          <w:lang w:eastAsia="en-US"/>
+        </w:rPr>
+      </w:pPr>
+    </w:p>
+    <w:p>
+      <w:pPr>
+        <w:spacing w:before="0"/>
+        <w:jc w:val="left"/>
+        <w:rPr>
+          <w:rFonts w:eastAsia="Calibri" w:cs="Arial"/>
+          <w:b/>
+          <w:sz w:val="28"/>
+          <w:szCs w:val="28"/>
+          <w:lang w:eastAsia="en-US"/>
+        </w:rPr>
+      </w:pPr>
+    </w:p>
+    <w:p>
+      <w:pPr>
+        <w:spacing w:before="0"/>
+        <w:jc w:val="left"/>
+        <w:rPr>
+          <w:rFonts w:eastAsia="Calibri" w:cs="Arial"/>
+          <w:b/>
+          <w:sz w:val="28"/>
+          <w:szCs w:val="28"/>
+          <w:lang w:eastAsia="en-US"/>
+        </w:rPr>
+      </w:pPr>
+    </w:p>
+    <w:p>
+      <w:pPr>
+        <w:spacing w:before="0"/>
+        <w:jc w:val="left"/>
+        <w:rPr>
+          <w:rFonts w:eastAsia="Calibri" w:cs="Arial"/>
+          <w:b/>
+          <w:sz w:val="28"/>
+          <w:szCs w:val="28"/>
+          <w:lang w:eastAsia="en-US"/>
+        </w:rPr>
+      </w:pPr>
+    </w:p>
+    <w:p>
+      <w:pPr>
+        <w:spacing w:before="0"/>
+        <w:jc w:val="center"/>
+        <w:rPr>
+          <w:rFonts w:eastAsia="Calibri" w:cs="Arial"/>
+          <w:b/>
+          <w:sz w:val="28"/>
+          <w:szCs w:val="28"/>
+          <w:lang w:eastAsia="en-US"/>
+        </w:rPr>
+      </w:pPr>
+      <w:r>
+        <w:rPr>
+          <w:rFonts w:eastAsia="Calibri" w:cs="Arial"/>
+          <w:b/>
           <w:sz w:val="32"/>
           <w:szCs w:val="32"/>
           <w:lang w:eastAsia="en-US"/>
         </w:rPr>
-        <w:t>NOMES</w:t>
-      </w:r>
-    </w:p>
-    <w:p>
-      <w:pPr>
-        <w:spacing w:before="0"/>
-        <w:jc w:val="center"/>
-        <w:rPr>
-          <w:rFonts w:eastAsia="Calibri" w:cs="Arial"/>
-          <w:b/>
-          <w:sz w:val="28"/>
-          <w:szCs w:val="28"/>
-          <w:lang w:eastAsia="en-US"/>
-        </w:rPr>
-      </w:pPr>
-    </w:p>
-    <w:p>
-      <w:pPr>
-        <w:spacing w:before="0"/>
-        <w:jc w:val="left"/>
-        <w:rPr>
-          <w:rFonts w:eastAsia="Calibri" w:cs="Arial"/>
-          <w:b/>
-          <w:sz w:val="28"/>
-          <w:szCs w:val="28"/>
-          <w:lang w:eastAsia="en-US"/>
-        </w:rPr>
-      </w:pPr>
-    </w:p>
-    <w:p>
-      <w:pPr>
-        <w:spacing w:before="0"/>
-        <w:jc w:val="left"/>
-        <w:rPr>
-          <w:rFonts w:eastAsia="Calibri" w:cs="Arial"/>
-          <w:b/>
-          <w:sz w:val="28"/>
-          <w:szCs w:val="28"/>
-          <w:lang w:eastAsia="en-US"/>
-        </w:rPr>
-      </w:pPr>
-    </w:p>
-    <w:p>
-      <w:pPr>
-        <w:spacing w:before="0"/>
-        <w:jc w:val="left"/>
-        <w:rPr>
-          <w:rFonts w:eastAsia="Calibri" w:cs="Arial"/>
-          <w:b/>
-          <w:sz w:val="28"/>
-          <w:szCs w:val="28"/>
-          <w:lang w:eastAsia="en-US"/>
-        </w:rPr>
-      </w:pPr>
-    </w:p>
-    <w:p>
-      <w:pPr>
-        <w:spacing w:before="0"/>
-        <w:jc w:val="left"/>
-        <w:rPr>
-          <w:rFonts w:eastAsia="Calibri" w:cs="Arial"/>
-          <w:b/>
-          <w:sz w:val="28"/>
-          <w:szCs w:val="28"/>
-          <w:lang w:eastAsia="en-US"/>
-        </w:rPr>
-      </w:pPr>
-    </w:p>
-    <w:p>
-      <w:pPr>
-        <w:spacing w:before="0"/>
-        <w:jc w:val="center"/>
-        <w:rPr>
-          <w:rFonts w:eastAsia="Calibri" w:cs="Arial"/>
-          <w:b/>
-          <w:sz w:val="32"/>
-          <w:szCs w:val="32"/>
-          <w:lang w:eastAsia="en-US"/>
-        </w:rPr>
-      </w:pPr>
-      <w:r>
-        <w:rPr>
-          <w:rFonts w:eastAsia="Calibri" w:cs="Arial"/>
-          <w:b/>
-          <w:sz w:val="32"/>
-          <w:szCs w:val="32"/>
-          <w:lang w:eastAsia="en-US"/>
-        </w:rPr>
-        <w:t>TÍTULO DO TRABALHO</w:t>
+        <w:t>Sistema de E-commerce e peças de Veículos</w:t>
       </w:r>
     </w:p>
     <w:p>
@@ -1907,11 +1947,132 @@
         <w:rPr>
           <w:rFonts w:eastAsia="Calibri" w:cs="Arial"/>
           <w:b/>
+          <w:sz w:val="28"/>
+          <w:szCs w:val="28"/>
+          <w:lang w:eastAsia="en-US"/>
+        </w:rPr>
+      </w:pPr>
+      <w:r>
+        <w:rPr>
+          <w:rFonts w:eastAsia="Calibri" w:cs="Arial"/>
+          <w:b/>
+          <w:sz w:val="28"/>
+          <w:szCs w:val="28"/>
+          <w:lang w:eastAsia="en-US"/>
+        </w:rPr>
+        <w:t>Matheus Souza Rodrigues</w:t>
+      </w:r>
+    </w:p>
+    <w:p>
+      <w:pPr>
+        <w:spacing w:before="0"/>
+        <w:jc w:val="center"/>
+        <w:rPr>
+          <w:rFonts w:eastAsia="Calibri" w:cs="Arial"/>
+          <w:b/>
+          <w:sz w:val="28"/>
+          <w:szCs w:val="28"/>
+          <w:lang w:eastAsia="en-US"/>
+        </w:rPr>
+      </w:pPr>
+      <w:r>
+        <w:rPr>
+          <w:rFonts w:eastAsia="Calibri" w:cs="Arial"/>
+          <w:b/>
+          <w:sz w:val="28"/>
+          <w:szCs w:val="28"/>
+          <w:lang w:eastAsia="en-US"/>
+        </w:rPr>
+        <w:t>Matheus Aurélio Pontes Ferreira</w:t>
+      </w:r>
+    </w:p>
+    <w:p>
+      <w:pPr>
+        <w:spacing w:before="0"/>
+        <w:jc w:val="center"/>
+        <w:rPr>
+          <w:rFonts w:eastAsia="Calibri" w:cs="Arial"/>
+          <w:b/>
+          <w:sz w:val="28"/>
+          <w:szCs w:val="28"/>
+          <w:lang w:eastAsia="en-US"/>
+        </w:rPr>
+      </w:pPr>
+      <w:r>
+        <w:rPr>
+          <w:rFonts w:eastAsia="Calibri" w:cs="Arial"/>
+          <w:b/>
+          <w:sz w:val="28"/>
+          <w:szCs w:val="28"/>
+          <w:lang w:eastAsia="en-US"/>
+        </w:rPr>
+        <w:t>Egon Mateus Souza Fernandes</w:t>
+      </w:r>
+    </w:p>
+    <w:p>
+      <w:pPr>
+        <w:spacing w:before="0"/>
+        <w:jc w:val="left"/>
+        <w:rPr>
+          <w:rFonts w:eastAsia="Calibri" w:cs="Arial"/>
+          <w:b/>
+          <w:sz w:val="28"/>
+          <w:szCs w:val="28"/>
+          <w:lang w:eastAsia="en-US"/>
+        </w:rPr>
+      </w:pPr>
+    </w:p>
+    <w:p>
+      <w:pPr>
+        <w:spacing w:before="0"/>
+        <w:jc w:val="left"/>
+        <w:rPr>
+          <w:rFonts w:eastAsia="Calibri" w:cs="Arial"/>
+          <w:b/>
+          <w:sz w:val="28"/>
+          <w:szCs w:val="28"/>
+          <w:lang w:eastAsia="en-US"/>
+        </w:rPr>
+      </w:pPr>
+    </w:p>
+    <w:p>
+      <w:pPr>
+        <w:spacing w:before="0"/>
+        <w:jc w:val="left"/>
+        <w:rPr>
+          <w:rFonts w:eastAsia="Calibri" w:cs="Arial"/>
+          <w:b/>
+          <w:sz w:val="28"/>
+          <w:szCs w:val="28"/>
+          <w:lang w:eastAsia="en-US"/>
+        </w:rPr>
+      </w:pPr>
+    </w:p>
+    <w:p>
+      <w:pPr>
+        <w:spacing w:before="0"/>
+        <w:jc w:val="center"/>
+        <w:rPr>
+          <w:rFonts w:eastAsia="Calibri" w:cs="Arial"/>
+          <w:b/>
           <w:sz w:val="32"/>
           <w:szCs w:val="32"/>
           <w:lang w:eastAsia="en-US"/>
         </w:rPr>
       </w:pPr>
+    </w:p>
+    <w:p>
+      <w:pPr>
+        <w:spacing w:before="0"/>
+        <w:jc w:val="center"/>
+        <w:rPr>
+          <w:rFonts w:eastAsia="Calibri" w:cs="Arial"/>
+          <w:b/>
+          <w:sz w:val="28"/>
+          <w:szCs w:val="28"/>
+          <w:lang w:eastAsia="en-US"/>
+        </w:rPr>
+      </w:pPr>
       <w:r>
         <w:rPr>
           <w:rFonts w:eastAsia="Calibri" w:cs="Arial"/>
@@ -1920,82 +2081,7 @@
           <w:szCs w:val="32"/>
           <w:lang w:eastAsia="en-US"/>
         </w:rPr>
-        <w:t>NOMES</w:t>
-      </w:r>
-    </w:p>
-    <w:p>
-      <w:pPr>
-        <w:spacing w:before="0"/>
-        <w:jc w:val="left"/>
-        <w:rPr>
-          <w:rFonts w:eastAsia="Calibri" w:cs="Arial"/>
-          <w:b/>
-          <w:sz w:val="28"/>
-          <w:szCs w:val="28"/>
-          <w:lang w:eastAsia="en-US"/>
-        </w:rPr>
-      </w:pPr>
-    </w:p>
-    <w:p>
-      <w:pPr>
-        <w:spacing w:before="0"/>
-        <w:jc w:val="left"/>
-        <w:rPr>
-          <w:rFonts w:eastAsia="Calibri" w:cs="Arial"/>
-          <w:b/>
-          <w:sz w:val="28"/>
-          <w:szCs w:val="28"/>
-          <w:lang w:eastAsia="en-US"/>
-        </w:rPr>
-      </w:pPr>
-    </w:p>
-    <w:p>
-      <w:pPr>
-        <w:spacing w:before="0"/>
-        <w:jc w:val="left"/>
-        <w:rPr>
-          <w:rFonts w:eastAsia="Calibri" w:cs="Arial"/>
-          <w:b/>
-          <w:sz w:val="28"/>
-          <w:szCs w:val="28"/>
-          <w:lang w:eastAsia="en-US"/>
-        </w:rPr>
-      </w:pPr>
-    </w:p>
-    <w:p>
-      <w:pPr>
-        <w:spacing w:before="0"/>
-        <w:jc w:val="center"/>
-        <w:rPr>
-          <w:rFonts w:eastAsia="Calibri" w:cs="Arial"/>
-          <w:b/>
-          <w:sz w:val="32"/>
-          <w:szCs w:val="32"/>
-          <w:lang w:eastAsia="en-US"/>
-        </w:rPr>
-      </w:pPr>
-    </w:p>
-    <w:p>
-      <w:pPr>
-        <w:spacing w:before="0"/>
-        <w:jc w:val="center"/>
-        <w:rPr>
-          <w:rFonts w:eastAsia="Calibri" w:cs="Arial"/>
-          <w:b/>
-          <w:sz w:val="32"/>
-          <w:szCs w:val="32"/>
-          <w:lang w:eastAsia="en-US"/>
-        </w:rPr>
-      </w:pPr>
-      <w:r>
-        <w:rPr>
-          <w:rFonts w:eastAsia="Calibri" w:cs="Arial"/>
-          <w:b/>
-          <w:sz w:val="32"/>
-          <w:szCs w:val="32"/>
-          <w:lang w:eastAsia="en-US"/>
-        </w:rPr>
-        <w:t>TÍTULOS DO TRABALHO</w:t>
+        <w:t>Sistema de E-commerce e peças de Veículos</w:t>
       </w:r>
     </w:p>
     <w:p>
@@ -2287,6 +2373,7 @@
           <w:szCs w:val="28"/>
           <w:lang w:eastAsia="en-US"/>
         </w:rPr>
+        <w:lastRenderedPageBreak/>
         <w:t>SÃO JOSÉ DOS CAMPOS</w:t>
       </w:r>
     </w:p>
@@ -3007,70 +3094,50 @@
           <w:rFonts w:eastAsia="Calibri" w:cs="Arial"/>
           <w:lang w:eastAsia="en-US"/>
         </w:rPr>
-        <w:t xml:space="preserve">O presente trabalho foi desenvolvido com a finalidade de facilitar a população a gerenciar o seu veículo, realizar compras de peças e agendar uma revisão com seu mecânico favorito. </w:t>
-      </w:r>
-      <w:proofErr w:type="gramStart"/>
-      <w:r>
-        <w:rPr>
-          <w:rFonts w:eastAsia="Calibri" w:cs="Arial"/>
-          <w:lang w:eastAsia="en-US"/>
-        </w:rPr>
-        <w:t>Visualizamos  que</w:t>
-      </w:r>
-      <w:proofErr w:type="gramEnd"/>
-      <w:r>
-        <w:rPr>
-          <w:rFonts w:eastAsia="Calibri" w:cs="Arial"/>
-          <w:lang w:eastAsia="en-US"/>
-        </w:rPr>
-        <w:t xml:space="preserve"> hoje em dia lembrar de realizar manutenções básicas em nosso veículo se tornou extremamente difícil. O presente sistema será dividido em duas etapas para dois tipos de usuários, primeiramente o sistema de loja onde o usuário poderá cadastrar seus produtos, a localização de sua loja, cadastrar os serviços que realizam o usuário “loja” terá um tipo de acesso superior ao usuário “comum”, o usuário “comum” será a base do sistema então as telas principais serão direcionadas ao mesmo. O sistema contará com as tecnologias mais utilizadas no mercado: PHP, NODE JS, AJAX,HTML,</w:t>
-      </w:r>
-      <w:proofErr w:type="gramStart"/>
-      <w:r>
-        <w:rPr>
-          <w:rFonts w:eastAsia="Calibri" w:cs="Arial"/>
-          <w:lang w:eastAsia="en-US"/>
-        </w:rPr>
-        <w:t>CSS,MYSQL</w:t>
-      </w:r>
-      <w:proofErr w:type="gramEnd"/>
-      <w:r>
-        <w:rPr>
-          <w:rFonts w:eastAsia="Calibri" w:cs="Arial"/>
-          <w:lang w:eastAsia="en-US"/>
-        </w:rPr>
-        <w:t>,JAVASCRIPT,AWS. Com o sistema FMS é possível receber e enviar notificações para todos os usuários, o programa terá um envio automático de mensagens quando o usuário atingir a data de limite para substituição, de determinada peça.</w:t>
-      </w:r>
-    </w:p>
-    <w:p>
-      <w:pPr>
-        <w:rPr>
-          <w:rFonts w:eastAsia="Calibri" w:cs="Arial"/>
-          <w:lang w:eastAsia="en-US"/>
-        </w:rPr>
-      </w:pPr>
-      <w:r>
-        <w:rPr>
-          <w:rFonts w:eastAsia="Calibri" w:cs="Arial"/>
-          <w:lang w:eastAsia="en-US"/>
-        </w:rPr>
-        <w:t xml:space="preserve">Palavras Chave: Cadastro de Serviço, Notificação, Agendamento, Relatórios, </w:t>
-      </w:r>
-      <w:proofErr w:type="spellStart"/>
-      <w:r>
-        <w:rPr>
-          <w:rFonts w:eastAsia="Calibri" w:cs="Arial"/>
-          <w:lang w:eastAsia="en-US"/>
-        </w:rPr>
-        <w:t>Dashboard</w:t>
-      </w:r>
-      <w:proofErr w:type="spellEnd"/>
-      <w:r>
-        <w:rPr>
-          <w:rFonts w:eastAsia="Calibri" w:cs="Arial"/>
-          <w:lang w:eastAsia="en-US"/>
-        </w:rPr>
-        <w:t>, Gerenciamento.</w:t>
+        <w:t>O presente trabalho foi desenvolvido com a finalidade de facilitar a população a gerenciar o seu veículo, realizar compras de peças e agendar uma revisão com seu m</w:t>
+      </w:r>
+      <w:r>
+        <w:rPr>
+          <w:rFonts w:eastAsia="Calibri" w:cs="Arial"/>
+          <w:lang w:eastAsia="en-US"/>
+        </w:rPr>
+        <w:t xml:space="preserve">ecânico favorito. Visualizamos </w:t>
+      </w:r>
+      <w:r>
+        <w:rPr>
+          <w:rFonts w:eastAsia="Calibri" w:cs="Arial"/>
+          <w:lang w:eastAsia="en-US"/>
+        </w:rPr>
+        <w:t>que hoje em dia lembrar de realizar manutenções básicas em nosso veículo se tornou extremamente difícil. O presente sistema será dividido em duas etapas para dois tipos de usuários, primeiramente o sistema de loja onde o usuário poderá cadastrar seus produtos, a localização de sua loja, cadastrar os serviços que realizam o usuário “loja” terá um tipo de acesso superior ao usuário “comum”, o usuário “comum” será a base do sistema então as telas principais serão direcionadas ao mesmo. O sistema contará com as tecnologias mais utilizadas no mercado: PHP, NODE JS, AJAX,HTML,CSS,</w:t>
+      </w:r>
+      <w:r>
+        <w:rPr>
+          <w:rFonts w:eastAsia="Calibri" w:cs="Arial"/>
+          <w:lang w:eastAsia="en-US"/>
+        </w:rPr>
+        <w:t xml:space="preserve"> </w:t>
+      </w:r>
+      <w:r>
+        <w:rPr>
+          <w:rFonts w:eastAsia="Calibri" w:cs="Arial"/>
+          <w:lang w:eastAsia="en-US"/>
+        </w:rPr>
+        <w:t>MYSQL,JAVASCRIPT,AWS. Com o sistema FMS é possível receber e enviar notificações para todos os usuários, o programa terá um envio automático de mensagens quando o usuário atingir a data de limite para substituição, de determinada peça.</w:t>
+      </w:r>
+    </w:p>
+    <w:p>
+      <w:pPr>
+        <w:rPr>
+          <w:rFonts w:eastAsia="Calibri" w:cs="Arial"/>
+          <w:lang w:eastAsia="en-US"/>
+        </w:rPr>
+      </w:pPr>
+      <w:r>
+        <w:rPr>
+          <w:rFonts w:eastAsia="Calibri" w:cs="Arial"/>
+          <w:lang w:eastAsia="en-US"/>
+        </w:rPr>
+        <w:t>Palavras Chave: Cadastro de Serviço, Notificação, Agendamento, Relatórios, Dashboard, Gerenciamento.</w:t>
       </w:r>
     </w:p>
     <w:p>
@@ -3122,23 +3189,7 @@
           <w:rFonts w:cs="Arial"/>
           <w:lang w:val="en-US"/>
         </w:rPr>
-        <w:t>The present work was developed with the purpose of making it easier for the population to manage their vehicle, purchase parts and schedule a review with their favorite mechanic. We see that nowadays remembering to perform basic maintenance on our vehicle has become extremely difficult. The present system will be divided into two stages for two types of users, firstly, the store system where the user can register their products, the location of their store, register the services that the user "store" will have a type of access superior to the “common” user, the “common” user will be the base of the system so the main screens will be directed to it. The system will have the most used technologies in the market: PHP, NODE JS, AJAX</w:t>
-      </w:r>
-      <w:proofErr w:type="gramStart"/>
-      <w:r>
-        <w:rPr>
-          <w:rFonts w:cs="Arial"/>
-          <w:lang w:val="en-US"/>
-        </w:rPr>
-        <w:t>,HTML,CSS,MYSQL,JAVASCRIPT,AWS</w:t>
-      </w:r>
-      <w:proofErr w:type="gramEnd"/>
-      <w:r>
-        <w:rPr>
-          <w:rFonts w:cs="Arial"/>
-          <w:lang w:val="en-US"/>
-        </w:rPr>
-        <w:t>. With the FMS system it is possible to receive and send notifications to all users, the program will automatically send messages when the user reaches the replacement deadline for a given part.</w:t>
+        <w:t>The present work was developed with the purpose of making it easier for the population to manage their vehicle, purchase parts and schedule a review with their favorite mechanic. We see that nowadays remembering to perform basic maintenance on our vehicle has become extremely difficult. The present system will be divided into two stages for two types of users, firstly, the store system where the user can register their products, the location of their store, register the services that the user "store" will have a type of access superior to the “common” user, the “common” user will be the base of the system so the main screens will be directed to it. The system will have the most used technologies in the market: PHP, NODE JS, AJAX,HTML,CSS,MYSQL,JAVASCRIPT,AWS. With the FMS system it is possible to receive and send notifications to all users, the program will automatically send messages when the user reaches the replacement deadline for a given part.</w:t>
       </w:r>
     </w:p>
     <w:p>
@@ -3207,21 +3258,12 @@
         <w:spacing w:before="0" w:beforeAutospacing="0" w:after="0" w:afterAutospacing="0"/>
         <w:jc w:val="right"/>
       </w:pPr>
-      <w:proofErr w:type="gramStart"/>
       <w:r>
         <w:rPr>
           <w:rFonts w:ascii="Arial" w:hAnsi="Arial" w:cs="Arial"/>
           <w:color w:val="333333"/>
         </w:rPr>
-        <w:t>em</w:t>
-      </w:r>
-      <w:proofErr w:type="gramEnd"/>
-      <w:r>
-        <w:rPr>
-          <w:rFonts w:ascii="Arial" w:hAnsi="Arial" w:cs="Arial"/>
-          <w:color w:val="333333"/>
-        </w:rPr>
-        <w:t xml:space="preserve"> tempo real. De fazer perguntas que façam sentido.</w:t>
+        <w:t>em tempo real. De fazer perguntas que façam sentido.</w:t>
       </w:r>
     </w:p>
     <w:p>
@@ -3244,21 +3286,12 @@
         <w:spacing w:before="0" w:beforeAutospacing="0" w:after="0" w:afterAutospacing="0"/>
         <w:jc w:val="right"/>
       </w:pPr>
-      <w:proofErr w:type="gramStart"/>
       <w:r>
         <w:rPr>
           <w:rFonts w:ascii="Arial" w:hAnsi="Arial" w:cs="Arial"/>
           <w:color w:val="333333"/>
         </w:rPr>
-        <w:t>que</w:t>
-      </w:r>
-      <w:proofErr w:type="gramEnd"/>
-      <w:r>
-        <w:rPr>
-          <w:rFonts w:ascii="Arial" w:hAnsi="Arial" w:cs="Arial"/>
-          <w:color w:val="333333"/>
-        </w:rPr>
-        <w:t xml:space="preserve"> não parecem estar relacionados e inovar ao </w:t>
+        <w:t>que não parecem estar relacionados e inovar ao </w:t>
       </w:r>
     </w:p>
     <w:p>
@@ -3267,21 +3300,12 @@
         <w:spacing w:before="0" w:beforeAutospacing="0" w:after="0" w:afterAutospacing="0"/>
         <w:jc w:val="right"/>
       </w:pPr>
-      <w:proofErr w:type="gramStart"/>
       <w:r>
         <w:rPr>
           <w:rFonts w:ascii="Arial" w:hAnsi="Arial" w:cs="Arial"/>
           <w:color w:val="333333"/>
         </w:rPr>
-        <w:t>fazer</w:t>
-      </w:r>
-      <w:proofErr w:type="gramEnd"/>
-      <w:r>
-        <w:rPr>
-          <w:rFonts w:ascii="Arial" w:hAnsi="Arial" w:cs="Arial"/>
-          <w:color w:val="333333"/>
-        </w:rPr>
-        <w:t xml:space="preserve"> essas conexões”.</w:t>
+        <w:t>fazer essas conexões”.</w:t>
       </w:r>
     </w:p>
     <w:p>
@@ -3423,28 +3447,20 @@
         <w:rPr>
           <w:lang w:val="en-US"/>
         </w:rPr>
-        <w:t xml:space="preserve">SQL - Structure Query </w:t>
-      </w:r>
-      <w:proofErr w:type="gramStart"/>
-      <w:r>
+        <w:t>SQL - Structure Query Language .</w:t>
+      </w:r>
+    </w:p>
+    <w:p>
+      <w:pPr>
         <w:rPr>
           <w:lang w:val="en-US"/>
         </w:rPr>
-        <w:t>Language .</w:t>
-      </w:r>
-      <w:proofErr w:type="gramEnd"/>
-    </w:p>
-    <w:p>
-      <w:r>
-        <w:t xml:space="preserve">MVC - </w:t>
-      </w:r>
-      <w:proofErr w:type="spellStart"/>
-      <w:r>
-        <w:t>Model-View-Controller</w:t>
-      </w:r>
-      <w:proofErr w:type="spellEnd"/>
-      <w:r>
-        <w:t>.</w:t>
+      </w:pPr>
+      <w:r>
+        <w:rPr>
+          <w:lang w:val="en-US"/>
+        </w:rPr>
+        <w:t>MVC - Model-View-Controller.</w:t>
       </w:r>
     </w:p>
     <w:p>
@@ -3453,6 +3469,11 @@
       </w:r>
     </w:p>
     <w:p>
+      <w:r>
+        <w:t xml:space="preserve">AWS - Amazon. </w:t>
+      </w:r>
+    </w:p>
+    <w:p>
       <w:pPr>
         <w:rPr>
           <w:lang w:val="en-US"/>
@@ -3462,7 +3483,7 @@
         <w:rPr>
           <w:lang w:val="en-US"/>
         </w:rPr>
-        <w:t xml:space="preserve">AWS - Amazon. </w:t>
+        <w:t>JSON - JavaScript Object Notation.</w:t>
       </w:r>
     </w:p>
     <w:p>
@@ -3475,11 +3496,14 @@
         <w:rPr>
           <w:lang w:val="en-US"/>
         </w:rPr>
-        <w:t>JSON - JavaScript Object Notation.</w:t>
-      </w:r>
-    </w:p>
-    <w:p>
-      <w:pPr>
+        <w:t>JWT - JSON Web Token.</w:t>
+      </w:r>
+    </w:p>
+    <w:p>
+      <w:pPr>
+        <w:rPr>
+          <w:lang w:val="en-US"/>
+        </w:rPr>
         <w:sectPr>
           <w:pgSz w:w="11906" w:h="16838"/>
           <w:pgMar w:top="1417" w:right="1701" w:bottom="1417" w:left="1701" w:header="708" w:footer="708" w:gutter="0"/>
@@ -3488,7 +3512,10 @@
         </w:sectPr>
       </w:pPr>
       <w:r>
-        <w:t>JWT - JSON Web Token.</w:t>
+        <w:rPr>
+          <w:lang w:val="en-US"/>
+        </w:rPr>
+        <w:t>JQUERY</w:t>
       </w:r>
     </w:p>
     <w:sdt>
@@ -3507,7 +3534,6 @@
           <w:docPartUnique/>
         </w:docPartObj>
       </w:sdtPr>
-      <w:sdtEndPr/>
       <w:sdtContent>
         <w:p>
           <w:pPr>
@@ -3549,7 +3575,7 @@
           <w:r>
             <w:fldChar w:fldCharType="separate"/>
           </w:r>
-          <w:hyperlink w:anchor="_Toc65229570" w:history="1">
+          <w:hyperlink w:anchor="_Toc96957002" w:history="1">
             <w:r>
               <w:rPr>
                 <w:rStyle w:val="Hyperlink"/>
@@ -3576,7 +3602,7 @@
                 <w:noProof/>
                 <w:webHidden/>
               </w:rPr>
-              <w:instrText xml:space="preserve"> PAGEREF _Toc65229570 \h </w:instrText>
+              <w:instrText xml:space="preserve"> PAGEREF _Toc96957002 \h </w:instrText>
             </w:r>
             <w:r>
               <w:rPr>
@@ -3596,7 +3622,7 @@
                 <w:noProof/>
                 <w:webHidden/>
               </w:rPr>
-              <w:t>15</w:t>
+              <w:t>13</w:t>
             </w:r>
             <w:r>
               <w:rPr>
@@ -3621,7 +3647,7 @@
               <w:szCs w:val="22"/>
             </w:rPr>
           </w:pPr>
-          <w:hyperlink w:anchor="_Toc65229571" w:history="1">
+          <w:hyperlink w:anchor="_Toc96957003" w:history="1">
             <w:r>
               <w:rPr>
                 <w:rStyle w:val="Hyperlink"/>
@@ -3664,7 +3690,7 @@
                 <w:noProof/>
                 <w:webHidden/>
               </w:rPr>
-              <w:instrText xml:space="preserve"> PAGEREF _Toc65229571 \h </w:instrText>
+              <w:instrText xml:space="preserve"> PAGEREF _Toc96957003 \h </w:instrText>
             </w:r>
             <w:r>
               <w:rPr>
@@ -3684,7 +3710,95 @@
                 <w:noProof/>
                 <w:webHidden/>
               </w:rPr>
-              <w:t>15</w:t>
+              <w:t>13</w:t>
+            </w:r>
+            <w:r>
+              <w:rPr>
+                <w:noProof/>
+                <w:webHidden/>
+              </w:rPr>
+              <w:fldChar w:fldCharType="end"/>
+            </w:r>
+          </w:hyperlink>
+        </w:p>
+        <w:p>
+          <w:pPr>
+            <w:pStyle w:val="Sumrio2"/>
+            <w:tabs>
+              <w:tab w:val="left" w:pos="960"/>
+              <w:tab w:val="right" w:leader="dot" w:pos="8494"/>
+            </w:tabs>
+            <w:rPr>
+              <w:rFonts w:asciiTheme="minorHAnsi" w:eastAsiaTheme="minorEastAsia" w:hAnsiTheme="minorHAnsi" w:cstheme="minorBidi"/>
+              <w:noProof/>
+              <w:sz w:val="22"/>
+              <w:szCs w:val="22"/>
+            </w:rPr>
+          </w:pPr>
+          <w:hyperlink w:anchor="_Toc96957004" w:history="1">
+            <w:r>
+              <w:rPr>
+                <w:rStyle w:val="Hyperlink"/>
+                <w:noProof/>
+              </w:rPr>
+              <w:t>1.2</w:t>
+            </w:r>
+            <w:r>
+              <w:rPr>
+                <w:rFonts w:asciiTheme="minorHAnsi" w:eastAsiaTheme="minorEastAsia" w:hAnsiTheme="minorHAnsi" w:cstheme="minorBidi"/>
+                <w:noProof/>
+                <w:sz w:val="22"/>
+                <w:szCs w:val="22"/>
+              </w:rPr>
+              <w:tab/>
+            </w:r>
+            <w:r>
+              <w:rPr>
+                <w:rStyle w:val="Hyperlink"/>
+                <w:noProof/>
+              </w:rPr>
+              <w:t>Identificação da Solução, benefícios e principais funcionalidades</w:t>
+            </w:r>
+            <w:r>
+              <w:rPr>
+                <w:noProof/>
+                <w:webHidden/>
+              </w:rPr>
+              <w:tab/>
+            </w:r>
+            <w:r>
+              <w:rPr>
+                <w:noProof/>
+                <w:webHidden/>
+              </w:rPr>
+              <w:fldChar w:fldCharType="begin"/>
+            </w:r>
+            <w:r>
+              <w:rPr>
+                <w:noProof/>
+                <w:webHidden/>
+              </w:rPr>
+              <w:instrText xml:space="preserve"> PAGEREF _Toc96957004 \h </w:instrText>
+            </w:r>
+            <w:r>
+              <w:rPr>
+                <w:noProof/>
+                <w:webHidden/>
+              </w:rPr>
+            </w:r>
+            <w:r>
+              <w:rPr>
+                <w:noProof/>
+                <w:webHidden/>
+              </w:rPr>
+              <w:fldChar w:fldCharType="separate"/>
+            </w:r>
+            <w:r>
+              <w:rPr>
+                <w:noProof/>
+                <w:webHidden/>
+              </w:rPr>
+              <w:t>13</w:t>
             </w:r>
             <w:r>
               <w:rPr>
@@ -3708,13 +3822,13 @@
               <w:szCs w:val="22"/>
             </w:rPr>
           </w:pPr>
-          <w:hyperlink w:anchor="_Toc65229572" w:history="1">
+          <w:hyperlink w:anchor="_Toc96957005" w:history="1">
             <w:r>
               <w:rPr>
                 <w:rStyle w:val="Hyperlink"/>
                 <w:noProof/>
               </w:rPr>
-              <w:t>1.2 Identificação da Solução, benefícios e principais funcionalidades</w:t>
+              <w:t>1.3 Público-alvo</w:t>
             </w:r>
             <w:r>
               <w:rPr>
@@ -3735,7 +3849,7 @@
                 <w:noProof/>
                 <w:webHidden/>
               </w:rPr>
-              <w:instrText xml:space="preserve"> PAGEREF _Toc65229572 \h </w:instrText>
+              <w:instrText xml:space="preserve"> PAGEREF _Toc96957005 \h </w:instrText>
             </w:r>
             <w:r>
               <w:rPr>
@@ -3755,7 +3869,7 @@
                 <w:noProof/>
                 <w:webHidden/>
               </w:rPr>
-              <w:t>15</w:t>
+              <w:t>14</w:t>
             </w:r>
             <w:r>
               <w:rPr>
@@ -3779,13 +3893,13 @@
               <w:szCs w:val="22"/>
             </w:rPr>
           </w:pPr>
-          <w:hyperlink w:anchor="_Toc65229573" w:history="1">
+          <w:hyperlink w:anchor="_Toc96957006" w:history="1">
             <w:r>
               <w:rPr>
                 <w:rStyle w:val="Hyperlink"/>
                 <w:noProof/>
               </w:rPr>
-              <w:t>1.3 Público-alvo</w:t>
+              <w:t>1.4 Trabalhos Correlatos (Concorrentes)</w:t>
             </w:r>
             <w:r>
               <w:rPr>
@@ -3806,7 +3920,7 @@
                 <w:noProof/>
                 <w:webHidden/>
               </w:rPr>
-              <w:instrText xml:space="preserve"> PAGEREF _Toc65229573 \h </w:instrText>
+              <w:instrText xml:space="preserve"> PAGEREF _Toc96957006 \h </w:instrText>
             </w:r>
             <w:r>
               <w:rPr>
@@ -3826,7 +3940,7 @@
                 <w:noProof/>
                 <w:webHidden/>
               </w:rPr>
-              <w:t>15</w:t>
+              <w:t>14</w:t>
             </w:r>
             <w:r>
               <w:rPr>
@@ -3850,13 +3964,13 @@
               <w:szCs w:val="22"/>
             </w:rPr>
           </w:pPr>
-          <w:hyperlink w:anchor="_Toc65229574" w:history="1">
+          <w:hyperlink w:anchor="_Toc96957007" w:history="1">
             <w:r>
               <w:rPr>
                 <w:rStyle w:val="Hyperlink"/>
                 <w:noProof/>
               </w:rPr>
-              <w:t>1.4 Trabalhos Correlatos (Concorrentes)</w:t>
+              <w:t>1.5 Descrição das Metodologias aplicadas</w:t>
             </w:r>
             <w:r>
               <w:rPr>
@@ -3877,7 +3991,7 @@
                 <w:noProof/>
                 <w:webHidden/>
               </w:rPr>
-              <w:instrText xml:space="preserve"> PAGEREF _Toc65229574 \h </w:instrText>
+              <w:instrText xml:space="preserve"> PAGEREF _Toc96957007 \h </w:instrText>
             </w:r>
             <w:r>
               <w:rPr>
@@ -3897,7 +4011,7 @@
                 <w:noProof/>
                 <w:webHidden/>
               </w:rPr>
-              <w:t>15</w:t>
+              <w:t>14</w:t>
             </w:r>
             <w:r>
               <w:rPr>
@@ -3921,13 +4035,13 @@
               <w:szCs w:val="22"/>
             </w:rPr>
           </w:pPr>
-          <w:hyperlink w:anchor="_Toc65229575" w:history="1">
+          <w:hyperlink w:anchor="_Toc96957008" w:history="1">
             <w:r>
               <w:rPr>
                 <w:rStyle w:val="Hyperlink"/>
                 <w:noProof/>
               </w:rPr>
-              <w:t>1.5 Descrição das Metodologias aplicadas</w:t>
+              <w:t>1.6 Estudo de Viabilidade</w:t>
             </w:r>
             <w:r>
               <w:rPr>
@@ -3948,7 +4062,7 @@
                 <w:noProof/>
                 <w:webHidden/>
               </w:rPr>
-              <w:instrText xml:space="preserve"> PAGEREF _Toc65229575 \h </w:instrText>
+              <w:instrText xml:space="preserve"> PAGEREF _Toc96957008 \h </w:instrText>
             </w:r>
             <w:r>
               <w:rPr>
@@ -3992,13 +4106,13 @@
               <w:szCs w:val="22"/>
             </w:rPr>
           </w:pPr>
-          <w:hyperlink w:anchor="_Toc65229576" w:history="1">
+          <w:hyperlink w:anchor="_Toc96957009" w:history="1">
             <w:r>
               <w:rPr>
                 <w:rStyle w:val="Hyperlink"/>
                 <w:noProof/>
               </w:rPr>
-              <w:t>1.6 Estudo de Viabilidade</w:t>
+              <w:t>1.7 Objetivo Geral</w:t>
             </w:r>
             <w:r>
               <w:rPr>
@@ -4019,7 +4133,7 @@
                 <w:noProof/>
                 <w:webHidden/>
               </w:rPr>
-              <w:instrText xml:space="preserve"> PAGEREF _Toc65229576 \h </w:instrText>
+              <w:instrText xml:space="preserve"> PAGEREF _Toc96957009 \h </w:instrText>
             </w:r>
             <w:r>
               <w:rPr>
@@ -4063,13 +4177,13 @@
               <w:szCs w:val="22"/>
             </w:rPr>
           </w:pPr>
-          <w:hyperlink w:anchor="_Toc65229577" w:history="1">
+          <w:hyperlink w:anchor="_Toc96957010" w:history="1">
             <w:r>
               <w:rPr>
                 <w:rStyle w:val="Hyperlink"/>
                 <w:noProof/>
               </w:rPr>
-              <w:t>1.7 Objetivo Geral</w:t>
+              <w:t>1.7.1 Objetivo específico</w:t>
             </w:r>
             <w:r>
               <w:rPr>
@@ -4090,7 +4204,7 @@
                 <w:noProof/>
                 <w:webHidden/>
               </w:rPr>
-              <w:instrText xml:space="preserve"> PAGEREF _Toc65229577 \h </w:instrText>
+              <w:instrText xml:space="preserve"> PAGEREF _Toc96957010 \h </w:instrText>
             </w:r>
             <w:r>
               <w:rPr>
@@ -4134,13 +4248,13 @@
               <w:szCs w:val="22"/>
             </w:rPr>
           </w:pPr>
-          <w:hyperlink w:anchor="_Toc65229578" w:history="1">
+          <w:hyperlink w:anchor="_Toc96957011" w:history="1">
             <w:r>
               <w:rPr>
                 <w:rStyle w:val="Hyperlink"/>
                 <w:noProof/>
               </w:rPr>
-              <w:t>1.7.1 Objetivo específico</w:t>
+              <w:t>1.8 Resultados Esperados</w:t>
             </w:r>
             <w:r>
               <w:rPr>
@@ -4161,7 +4275,7 @@
                 <w:noProof/>
                 <w:webHidden/>
               </w:rPr>
-              <w:instrText xml:space="preserve"> PAGEREF _Toc65229578 \h </w:instrText>
+              <w:instrText xml:space="preserve"> PAGEREF _Toc96957011 \h </w:instrText>
             </w:r>
             <w:r>
               <w:rPr>
@@ -4182,6 +4296,75 @@
                 <w:webHidden/>
               </w:rPr>
               <w:t>15</w:t>
+            </w:r>
+            <w:r>
+              <w:rPr>
+                <w:noProof/>
+                <w:webHidden/>
+              </w:rPr>
+              <w:fldChar w:fldCharType="end"/>
+            </w:r>
+          </w:hyperlink>
+        </w:p>
+        <w:p>
+          <w:pPr>
+            <w:pStyle w:val="Sumrio1"/>
+            <w:tabs>
+              <w:tab w:val="right" w:leader="dot" w:pos="8494"/>
+            </w:tabs>
+            <w:rPr>
+              <w:rFonts w:cstheme="minorBidi"/>
+              <w:noProof/>
+            </w:rPr>
+          </w:pPr>
+          <w:hyperlink w:anchor="_Toc96957012" w:history="1">
+            <w:r>
+              <w:rPr>
+                <w:rStyle w:val="Hyperlink"/>
+                <w:noProof/>
+              </w:rPr>
+              <w:t>2 DESENVOLVIMENTO</w:t>
+            </w:r>
+            <w:r>
+              <w:rPr>
+                <w:noProof/>
+                <w:webHidden/>
+              </w:rPr>
+              <w:tab/>
+            </w:r>
+            <w:r>
+              <w:rPr>
+                <w:noProof/>
+                <w:webHidden/>
+              </w:rPr>
+              <w:fldChar w:fldCharType="begin"/>
+            </w:r>
+            <w:r>
+              <w:rPr>
+                <w:noProof/>
+                <w:webHidden/>
+              </w:rPr>
+              <w:instrText xml:space="preserve"> PAGEREF _Toc96957012 \h </w:instrText>
+            </w:r>
+            <w:r>
+              <w:rPr>
+                <w:noProof/>
+                <w:webHidden/>
+              </w:rPr>
+            </w:r>
+            <w:r>
+              <w:rPr>
+                <w:noProof/>
+                <w:webHidden/>
+              </w:rPr>
+              <w:fldChar w:fldCharType="separate"/>
+            </w:r>
+            <w:r>
+              <w:rPr>
+                <w:noProof/>
+                <w:webHidden/>
+              </w:rPr>
+              <w:t>16</w:t>
             </w:r>
             <w:r>
               <w:rPr>
@@ -4205,13 +4388,13 @@
               <w:szCs w:val="22"/>
             </w:rPr>
           </w:pPr>
-          <w:hyperlink w:anchor="_Toc65229579" w:history="1">
+          <w:hyperlink w:anchor="_Toc96957013" w:history="1">
             <w:r>
               <w:rPr>
                 <w:rStyle w:val="Hyperlink"/>
                 <w:noProof/>
               </w:rPr>
-              <w:t>1.8 Resultados Esperados</w:t>
+              <w:t>2.1 Referencial Teórico</w:t>
             </w:r>
             <w:r>
               <w:rPr>
@@ -4232,76 +4415,7 @@
                 <w:noProof/>
                 <w:webHidden/>
               </w:rPr>
-              <w:instrText xml:space="preserve"> PAGEREF _Toc65229579 \h </w:instrText>
-            </w:r>
-            <w:r>
-              <w:rPr>
-                <w:noProof/>
-                <w:webHidden/>
-              </w:rPr>
-            </w:r>
-            <w:r>
-              <w:rPr>
-                <w:noProof/>
-                <w:webHidden/>
-              </w:rPr>
-              <w:fldChar w:fldCharType="separate"/>
-            </w:r>
-            <w:r>
-              <w:rPr>
-                <w:noProof/>
-                <w:webHidden/>
-              </w:rPr>
-              <w:t>15</w:t>
-            </w:r>
-            <w:r>
-              <w:rPr>
-                <w:noProof/>
-                <w:webHidden/>
-              </w:rPr>
-              <w:fldChar w:fldCharType="end"/>
-            </w:r>
-          </w:hyperlink>
-        </w:p>
-        <w:p>
-          <w:pPr>
-            <w:pStyle w:val="Sumrio1"/>
-            <w:tabs>
-              <w:tab w:val="right" w:leader="dot" w:pos="8494"/>
-            </w:tabs>
-            <w:rPr>
-              <w:rFonts w:cstheme="minorBidi"/>
-              <w:noProof/>
-            </w:rPr>
-          </w:pPr>
-          <w:hyperlink w:anchor="_Toc65229580" w:history="1">
-            <w:r>
-              <w:rPr>
-                <w:rStyle w:val="Hyperlink"/>
-                <w:noProof/>
-              </w:rPr>
-              <w:t>2 DESENVOLVIMENTO</w:t>
-            </w:r>
-            <w:r>
-              <w:rPr>
-                <w:noProof/>
-                <w:webHidden/>
-              </w:rPr>
-              <w:tab/>
-            </w:r>
-            <w:r>
-              <w:rPr>
-                <w:noProof/>
-                <w:webHidden/>
-              </w:rPr>
-              <w:fldChar w:fldCharType="begin"/>
-            </w:r>
-            <w:r>
-              <w:rPr>
-                <w:noProof/>
-                <w:webHidden/>
-              </w:rPr>
-              <w:instrText xml:space="preserve"> PAGEREF _Toc65229580 \h </w:instrText>
+              <w:instrText xml:space="preserve"> PAGEREF _Toc96957013 \h </w:instrText>
             </w:r>
             <w:r>
               <w:rPr>
@@ -4345,13 +4459,13 @@
               <w:szCs w:val="22"/>
             </w:rPr>
           </w:pPr>
-          <w:hyperlink w:anchor="_Toc65229581" w:history="1">
+          <w:hyperlink w:anchor="_Toc96957014" w:history="1">
             <w:r>
               <w:rPr>
                 <w:rStyle w:val="Hyperlink"/>
                 <w:noProof/>
               </w:rPr>
-              <w:t>2.1 Referencial Teórico</w:t>
+              <w:t>2.1.1 Manutenção Preventiva</w:t>
             </w:r>
             <w:r>
               <w:rPr>
@@ -4372,7 +4486,7 @@
                 <w:noProof/>
                 <w:webHidden/>
               </w:rPr>
-              <w:instrText xml:space="preserve"> PAGEREF _Toc65229581 \h </w:instrText>
+              <w:instrText xml:space="preserve"> PAGEREF _Toc96957014 \h </w:instrText>
             </w:r>
             <w:r>
               <w:rPr>
@@ -4392,7 +4506,7 @@
                 <w:noProof/>
                 <w:webHidden/>
               </w:rPr>
-              <w:t>16</w:t>
+              <w:t>17</w:t>
             </w:r>
             <w:r>
               <w:rPr>
@@ -4416,7 +4530,7 @@
               <w:szCs w:val="22"/>
             </w:rPr>
           </w:pPr>
-          <w:hyperlink w:anchor="_Toc65229582" w:history="1">
+          <w:hyperlink w:anchor="_Toc96957015" w:history="1">
             <w:r>
               <w:rPr>
                 <w:rStyle w:val="Hyperlink"/>
@@ -4443,7 +4557,7 @@
                 <w:noProof/>
                 <w:webHidden/>
               </w:rPr>
-              <w:instrText xml:space="preserve"> PAGEREF _Toc65229582 \h </w:instrText>
+              <w:instrText xml:space="preserve"> PAGEREF _Toc96957015 \h </w:instrText>
             </w:r>
             <w:r>
               <w:rPr>
@@ -4463,7 +4577,7 @@
                 <w:noProof/>
                 <w:webHidden/>
               </w:rPr>
-              <w:t>16</w:t>
+              <w:t>17</w:t>
             </w:r>
             <w:r>
               <w:rPr>
@@ -4487,7 +4601,7 @@
               <w:szCs w:val="22"/>
             </w:rPr>
           </w:pPr>
-          <w:hyperlink w:anchor="_Toc65229583" w:history="1">
+          <w:hyperlink w:anchor="_Toc96957016" w:history="1">
             <w:r>
               <w:rPr>
                 <w:rStyle w:val="Hyperlink"/>
@@ -4515,7 +4629,7 @@
                 <w:noProof/>
                 <w:webHidden/>
               </w:rPr>
-              <w:instrText xml:space="preserve"> PAGEREF _Toc65229583 \h </w:instrText>
+              <w:instrText xml:space="preserve"> PAGEREF _Toc96957016 \h </w:instrText>
             </w:r>
             <w:r>
               <w:rPr>
@@ -4535,7 +4649,7 @@
                 <w:noProof/>
                 <w:webHidden/>
               </w:rPr>
-              <w:t>16</w:t>
+              <w:t>17</w:t>
             </w:r>
             <w:r>
               <w:rPr>
@@ -4559,7 +4673,7 @@
               <w:szCs w:val="22"/>
             </w:rPr>
           </w:pPr>
-          <w:hyperlink w:anchor="_Toc65229584" w:history="1">
+          <w:hyperlink w:anchor="_Toc96957017" w:history="1">
             <w:r>
               <w:rPr>
                 <w:rStyle w:val="Hyperlink"/>
@@ -4587,7 +4701,7 @@
                 <w:noProof/>
                 <w:webHidden/>
               </w:rPr>
-              <w:instrText xml:space="preserve"> PAGEREF _Toc65229584 \h </w:instrText>
+              <w:instrText xml:space="preserve"> PAGEREF _Toc96957017 \h </w:instrText>
             </w:r>
             <w:r>
               <w:rPr>
@@ -4607,7 +4721,7 @@
                 <w:noProof/>
                 <w:webHidden/>
               </w:rPr>
-              <w:t>16</w:t>
+              <w:t>17</w:t>
             </w:r>
             <w:r>
               <w:rPr>
@@ -4631,7 +4745,7 @@
               <w:szCs w:val="22"/>
             </w:rPr>
           </w:pPr>
-          <w:hyperlink w:anchor="_Toc65229585" w:history="1">
+          <w:hyperlink w:anchor="_Toc96957018" w:history="1">
             <w:r>
               <w:rPr>
                 <w:rStyle w:val="Hyperlink"/>
@@ -4659,7 +4773,7 @@
                 <w:noProof/>
                 <w:webHidden/>
               </w:rPr>
-              <w:instrText xml:space="preserve"> PAGEREF _Toc65229585 \h </w:instrText>
+              <w:instrText xml:space="preserve"> PAGEREF _Toc96957018 \h </w:instrText>
             </w:r>
             <w:r>
               <w:rPr>
@@ -4679,7 +4793,7 @@
                 <w:noProof/>
                 <w:webHidden/>
               </w:rPr>
-              <w:t>16</w:t>
+              <w:t>17</w:t>
             </w:r>
             <w:r>
               <w:rPr>
@@ -4703,7 +4817,7 @@
               <w:szCs w:val="22"/>
             </w:rPr>
           </w:pPr>
-          <w:hyperlink w:anchor="_Toc65229586" w:history="1">
+          <w:hyperlink w:anchor="_Toc96957019" w:history="1">
             <w:r>
               <w:rPr>
                 <w:rStyle w:val="Hyperlink"/>
@@ -4731,7 +4845,7 @@
                 <w:noProof/>
                 <w:webHidden/>
               </w:rPr>
-              <w:instrText xml:space="preserve"> PAGEREF _Toc65229586 \h </w:instrText>
+              <w:instrText xml:space="preserve"> PAGEREF _Toc96957019 \h </w:instrText>
             </w:r>
             <w:r>
               <w:rPr>
@@ -4751,7 +4865,7 @@
                 <w:noProof/>
                 <w:webHidden/>
               </w:rPr>
-              <w:t>16</w:t>
+              <w:t>17</w:t>
             </w:r>
             <w:r>
               <w:rPr>
@@ -4775,7 +4889,7 @@
               <w:szCs w:val="22"/>
             </w:rPr>
           </w:pPr>
-          <w:hyperlink w:anchor="_Toc65229587" w:history="1">
+          <w:hyperlink w:anchor="_Toc96957020" w:history="1">
             <w:r>
               <w:rPr>
                 <w:rStyle w:val="Hyperlink"/>
@@ -4803,7 +4917,7 @@
                 <w:noProof/>
                 <w:webHidden/>
               </w:rPr>
-              <w:instrText xml:space="preserve"> PAGEREF _Toc65229587 \h </w:instrText>
+              <w:instrText xml:space="preserve"> PAGEREF _Toc96957020 \h </w:instrText>
             </w:r>
             <w:r>
               <w:rPr>
@@ -4823,7 +4937,7 @@
                 <w:noProof/>
                 <w:webHidden/>
               </w:rPr>
-              <w:t>16</w:t>
+              <w:t>17</w:t>
             </w:r>
             <w:r>
               <w:rPr>
@@ -4847,7 +4961,7 @@
               <w:szCs w:val="22"/>
             </w:rPr>
           </w:pPr>
-          <w:hyperlink w:anchor="_Toc65229588" w:history="1">
+          <w:hyperlink w:anchor="_Toc96957021" w:history="1">
             <w:r>
               <w:rPr>
                 <w:rStyle w:val="Hyperlink"/>
@@ -4890,7 +5004,7 @@
                 <w:noProof/>
                 <w:webHidden/>
               </w:rPr>
-              <w:instrText xml:space="preserve"> PAGEREF _Toc65229588 \h </w:instrText>
+              <w:instrText xml:space="preserve"> PAGEREF _Toc96957021 \h </w:instrText>
             </w:r>
             <w:r>
               <w:rPr>
@@ -4910,7 +5024,7 @@
                 <w:noProof/>
                 <w:webHidden/>
               </w:rPr>
-              <w:t>16</w:t>
+              <w:t>17</w:t>
             </w:r>
             <w:r>
               <w:rPr>
@@ -4935,7 +5049,7 @@
               <w:szCs w:val="22"/>
             </w:rPr>
           </w:pPr>
-          <w:hyperlink w:anchor="_Toc65229589" w:history="1">
+          <w:hyperlink w:anchor="_Toc96957022" w:history="1">
             <w:r>
               <w:rPr>
                 <w:rStyle w:val="Hyperlink"/>
@@ -4980,7 +5094,7 @@
                 <w:noProof/>
                 <w:webHidden/>
               </w:rPr>
-              <w:instrText xml:space="preserve"> PAGEREF _Toc65229589 \h </w:instrText>
+              <w:instrText xml:space="preserve"> PAGEREF _Toc96957022 \h </w:instrText>
             </w:r>
             <w:r>
               <w:rPr>
@@ -5000,7 +5114,7 @@
                 <w:noProof/>
                 <w:webHidden/>
               </w:rPr>
-              <w:t>16</w:t>
+              <w:t>17</w:t>
             </w:r>
             <w:r>
               <w:rPr>
@@ -5025,7 +5139,7 @@
               <w:szCs w:val="22"/>
             </w:rPr>
           </w:pPr>
-          <w:hyperlink w:anchor="_Toc65229590" w:history="1">
+          <w:hyperlink w:anchor="_Toc96957023" w:history="1">
             <w:r>
               <w:rPr>
                 <w:rStyle w:val="Hyperlink"/>
@@ -5070,7 +5184,7 @@
                 <w:noProof/>
                 <w:webHidden/>
               </w:rPr>
-              <w:instrText xml:space="preserve"> PAGEREF _Toc65229590 \h </w:instrText>
+              <w:instrText xml:space="preserve"> PAGEREF _Toc96957023 \h </w:instrText>
             </w:r>
             <w:r>
               <w:rPr>
@@ -5090,7 +5204,7 @@
                 <w:noProof/>
                 <w:webHidden/>
               </w:rPr>
-              <w:t>16</w:t>
+              <w:t>17</w:t>
             </w:r>
             <w:r>
               <w:rPr>
@@ -5114,7 +5228,7 @@
               <w:szCs w:val="22"/>
             </w:rPr>
           </w:pPr>
-          <w:hyperlink w:anchor="_Toc65229591" w:history="1">
+          <w:hyperlink w:anchor="_Toc96957024" w:history="1">
             <w:r>
               <w:rPr>
                 <w:rStyle w:val="Hyperlink"/>
@@ -5142,7 +5256,7 @@
                 <w:noProof/>
                 <w:webHidden/>
               </w:rPr>
-              <w:instrText xml:space="preserve"> PAGEREF _Toc65229591 \h </w:instrText>
+              <w:instrText xml:space="preserve"> PAGEREF _Toc96957024 \h </w:instrText>
             </w:r>
             <w:r>
               <w:rPr>
@@ -5162,7 +5276,7 @@
                 <w:noProof/>
                 <w:webHidden/>
               </w:rPr>
-              <w:t>16</w:t>
+              <w:t>17</w:t>
             </w:r>
             <w:r>
               <w:rPr>
@@ -5187,7 +5301,7 @@
               <w:szCs w:val="22"/>
             </w:rPr>
           </w:pPr>
-          <w:hyperlink w:anchor="_Toc65229592" w:history="1">
+          <w:hyperlink w:anchor="_Toc96957025" w:history="1">
             <w:r>
               <w:rPr>
                 <w:rStyle w:val="Hyperlink"/>
@@ -5232,7 +5346,7 @@
                 <w:noProof/>
                 <w:webHidden/>
               </w:rPr>
-              <w:instrText xml:space="preserve"> PAGEREF _Toc65229592 \h </w:instrText>
+              <w:instrText xml:space="preserve"> PAGEREF _Toc96957025 \h </w:instrText>
             </w:r>
             <w:r>
               <w:rPr>
@@ -5252,7 +5366,7 @@
                 <w:noProof/>
                 <w:webHidden/>
               </w:rPr>
-              <w:t>16</w:t>
+              <w:t>17</w:t>
             </w:r>
             <w:r>
               <w:rPr>
@@ -5277,7 +5391,7 @@
               <w:szCs w:val="22"/>
             </w:rPr>
           </w:pPr>
-          <w:hyperlink w:anchor="_Toc65229593" w:history="1">
+          <w:hyperlink w:anchor="_Toc96957026" w:history="1">
             <w:r>
               <w:rPr>
                 <w:rStyle w:val="Hyperlink"/>
@@ -5322,7 +5436,7 @@
                 <w:noProof/>
                 <w:webHidden/>
               </w:rPr>
-              <w:instrText xml:space="preserve"> PAGEREF _Toc65229593 \h </w:instrText>
+              <w:instrText xml:space="preserve"> PAGEREF _Toc96957026 \h </w:instrText>
             </w:r>
             <w:r>
               <w:rPr>
@@ -5342,7 +5456,7 @@
                 <w:noProof/>
                 <w:webHidden/>
               </w:rPr>
-              <w:t>16</w:t>
+              <w:t>19</w:t>
             </w:r>
             <w:r>
               <w:rPr>
@@ -5367,7 +5481,7 @@
               <w:szCs w:val="22"/>
             </w:rPr>
           </w:pPr>
-          <w:hyperlink w:anchor="_Toc65229594" w:history="1">
+          <w:hyperlink w:anchor="_Toc96957027" w:history="1">
             <w:r>
               <w:rPr>
                 <w:rStyle w:val="Hyperlink"/>
@@ -5412,7 +5526,7 @@
                 <w:noProof/>
                 <w:webHidden/>
               </w:rPr>
-              <w:instrText xml:space="preserve"> PAGEREF _Toc65229594 \h </w:instrText>
+              <w:instrText xml:space="preserve"> PAGEREF _Toc96957027 \h </w:instrText>
             </w:r>
             <w:r>
               <w:rPr>
@@ -5432,7 +5546,7 @@
                 <w:noProof/>
                 <w:webHidden/>
               </w:rPr>
-              <w:t>16</w:t>
+              <w:t>19</w:t>
             </w:r>
             <w:r>
               <w:rPr>
@@ -5457,7 +5571,7 @@
               <w:szCs w:val="22"/>
             </w:rPr>
           </w:pPr>
-          <w:hyperlink w:anchor="_Toc65229595" w:history="1">
+          <w:hyperlink w:anchor="_Toc96957028" w:history="1">
             <w:r>
               <w:rPr>
                 <w:rStyle w:val="Hyperlink"/>
@@ -5502,7 +5616,7 @@
                 <w:noProof/>
                 <w:webHidden/>
               </w:rPr>
-              <w:instrText xml:space="preserve"> PAGEREF _Toc65229595 \h </w:instrText>
+              <w:instrText xml:space="preserve"> PAGEREF _Toc96957028 \h </w:instrText>
             </w:r>
             <w:r>
               <w:rPr>
@@ -5522,7 +5636,7 @@
                 <w:noProof/>
                 <w:webHidden/>
               </w:rPr>
-              <w:t>16</w:t>
+              <w:t>19</w:t>
             </w:r>
             <w:r>
               <w:rPr>
@@ -5546,7 +5660,7 @@
               <w:szCs w:val="22"/>
             </w:rPr>
           </w:pPr>
-          <w:hyperlink w:anchor="_Toc65229596" w:history="1">
+          <w:hyperlink w:anchor="_Toc96957029" w:history="1">
             <w:r>
               <w:rPr>
                 <w:rStyle w:val="Hyperlink"/>
@@ -5574,7 +5688,7 @@
                 <w:noProof/>
                 <w:webHidden/>
               </w:rPr>
-              <w:instrText xml:space="preserve"> PAGEREF _Toc65229596 \h </w:instrText>
+              <w:instrText xml:space="preserve"> PAGEREF _Toc96957029 \h </w:instrText>
             </w:r>
             <w:r>
               <w:rPr>
@@ -5594,7 +5708,7 @@
                 <w:noProof/>
                 <w:webHidden/>
               </w:rPr>
-              <w:t>16</w:t>
+              <w:t>19</w:t>
             </w:r>
             <w:r>
               <w:rPr>
@@ -5619,7 +5733,7 @@
               <w:szCs w:val="22"/>
             </w:rPr>
           </w:pPr>
-          <w:hyperlink w:anchor="_Toc65229597" w:history="1">
+          <w:hyperlink w:anchor="_Toc96957030" w:history="1">
             <w:r>
               <w:rPr>
                 <w:rStyle w:val="Hyperlink"/>
@@ -5664,7 +5778,7 @@
                 <w:noProof/>
                 <w:webHidden/>
               </w:rPr>
-              <w:instrText xml:space="preserve"> PAGEREF _Toc65229597 \h </w:instrText>
+              <w:instrText xml:space="preserve"> PAGEREF _Toc96957030 \h </w:instrText>
             </w:r>
             <w:r>
               <w:rPr>
@@ -5684,7 +5798,7 @@
                 <w:noProof/>
                 <w:webHidden/>
               </w:rPr>
-              <w:t>16</w:t>
+              <w:t>19</w:t>
             </w:r>
             <w:r>
               <w:rPr>
@@ -5709,7 +5823,7 @@
               <w:szCs w:val="22"/>
             </w:rPr>
           </w:pPr>
-          <w:hyperlink w:anchor="_Toc65229598" w:history="1">
+          <w:hyperlink w:anchor="_Toc96957031" w:history="1">
             <w:r>
               <w:rPr>
                 <w:rStyle w:val="Hyperlink"/>
@@ -5754,7 +5868,7 @@
                 <w:noProof/>
                 <w:webHidden/>
               </w:rPr>
-              <w:instrText xml:space="preserve"> PAGEREF _Toc65229598 \h </w:instrText>
+              <w:instrText xml:space="preserve"> PAGEREF _Toc96957031 \h </w:instrText>
             </w:r>
             <w:r>
               <w:rPr>
@@ -5774,7 +5888,7 @@
                 <w:noProof/>
                 <w:webHidden/>
               </w:rPr>
-              <w:t>16</w:t>
+              <w:t>19</w:t>
             </w:r>
             <w:r>
               <w:rPr>
@@ -5798,7 +5912,7 @@
               <w:szCs w:val="22"/>
             </w:rPr>
           </w:pPr>
-          <w:hyperlink w:anchor="_Toc65229599" w:history="1">
+          <w:hyperlink w:anchor="_Toc96957032" w:history="1">
             <w:r>
               <w:rPr>
                 <w:rStyle w:val="Hyperlink"/>
@@ -5826,7 +5940,7 @@
                 <w:noProof/>
                 <w:webHidden/>
               </w:rPr>
-              <w:instrText xml:space="preserve"> PAGEREF _Toc65229599 \h </w:instrText>
+              <w:instrText xml:space="preserve"> PAGEREF _Toc96957032 \h </w:instrText>
             </w:r>
             <w:r>
               <w:rPr>
@@ -5846,7 +5960,7 @@
                 <w:noProof/>
                 <w:webHidden/>
               </w:rPr>
-              <w:t>16</w:t>
+              <w:t>19</w:t>
             </w:r>
             <w:r>
               <w:rPr>
@@ -5871,7 +5985,7 @@
               <w:szCs w:val="22"/>
             </w:rPr>
           </w:pPr>
-          <w:hyperlink w:anchor="_Toc65229600" w:history="1">
+          <w:hyperlink w:anchor="_Toc96957033" w:history="1">
             <w:r>
               <w:rPr>
                 <w:rStyle w:val="Hyperlink"/>
@@ -5916,7 +6030,7 @@
                 <w:noProof/>
                 <w:webHidden/>
               </w:rPr>
-              <w:instrText xml:space="preserve"> PAGEREF _Toc65229600 \h </w:instrText>
+              <w:instrText xml:space="preserve"> PAGEREF _Toc96957033 \h </w:instrText>
             </w:r>
             <w:r>
               <w:rPr>
@@ -5936,7 +6050,7 @@
                 <w:noProof/>
                 <w:webHidden/>
               </w:rPr>
-              <w:t>16</w:t>
+              <w:t>19</w:t>
             </w:r>
             <w:r>
               <w:rPr>
@@ -5960,7 +6074,7 @@
               <w:szCs w:val="22"/>
             </w:rPr>
           </w:pPr>
-          <w:hyperlink w:anchor="_Toc65229601" w:history="1">
+          <w:hyperlink w:anchor="_Toc96957034" w:history="1">
             <w:r>
               <w:rPr>
                 <w:rStyle w:val="Hyperlink"/>
@@ -5988,7 +6102,7 @@
                 <w:noProof/>
                 <w:webHidden/>
               </w:rPr>
-              <w:instrText xml:space="preserve"> PAGEREF _Toc65229601 \h </w:instrText>
+              <w:instrText xml:space="preserve"> PAGEREF _Toc96957034 \h </w:instrText>
             </w:r>
             <w:r>
               <w:rPr>
@@ -6008,7 +6122,7 @@
                 <w:noProof/>
                 <w:webHidden/>
               </w:rPr>
-              <w:t>16</w:t>
+              <w:t>19</w:t>
             </w:r>
             <w:r>
               <w:rPr>
@@ -6032,7 +6146,7 @@
               <w:szCs w:val="22"/>
             </w:rPr>
           </w:pPr>
-          <w:hyperlink w:anchor="_Toc65229602" w:history="1">
+          <w:hyperlink w:anchor="_Toc96957035" w:history="1">
             <w:r>
               <w:rPr>
                 <w:rStyle w:val="Hyperlink"/>
@@ -6060,7 +6174,7 @@
                 <w:noProof/>
                 <w:webHidden/>
               </w:rPr>
-              <w:instrText xml:space="preserve"> PAGEREF _Toc65229602 \h </w:instrText>
+              <w:instrText xml:space="preserve"> PAGEREF _Toc96957035 \h </w:instrText>
             </w:r>
             <w:r>
               <w:rPr>
@@ -6080,7 +6194,7 @@
                 <w:noProof/>
                 <w:webHidden/>
               </w:rPr>
-              <w:t>17</w:t>
+              <w:t>19</w:t>
             </w:r>
             <w:r>
               <w:rPr>
@@ -6102,7 +6216,7 @@
               <w:noProof/>
             </w:rPr>
           </w:pPr>
-          <w:hyperlink w:anchor="_Toc65229603" w:history="1">
+          <w:hyperlink w:anchor="_Toc96957036" w:history="1">
             <w:r>
               <w:rPr>
                 <w:rStyle w:val="Hyperlink"/>
@@ -6129,7 +6243,7 @@
                 <w:noProof/>
                 <w:webHidden/>
               </w:rPr>
-              <w:instrText xml:space="preserve"> PAGEREF _Toc65229603 \h </w:instrText>
+              <w:instrText xml:space="preserve"> PAGEREF _Toc96957036 \h </w:instrText>
             </w:r>
             <w:r>
               <w:rPr>
@@ -6149,7 +6263,7 @@
                 <w:noProof/>
                 <w:webHidden/>
               </w:rPr>
-              <w:t>18</w:t>
+              <w:t>20</w:t>
             </w:r>
             <w:r>
               <w:rPr>
@@ -6174,7 +6288,7 @@
               <w:szCs w:val="22"/>
             </w:rPr>
           </w:pPr>
-          <w:hyperlink w:anchor="_Toc65229604" w:history="1">
+          <w:hyperlink w:anchor="_Toc96957037" w:history="1">
             <w:r>
               <w:rPr>
                 <w:rStyle w:val="Hyperlink"/>
@@ -6219,7 +6333,7 @@
                 <w:noProof/>
                 <w:webHidden/>
               </w:rPr>
-              <w:instrText xml:space="preserve"> PAGEREF _Toc65229604 \h </w:instrText>
+              <w:instrText xml:space="preserve"> PAGEREF _Toc96957037 \h </w:instrText>
             </w:r>
             <w:r>
               <w:rPr>
@@ -6239,7 +6353,7 @@
                 <w:noProof/>
                 <w:webHidden/>
               </w:rPr>
-              <w:t>19</w:t>
+              <w:t>21</w:t>
             </w:r>
             <w:r>
               <w:rPr>
@@ -6263,7 +6377,7 @@
               <w:szCs w:val="22"/>
             </w:rPr>
           </w:pPr>
-          <w:hyperlink w:anchor="_Toc65229605" w:history="1">
+          <w:hyperlink w:anchor="_Toc96957038" w:history="1">
             <w:r>
               <w:rPr>
                 <w:rStyle w:val="Hyperlink"/>
@@ -6291,7 +6405,7 @@
                 <w:noProof/>
                 <w:webHidden/>
               </w:rPr>
-              <w:instrText xml:space="preserve"> PAGEREF _Toc65229605 \h </w:instrText>
+              <w:instrText xml:space="preserve"> PAGEREF _Toc96957038 \h </w:instrText>
             </w:r>
             <w:r>
               <w:rPr>
@@ -6311,7 +6425,7 @@
                 <w:noProof/>
                 <w:webHidden/>
               </w:rPr>
-              <w:t>20</w:t>
+              <w:t>22</w:t>
             </w:r>
             <w:r>
               <w:rPr>
@@ -6345,7 +6459,7 @@
       </w:pPr>
       <w:bookmarkStart w:id="0" w:name="_Toc245388524"/>
       <w:bookmarkStart w:id="1" w:name="_Toc324707278"/>
-      <w:bookmarkStart w:id="2" w:name="_Toc65229570"/>
+      <w:bookmarkStart w:id="2" w:name="_Toc96957002"/>
       <w:r>
         <w:lastRenderedPageBreak/>
         <w:t>1 INTRODUÇÃO</w:t>
@@ -6373,7 +6487,7 @@
         </w:rPr>
         <w:t xml:space="preserve"> </w:t>
       </w:r>
-      <w:bookmarkStart w:id="3" w:name="_Toc65229571"/>
+      <w:bookmarkStart w:id="3" w:name="_Toc96957003"/>
       <w:r>
         <w:rPr>
           <w:sz w:val="24"/>
@@ -6395,7 +6509,7 @@
           <w:szCs w:val="24"/>
         </w:rPr>
       </w:pPr>
-      <w:bookmarkStart w:id="4" w:name="_Toc65229572"/>
+      <w:bookmarkStart w:id="4" w:name="_Toc96957004"/>
       <w:r>
         <w:rPr>
           <w:sz w:val="24"/>
@@ -6412,31 +6526,7 @@
     </w:p>
     <w:p>
       <w:r>
-        <w:t xml:space="preserve">Teremos também uma função para cadastro de lojas e usuários, realização de comparador de preços de loja para nortear o usuário em qual loja contém um preço mais em conta e utilizaremos uma API de </w:t>
-      </w:r>
-      <w:proofErr w:type="spellStart"/>
-      <w:r>
-        <w:t>geolocalização</w:t>
-      </w:r>
-      <w:proofErr w:type="spellEnd"/>
-      <w:r>
-        <w:t xml:space="preserve"> do Google </w:t>
-      </w:r>
-      <w:proofErr w:type="spellStart"/>
-      <w:r>
-        <w:t>Maps</w:t>
-      </w:r>
-      <w:proofErr w:type="spellEnd"/>
-      <w:r>
-        <w:t xml:space="preserve"> Platform para </w:t>
-      </w:r>
-      <w:proofErr w:type="spellStart"/>
-      <w:r>
-        <w:t>geolocalização</w:t>
-      </w:r>
-      <w:proofErr w:type="spellEnd"/>
-      <w:r>
-        <w:t xml:space="preserve"> do usuário e demonstraremos a loja mais próxima. </w:t>
+        <w:t xml:space="preserve">Teremos também uma função para cadastro de lojas e usuários, realização de comparador de preços de loja para nortear o usuário em qual loja contém um preço mais em conta e utilizaremos uma API de geolocalização do Google Maps Platform para geolocalização do usuário e demonstraremos a loja mais próxima. </w:t>
       </w:r>
     </w:p>
     <w:p>
@@ -6471,43 +6561,11 @@
     </w:p>
     <w:p>
       <w:r>
-        <w:t xml:space="preserve">Integrações de </w:t>
-      </w:r>
-      <w:proofErr w:type="spellStart"/>
-      <w:r>
-        <w:t>api</w:t>
-      </w:r>
-      <w:proofErr w:type="spellEnd"/>
-      <w:r>
-        <w:t xml:space="preserve">: As APIS foram utilizadas de uma maneira que facilitasse o desenvolvimento, pois demoraria muito tempo até a criação da </w:t>
-      </w:r>
-      <w:proofErr w:type="spellStart"/>
-      <w:r>
-        <w:t>api</w:t>
-      </w:r>
-      <w:proofErr w:type="spellEnd"/>
-      <w:r>
-        <w:t xml:space="preserve"> que fosse </w:t>
+        <w:t xml:space="preserve">Integrações de api: As APIS foram utilizadas de uma maneira que facilitasse o desenvolvimento, pois demoraria muito tempo até a criação da api que fosse </w:t>
       </w:r>
       <w:r>
         <w:lastRenderedPageBreak/>
-        <w:t xml:space="preserve">necessária. A integração de </w:t>
-      </w:r>
-      <w:proofErr w:type="spellStart"/>
-      <w:r>
-        <w:t>apis</w:t>
-      </w:r>
-      <w:proofErr w:type="spellEnd"/>
-      <w:r>
-        <w:t xml:space="preserve"> vai variar dependendo do que a mesma irá realizar, porém segue-se um padrão para o consumo de </w:t>
-      </w:r>
-      <w:proofErr w:type="spellStart"/>
-      <w:r>
-        <w:t>apis</w:t>
-      </w:r>
-      <w:proofErr w:type="spellEnd"/>
-      <w:r>
-        <w:t>.</w:t>
+        <w:t>necessária. A integração de apis vai variar dependendo do que a mesma irá realizar, porém segue-se um padrão para o consumo de apis.</w:t>
       </w:r>
     </w:p>
     <w:p>
@@ -6524,7 +6582,7 @@
           <w:szCs w:val="24"/>
         </w:rPr>
       </w:pPr>
-      <w:bookmarkStart w:id="5" w:name="_Toc65229573"/>
+      <w:bookmarkStart w:id="5" w:name="_Toc96957005"/>
       <w:r>
         <w:rPr>
           <w:sz w:val="24"/>
@@ -6576,7 +6634,7 @@
           <w:szCs w:val="24"/>
         </w:rPr>
       </w:pPr>
-      <w:bookmarkStart w:id="6" w:name="_Toc65229574"/>
+      <w:bookmarkStart w:id="6" w:name="_Toc96957006"/>
       <w:r>
         <w:rPr>
           <w:sz w:val="24"/>
@@ -6588,10 +6646,31 @@
     </w:p>
     <w:p>
       <w:r>
-        <w:t xml:space="preserve">Existem alguns sistemas ou serviços que se correlaciona com o presente trabalho, porem o trabalho que foi desenvolvido tem diversos fatores que não se assemelham, com </w:t>
+        <w:t>Existem alguns sistemas ou serviços que se correlaciona com o presente trabalho</w:t>
+      </w:r>
+      <w:r>
+        <w:t>, como o Drivvo: que é um aplicativo mobile para o gerenciamento de gastos originado pelo veículo</w:t>
+      </w:r>
+      <w:r>
+        <w:t>,</w:t>
+      </w:r>
+      <w:r>
+        <w:t xml:space="preserve"> Sistema de controle de frota: é um sistema onde utiliza-se em lojas ou empresas que alugam veículos, ou para controle de caminhões. Porém</w:t>
+      </w:r>
+      <w:r>
+        <w:t xml:space="preserve"> o trabalho que foi desenvolvido tem diversos</w:t>
+      </w:r>
+      <w:r>
+        <w:t xml:space="preserve"> fatores que não se assemelham </w:t>
+      </w:r>
+      <w:r>
+        <w:t xml:space="preserve">com </w:t>
       </w:r>
       <w:r>
         <w:t xml:space="preserve">os concorrentes </w:t>
+      </w:r>
+      <w:r>
+        <w:t>como: Um sistema de e-commerce onde o Fornecedor de serviços pode realizar a compra e venda de seu produto em sua própria dashboard.</w:t>
       </w:r>
     </w:p>
     <w:p>
@@ -6602,7 +6681,7 @@
           <w:szCs w:val="24"/>
         </w:rPr>
       </w:pPr>
-      <w:bookmarkStart w:id="7" w:name="_Toc65229575"/>
+      <w:bookmarkStart w:id="7" w:name="_Toc96957007"/>
       <w:r>
         <w:rPr>
           <w:sz w:val="24"/>
@@ -6613,6 +6692,17 @@
       <w:bookmarkEnd w:id="7"/>
     </w:p>
     <w:p>
+      <w:r>
+        <w:t>A metodologia aplicada para o desenvolvimento do projeto, foi a metodologia SCRU</w:t>
+      </w:r>
+      <w:bookmarkStart w:id="8" w:name="_GoBack"/>
+      <w:bookmarkEnd w:id="8"/>
+      <w:r>
+        <w:t>M.</w:t>
+      </w:r>
+    </w:p>
+    <w:p/>
+    <w:p>
       <w:pPr>
         <w:pStyle w:val="Ttulo2"/>
         <w:rPr>
@@ -6620,15 +6710,16 @@
           <w:szCs w:val="24"/>
         </w:rPr>
       </w:pPr>
-      <w:bookmarkStart w:id="8" w:name="_Toc65229576"/>
+      <w:bookmarkStart w:id="9" w:name="_Toc96957008"/>
       <w:r>
         <w:rPr>
           <w:sz w:val="24"/>
           <w:szCs w:val="24"/>
         </w:rPr>
+        <w:lastRenderedPageBreak/>
         <w:t>1.6 Estudo de Viabilidade</w:t>
       </w:r>
-      <w:bookmarkEnd w:id="8"/>
+      <w:bookmarkEnd w:id="9"/>
       <w:r>
         <w:rPr>
           <w:sz w:val="24"/>
@@ -6645,7 +6736,7 @@
           <w:szCs w:val="24"/>
         </w:rPr>
       </w:pPr>
-      <w:bookmarkStart w:id="9" w:name="_Toc65229577"/>
+      <w:bookmarkStart w:id="10" w:name="_Toc96957009"/>
       <w:r>
         <w:rPr>
           <w:sz w:val="24"/>
@@ -6667,17 +6758,22 @@
         </w:rPr>
         <w:t>l</w:t>
       </w:r>
-      <w:bookmarkEnd w:id="9"/>
+      <w:bookmarkEnd w:id="10"/>
     </w:p>
     <w:p>
       <w:r>
         <w:t>Visamos otimizar a comunicação entre o prestador de serviços e ganha de tempo para o cliente, pois ele não terá de perder tanto tempo esperando em uma oficina para realizar a troca da peça do seu veículo.</w:t>
       </w:r>
-    </w:p>
-    <w:p>
-      <w:r>
-        <w:lastRenderedPageBreak/>
-        <w:t>No entanto, queremos trazer uma alternativa viável para facilitar o dia a dia da população e economia do tempo, inserindo funcionalidades de sistemas distintos já existentes em um sistema único.</w:t>
+      <w:r>
+        <w:t xml:space="preserve"> </w:t>
+      </w:r>
+    </w:p>
+    <w:p>
+      <w:r>
+        <w:t>Também q</w:t>
+      </w:r>
+      <w:r>
+        <w:t>ueremos trazer uma alternativa viável para facilitar o dia a dia da população e economia do tempo, inserindo funcionalidades de sistemas distintos já existentes em um sistema único.</w:t>
       </w:r>
     </w:p>
     <w:p>
@@ -6695,7 +6791,7 @@
         </w:rPr>
         <w:t xml:space="preserve">     </w:t>
       </w:r>
-      <w:bookmarkStart w:id="10" w:name="_Toc65229578"/>
+      <w:bookmarkStart w:id="11" w:name="_Toc96957010"/>
       <w:r>
         <w:rPr>
           <w:sz w:val="24"/>
@@ -6703,7 +6799,7 @@
         </w:rPr>
         <w:t>1.7.1 Objetivo específico</w:t>
       </w:r>
-      <w:bookmarkEnd w:id="10"/>
+      <w:bookmarkEnd w:id="11"/>
       <w:r>
         <w:rPr>
           <w:sz w:val="24"/>
@@ -6728,13 +6824,8 @@
       </w:r>
     </w:p>
     <w:p>
-      <w:proofErr w:type="spellStart"/>
-      <w:r>
-        <w:t>Checkout</w:t>
-      </w:r>
-      <w:proofErr w:type="spellEnd"/>
-      <w:r>
-        <w:t xml:space="preserve"> para finalizar compra da peça.</w:t>
+      <w:r>
+        <w:t>Checkout para finalizar compra da peça.</w:t>
       </w:r>
     </w:p>
     <w:p>
@@ -6765,7 +6856,7 @@
           <w:szCs w:val="24"/>
         </w:rPr>
       </w:pPr>
-      <w:bookmarkStart w:id="11" w:name="_Toc65229579"/>
+      <w:bookmarkStart w:id="12" w:name="_Toc96957011"/>
       <w:r>
         <w:rPr>
           <w:sz w:val="24"/>
@@ -6773,14 +6864,14 @@
         </w:rPr>
         <w:t>1.8 Resultados Esperados</w:t>
       </w:r>
-      <w:bookmarkEnd w:id="11"/>
+      <w:bookmarkEnd w:id="12"/>
     </w:p>
     <w:p/>
     <w:p>
       <w:pPr>
         <w:pStyle w:val="Ttulo1"/>
       </w:pPr>
-      <w:bookmarkStart w:id="12" w:name="_Toc65229580"/>
+      <w:bookmarkStart w:id="13" w:name="_Toc96957012"/>
       <w:r>
         <w:lastRenderedPageBreak/>
         <w:t xml:space="preserve">2 </w:t>
@@ -6788,7 +6879,7 @@
       <w:r>
         <w:t>DESENVOLVIMENTO</w:t>
       </w:r>
-      <w:bookmarkEnd w:id="12"/>
+      <w:bookmarkEnd w:id="13"/>
     </w:p>
     <w:p>
       <w:pPr>
@@ -6798,7 +6889,7 @@
           <w:szCs w:val="24"/>
         </w:rPr>
       </w:pPr>
-      <w:bookmarkStart w:id="13" w:name="_Toc65229581"/>
+      <w:bookmarkStart w:id="14" w:name="_Toc96957013"/>
       <w:r>
         <w:rPr>
           <w:sz w:val="24"/>
@@ -6813,7 +6904,7 @@
         </w:rPr>
         <w:t>.1 Referencial Teórico</w:t>
       </w:r>
-      <w:bookmarkEnd w:id="13"/>
+      <w:bookmarkEnd w:id="14"/>
       <w:r>
         <w:rPr>
           <w:sz w:val="24"/>
@@ -6824,18 +6915,84 @@
     </w:p>
     <w:p>
       <w:r>
-        <w:t xml:space="preserve">O referencial teórico foi tirado de situações que ocorrem no dia a dia de cada cidadão, e também foram consultados diversos temas, como um mal gerenciamento em seu negócio pode o afetar negativamente. Esse conceito pode ser </w:t>
-      </w:r>
-      <w:r>
-        <w:t>aplicado com a finalidade construída pelo presente trabalho.</w:t>
-      </w:r>
-    </w:p>
-    <w:p>
-      <w:r>
-        <w:t>Pois se uma pessoa que não possuí os determinados conceitos técnicos para “cuidar” de seu veículo, pode acabar se atrapalhando e acarretar em um problema maior no futuro</w:t>
-      </w:r>
-      <w:r>
-        <w:t>.</w:t>
+        <w:t xml:space="preserve">O referencial teórico </w:t>
+      </w:r>
+      <w:r>
+        <w:t xml:space="preserve">do presente trabalho </w:t>
+      </w:r>
+      <w:r>
+        <w:t xml:space="preserve">foi </w:t>
+      </w:r>
+      <w:r>
+        <w:t>re</w:t>
+      </w:r>
+      <w:r>
+        <w:t xml:space="preserve">tirado de situações que </w:t>
+      </w:r>
+      <w:r>
+        <w:t>decorrem no dia a dia da maioria da população, a discrepância sobre a manutenção de veículos e gerenciar situações básicas do mesmo, tem apresentado um grande aumento</w:t>
+      </w:r>
+      <w:r>
+        <w:t xml:space="preserve">. </w:t>
+      </w:r>
+      <w:r>
+        <w:t>Os conceitos apresentados anteriormente podem</w:t>
+      </w:r>
+      <w:r>
+        <w:t xml:space="preserve"> acontecer em virtude de</w:t>
+      </w:r>
+      <w:r>
+        <w:t xml:space="preserve"> </w:t>
+      </w:r>
+      <w:r>
+        <w:t>problemas sociais e técnicos.</w:t>
+      </w:r>
+    </w:p>
+    <w:p>
+      <w:r>
+        <w:t xml:space="preserve">Foi constatado também problemas em relação a comunicação entre os três pilares da manutenção de veículos (O termo foi nomeadamente descrito pelos integrantes do grupo, ainda que não foram vistos termos para evidenciar o que deveria ser demonstrado), os três pilares expressados anteriormente são: O cliente, pilar que tem maior importância para o sistema, Mecânico que terá papel </w:t>
+      </w:r>
+      <w:r>
+        <w:t xml:space="preserve">de trazer um </w:t>
+      </w:r>
+      <w:r>
+        <w:t>“</w:t>
+      </w:r>
+      <w:r>
+        <w:t>conforto</w:t>
+      </w:r>
+      <w:r>
+        <w:t>”</w:t>
+      </w:r>
+      <w:r>
+        <w:t xml:space="preserve"> </w:t>
+      </w:r>
+      <w:r>
+        <w:t>habitual para o seu próprio negócio e poder transferir seus serviços e projetos para o cliente, Fornecedor terá papel de gerenciar seus produtos, peças e vendas, e poderá se comunicar diretamente com o usuário Mecânico.</w:t>
+      </w:r>
+    </w:p>
+    <w:p>
+      <w:r>
+        <w:t>Foi realizado estudos de como a falta, ou o mau gerenciamento de um negócio pode implicar em diversas consequências para sua empresa ou até mesmo para o seu cotidiano.</w:t>
+      </w:r>
+    </w:p>
+    <w:p>
+      <w:r>
+        <w:t xml:space="preserve">Segundo </w:t>
+      </w:r>
+      <w:r>
+        <w:t>Prusak</w:t>
+      </w:r>
+      <w:r>
+        <w:t>(1950, p.3) “ Numa economia de informação, a concorrência entre as organizações baseia-se em sua capacidade de adquirir, tratar, interpretar e utilizar a informação de forma efica</w:t>
+      </w:r>
+      <w:r>
+        <w:t>z.[...]”</w:t>
+      </w:r>
+    </w:p>
+    <w:p>
+      <w:r>
+        <w:t>De acordo com a afirmação apontada no parágrafo anterior pode-se tirar as seguintes conclusões, sempre deve-se seguir princípios para alcançar um objetivo e dominar determinada área, a afirmação apresentada pode ser voltada para a área do empreendedorismo, todavia é plausível utiliza-la para sustentar o presente argumento.</w:t>
       </w:r>
     </w:p>
     <w:p>
@@ -6846,24 +7003,2692 @@
           <w:szCs w:val="24"/>
         </w:rPr>
       </w:pPr>
-      <w:bookmarkStart w:id="14" w:name="_Toc65229582"/>
+      <w:bookmarkStart w:id="15" w:name="_Toc96957014"/>
       <w:r>
         <w:rPr>
           <w:sz w:val="24"/>
           <w:szCs w:val="24"/>
         </w:rPr>
         <w:lastRenderedPageBreak/>
-        <w:t>2</w:t>
-      </w:r>
-      <w:r>
-        <w:t>.2 Ciclo de desenvolvimento</w:t>
-      </w:r>
-      <w:bookmarkEnd w:id="14"/>
-      <w:r>
+        <w:t>2.1.1 Manutenção Preventiva</w:t>
+      </w:r>
+      <w:bookmarkEnd w:id="15"/>
+    </w:p>
+    <w:p>
+      <w:r>
+        <w:t xml:space="preserve">A manutenção preventiva no âmbito da Mecânica Automotiva é muito importante para o controle da qualidade e do histórico do veículo. </w:t>
+      </w:r>
+    </w:p>
+    <w:p>
+      <w:r>
+        <w:t>A Manutenção Preventiva consiste na prática em substituição de peças antes do limite máximo de vida útil com finalidade de manter os equipamentos tanto do veículo como de qualquer outro, em perfeitas condições de funcionamento e reduzir a ocorrência de quebras inesperadas e prejuízo em outras peças ou agravamento em outros serviços.</w:t>
+      </w:r>
+    </w:p>
+    <w:p>
+      <w:r>
+        <w:t xml:space="preserve"> De acordo com a Associação</w:t>
+      </w:r>
+      <w:r>
+        <w:t xml:space="preserve"> Brasileira de Normas Técnicas (</w:t>
+      </w:r>
+      <w:r>
+        <w:t>ABNT,1994) :</w:t>
+      </w:r>
+    </w:p>
+    <w:p>
+      <w:pPr>
+        <w:ind w:left="2835"/>
+        <w:jc w:val="center"/>
+        <w:rPr>
+          <w:sz w:val="20"/>
+          <w:szCs w:val="20"/>
+        </w:rPr>
+      </w:pPr>
+      <w:r>
+        <w:rPr>
+          <w:sz w:val="20"/>
+          <w:szCs w:val="20"/>
+        </w:rPr>
+        <w:t>“Manutenção Preventiva é definida como a manutenção efetuada em intervalos premeditados, ou de acordo com critérios prescritos, dest</w:t>
+      </w:r>
+      <w:r>
+        <w:rPr>
+          <w:sz w:val="20"/>
+          <w:szCs w:val="20"/>
+        </w:rPr>
+        <w:t>inada a reduzir a probabilidade</w:t>
+      </w:r>
+      <w:r>
+        <w:rPr>
+          <w:sz w:val="20"/>
+          <w:szCs w:val="20"/>
+        </w:rPr>
+        <w:t xml:space="preserve"> de falhas ou a degradação”</w:t>
+      </w:r>
+    </w:p>
+    <w:p>
+      <w:pPr>
+        <w:ind w:left="2835"/>
+        <w:jc w:val="center"/>
+        <w:rPr>
+          <w:sz w:val="20"/>
+          <w:szCs w:val="20"/>
+        </w:rPr>
+      </w:pPr>
+    </w:p>
+    <w:p>
+      <w:pPr>
+        <w:ind w:left="2835"/>
+        <w:jc w:val="left"/>
+        <w:rPr>
+          <w:sz w:val="20"/>
+          <w:szCs w:val="20"/>
+        </w:rPr>
+      </w:pPr>
+    </w:p>
+    <w:p>
+      <w:pPr>
+        <w:jc w:val="left"/>
+      </w:pPr>
+      <w:r>
+        <w:t>Assim podemos afirmar que a Manutenção preventiva é profundamente essencial para o controle do veículo, ela pode ser realizada por meio de datas ou quilometragens estabelecidas para a execução da manutenção preventiva.</w:t>
+      </w:r>
+    </w:p>
+    <w:p>
+      <w:pPr>
+        <w:jc w:val="left"/>
+      </w:pPr>
+      <w:r>
+        <w:t>Consultando diversos especialistas na área, constatamos que a manutenção preventiva de carros é dividida em dois tipos de itens: os de troca obrigatória, e os de inspeção obrigatória</w:t>
+      </w:r>
+      <w:r>
+        <w:t>, a tabela abaixo demonstra qual é o período correto para a inspeção ou substituição das peças:</w:t>
+      </w:r>
+    </w:p>
+    <w:p>
+      <w:pPr>
+        <w:jc w:val="left"/>
+      </w:pPr>
+      <w:r>
+        <w:t xml:space="preserve"> </w:t>
+      </w:r>
+      <w:r>
+        <w:tab/>
+        <w:t xml:space="preserve">Peças de troca obrigatória </w:t>
+      </w:r>
+    </w:p>
+    <w:tbl>
+      <w:tblPr>
+        <w:tblW w:w="8180" w:type="dxa"/>
+        <w:tblCellMar>
+          <w:left w:w="70" w:type="dxa"/>
+          <w:right w:w="70" w:type="dxa"/>
+        </w:tblCellMar>
+        <w:tblLook w:val="04A0" w:firstRow="1" w:lastRow="0" w:firstColumn="1" w:lastColumn="0" w:noHBand="0" w:noVBand="1"/>
+      </w:tblPr>
+      <w:tblGrid>
+        <w:gridCol w:w="4120"/>
+        <w:gridCol w:w="4060"/>
+      </w:tblGrid>
+      <w:tr>
+        <w:trPr>
+          <w:trHeight w:val="300"/>
+        </w:trPr>
+        <w:tc>
+          <w:tcPr>
+            <w:tcW w:w="4120" w:type="dxa"/>
+            <w:tcBorders>
+              <w:top w:val="nil"/>
+              <w:left w:val="nil"/>
+              <w:bottom w:val="nil"/>
+              <w:right w:val="nil"/>
+            </w:tcBorders>
+            <w:shd w:val="clear" w:color="000000" w:fill="FFFF00"/>
+            <w:noWrap/>
+            <w:vAlign w:val="bottom"/>
+            <w:hideMark/>
+          </w:tcPr>
+          <w:p>
+            <w:pPr>
+              <w:spacing w:before="0" w:line="240" w:lineRule="auto"/>
+              <w:jc w:val="center"/>
+              <w:rPr>
+                <w:rFonts w:ascii="Calibri" w:hAnsi="Calibri"/>
+                <w:color w:val="000000"/>
+                <w:sz w:val="22"/>
+                <w:szCs w:val="22"/>
+              </w:rPr>
+            </w:pPr>
+            <w:r>
+              <w:rPr>
+                <w:rFonts w:ascii="Calibri" w:hAnsi="Calibri"/>
+                <w:color w:val="000000"/>
+                <w:sz w:val="22"/>
+                <w:szCs w:val="22"/>
+              </w:rPr>
+              <w:t>Peças</w:t>
+            </w:r>
+          </w:p>
+        </w:tc>
+        <w:tc>
+          <w:tcPr>
+            <w:tcW w:w="4060" w:type="dxa"/>
+            <w:tcBorders>
+              <w:top w:val="nil"/>
+              <w:left w:val="nil"/>
+              <w:bottom w:val="nil"/>
+              <w:right w:val="nil"/>
+            </w:tcBorders>
+            <w:shd w:val="clear" w:color="000000" w:fill="A9D08E"/>
+            <w:noWrap/>
+            <w:vAlign w:val="bottom"/>
+            <w:hideMark/>
+          </w:tcPr>
+          <w:p>
+            <w:pPr>
+              <w:spacing w:before="0" w:line="240" w:lineRule="auto"/>
+              <w:jc w:val="center"/>
+              <w:rPr>
+                <w:rFonts w:ascii="Calibri" w:hAnsi="Calibri"/>
+                <w:color w:val="000000"/>
+                <w:sz w:val="22"/>
+                <w:szCs w:val="22"/>
+              </w:rPr>
+            </w:pPr>
+            <w:r>
+              <w:rPr>
+                <w:rFonts w:ascii="Calibri" w:hAnsi="Calibri"/>
+                <w:color w:val="000000"/>
+                <w:sz w:val="22"/>
+                <w:szCs w:val="22"/>
+              </w:rPr>
+              <w:t>Quando Trocar</w:t>
+            </w:r>
+          </w:p>
+        </w:tc>
+      </w:tr>
+      <w:tr>
+        <w:trPr>
+          <w:trHeight w:val="300"/>
+        </w:trPr>
+        <w:tc>
+          <w:tcPr>
+            <w:tcW w:w="4120" w:type="dxa"/>
+            <w:tcBorders>
+              <w:top w:val="nil"/>
+              <w:left w:val="nil"/>
+              <w:bottom w:val="nil"/>
+              <w:right w:val="nil"/>
+            </w:tcBorders>
+            <w:shd w:val="clear" w:color="auto" w:fill="auto"/>
+            <w:noWrap/>
+            <w:vAlign w:val="bottom"/>
+            <w:hideMark/>
+          </w:tcPr>
+          <w:p>
+            <w:pPr>
+              <w:spacing w:before="0" w:line="240" w:lineRule="auto"/>
+              <w:jc w:val="left"/>
+              <w:rPr>
+                <w:rFonts w:ascii="Calibri" w:hAnsi="Calibri"/>
+                <w:color w:val="000000"/>
+                <w:sz w:val="22"/>
+                <w:szCs w:val="22"/>
+              </w:rPr>
+            </w:pPr>
+            <w:r>
+              <w:rPr>
+                <w:rFonts w:ascii="Calibri" w:hAnsi="Calibri"/>
+                <w:color w:val="000000"/>
+                <w:sz w:val="22"/>
+                <w:szCs w:val="22"/>
+              </w:rPr>
+              <w:t>Alinhamento dos pneus</w:t>
+            </w:r>
+          </w:p>
+        </w:tc>
+        <w:tc>
+          <w:tcPr>
+            <w:tcW w:w="4060" w:type="dxa"/>
+            <w:tcBorders>
+              <w:top w:val="nil"/>
+              <w:left w:val="nil"/>
+              <w:bottom w:val="nil"/>
+              <w:right w:val="nil"/>
+            </w:tcBorders>
+            <w:shd w:val="clear" w:color="auto" w:fill="auto"/>
+            <w:noWrap/>
+            <w:vAlign w:val="bottom"/>
+            <w:hideMark/>
+          </w:tcPr>
+          <w:p>
+            <w:pPr>
+              <w:spacing w:before="0" w:line="240" w:lineRule="auto"/>
+              <w:jc w:val="left"/>
+              <w:rPr>
+                <w:rFonts w:ascii="Calibri" w:hAnsi="Calibri"/>
+                <w:color w:val="000000"/>
+                <w:sz w:val="22"/>
+                <w:szCs w:val="22"/>
+              </w:rPr>
+            </w:pPr>
+            <w:r>
+              <w:rPr>
+                <w:rFonts w:ascii="Calibri" w:hAnsi="Calibri"/>
+                <w:color w:val="000000"/>
+                <w:sz w:val="22"/>
+                <w:szCs w:val="22"/>
+              </w:rPr>
+              <w:t>10 a 20 mil km</w:t>
+            </w:r>
+          </w:p>
+        </w:tc>
+      </w:tr>
+      <w:tr>
+        <w:trPr>
+          <w:trHeight w:val="300"/>
+        </w:trPr>
+        <w:tc>
+          <w:tcPr>
+            <w:tcW w:w="4120" w:type="dxa"/>
+            <w:tcBorders>
+              <w:top w:val="nil"/>
+              <w:left w:val="nil"/>
+              <w:bottom w:val="nil"/>
+              <w:right w:val="nil"/>
+            </w:tcBorders>
+            <w:shd w:val="clear" w:color="auto" w:fill="auto"/>
+            <w:noWrap/>
+            <w:vAlign w:val="bottom"/>
+            <w:hideMark/>
+          </w:tcPr>
+          <w:p>
+            <w:pPr>
+              <w:spacing w:before="0" w:line="240" w:lineRule="auto"/>
+              <w:jc w:val="left"/>
+              <w:rPr>
+                <w:rFonts w:ascii="Calibri" w:hAnsi="Calibri"/>
+                <w:color w:val="000000"/>
+                <w:sz w:val="22"/>
+                <w:szCs w:val="22"/>
+              </w:rPr>
+            </w:pPr>
+            <w:r>
+              <w:rPr>
+                <w:rFonts w:ascii="Calibri" w:hAnsi="Calibri"/>
+                <w:color w:val="000000"/>
+                <w:sz w:val="22"/>
+                <w:szCs w:val="22"/>
+              </w:rPr>
+              <w:t>Correia do alternador</w:t>
+            </w:r>
+          </w:p>
+        </w:tc>
+        <w:tc>
+          <w:tcPr>
+            <w:tcW w:w="4060" w:type="dxa"/>
+            <w:tcBorders>
+              <w:top w:val="nil"/>
+              <w:left w:val="nil"/>
+              <w:bottom w:val="nil"/>
+              <w:right w:val="nil"/>
+            </w:tcBorders>
+            <w:shd w:val="clear" w:color="auto" w:fill="auto"/>
+            <w:noWrap/>
+            <w:vAlign w:val="bottom"/>
+            <w:hideMark/>
+          </w:tcPr>
+          <w:p>
+            <w:pPr>
+              <w:spacing w:before="0" w:line="240" w:lineRule="auto"/>
+              <w:jc w:val="left"/>
+              <w:rPr>
+                <w:rFonts w:ascii="Calibri" w:hAnsi="Calibri"/>
+                <w:color w:val="000000"/>
+                <w:sz w:val="22"/>
+                <w:szCs w:val="22"/>
+              </w:rPr>
+            </w:pPr>
+            <w:r>
+              <w:rPr>
+                <w:rFonts w:ascii="Calibri" w:hAnsi="Calibri"/>
+                <w:color w:val="000000"/>
+                <w:sz w:val="22"/>
+                <w:szCs w:val="22"/>
+              </w:rPr>
+              <w:t>Junto com a correia dentada</w:t>
+            </w:r>
+          </w:p>
+        </w:tc>
+      </w:tr>
+      <w:tr>
+        <w:trPr>
+          <w:trHeight w:val="300"/>
+        </w:trPr>
+        <w:tc>
+          <w:tcPr>
+            <w:tcW w:w="4120" w:type="dxa"/>
+            <w:tcBorders>
+              <w:top w:val="nil"/>
+              <w:left w:val="nil"/>
+              <w:bottom w:val="nil"/>
+              <w:right w:val="nil"/>
+            </w:tcBorders>
+            <w:shd w:val="clear" w:color="auto" w:fill="auto"/>
+            <w:noWrap/>
+            <w:vAlign w:val="bottom"/>
+            <w:hideMark/>
+          </w:tcPr>
+          <w:p>
+            <w:pPr>
+              <w:spacing w:before="0" w:line="240" w:lineRule="auto"/>
+              <w:jc w:val="left"/>
+              <w:rPr>
+                <w:rFonts w:ascii="Calibri" w:hAnsi="Calibri"/>
+                <w:color w:val="000000"/>
+                <w:sz w:val="22"/>
+                <w:szCs w:val="22"/>
+              </w:rPr>
+            </w:pPr>
+            <w:r>
+              <w:rPr>
+                <w:rFonts w:ascii="Calibri" w:hAnsi="Calibri"/>
+                <w:color w:val="000000"/>
+                <w:sz w:val="22"/>
+                <w:szCs w:val="22"/>
+              </w:rPr>
+              <w:t>Correia do compressor do ar-condicionado</w:t>
+            </w:r>
+          </w:p>
+        </w:tc>
+        <w:tc>
+          <w:tcPr>
+            <w:tcW w:w="4060" w:type="dxa"/>
+            <w:tcBorders>
+              <w:top w:val="nil"/>
+              <w:left w:val="nil"/>
+              <w:bottom w:val="nil"/>
+              <w:right w:val="nil"/>
+            </w:tcBorders>
+            <w:shd w:val="clear" w:color="auto" w:fill="auto"/>
+            <w:noWrap/>
+            <w:vAlign w:val="bottom"/>
+            <w:hideMark/>
+          </w:tcPr>
+          <w:p>
+            <w:pPr>
+              <w:spacing w:before="0" w:line="240" w:lineRule="auto"/>
+              <w:jc w:val="left"/>
+              <w:rPr>
+                <w:rFonts w:ascii="Calibri" w:hAnsi="Calibri"/>
+                <w:color w:val="000000"/>
+                <w:sz w:val="22"/>
+                <w:szCs w:val="22"/>
+              </w:rPr>
+            </w:pPr>
+            <w:r>
+              <w:rPr>
+                <w:rFonts w:ascii="Calibri" w:hAnsi="Calibri"/>
+                <w:color w:val="000000"/>
+                <w:sz w:val="22"/>
+                <w:szCs w:val="22"/>
+              </w:rPr>
+              <w:t>Junto com a correia dentada</w:t>
+            </w:r>
+          </w:p>
+        </w:tc>
+      </w:tr>
+      <w:tr>
+        <w:trPr>
+          <w:trHeight w:val="300"/>
+        </w:trPr>
+        <w:tc>
+          <w:tcPr>
+            <w:tcW w:w="4120" w:type="dxa"/>
+            <w:tcBorders>
+              <w:top w:val="nil"/>
+              <w:left w:val="nil"/>
+              <w:bottom w:val="nil"/>
+              <w:right w:val="nil"/>
+            </w:tcBorders>
+            <w:shd w:val="clear" w:color="auto" w:fill="auto"/>
+            <w:noWrap/>
+            <w:vAlign w:val="bottom"/>
+            <w:hideMark/>
+          </w:tcPr>
+          <w:p>
+            <w:pPr>
+              <w:spacing w:before="0" w:line="240" w:lineRule="auto"/>
+              <w:jc w:val="left"/>
+              <w:rPr>
+                <w:rFonts w:ascii="Calibri" w:hAnsi="Calibri"/>
+                <w:color w:val="000000"/>
+                <w:sz w:val="22"/>
+                <w:szCs w:val="22"/>
+              </w:rPr>
+            </w:pPr>
+            <w:r>
+              <w:rPr>
+                <w:rFonts w:ascii="Calibri" w:hAnsi="Calibri"/>
+                <w:color w:val="000000"/>
+                <w:sz w:val="22"/>
+                <w:szCs w:val="22"/>
+              </w:rPr>
+              <w:t>Correia dentada</w:t>
+            </w:r>
+          </w:p>
+        </w:tc>
+        <w:tc>
+          <w:tcPr>
+            <w:tcW w:w="4060" w:type="dxa"/>
+            <w:tcBorders>
+              <w:top w:val="nil"/>
+              <w:left w:val="nil"/>
+              <w:bottom w:val="nil"/>
+              <w:right w:val="nil"/>
+            </w:tcBorders>
+            <w:shd w:val="clear" w:color="auto" w:fill="auto"/>
+            <w:noWrap/>
+            <w:vAlign w:val="bottom"/>
+            <w:hideMark/>
+          </w:tcPr>
+          <w:p>
+            <w:pPr>
+              <w:spacing w:before="0" w:line="240" w:lineRule="auto"/>
+              <w:jc w:val="left"/>
+              <w:rPr>
+                <w:rFonts w:ascii="Calibri" w:hAnsi="Calibri"/>
+                <w:color w:val="000000"/>
+                <w:sz w:val="22"/>
+                <w:szCs w:val="22"/>
+              </w:rPr>
+            </w:pPr>
+            <w:r>
+              <w:rPr>
+                <w:rFonts w:ascii="Calibri" w:hAnsi="Calibri"/>
+                <w:color w:val="000000"/>
+                <w:sz w:val="22"/>
+                <w:szCs w:val="22"/>
+              </w:rPr>
+              <w:t>40 mil a 100 mil km, média de 60 mil km</w:t>
+            </w:r>
+          </w:p>
+        </w:tc>
+      </w:tr>
+      <w:tr>
+        <w:trPr>
+          <w:trHeight w:val="300"/>
+        </w:trPr>
+        <w:tc>
+          <w:tcPr>
+            <w:tcW w:w="4120" w:type="dxa"/>
+            <w:tcBorders>
+              <w:top w:val="nil"/>
+              <w:left w:val="nil"/>
+              <w:bottom w:val="nil"/>
+              <w:right w:val="nil"/>
+            </w:tcBorders>
+            <w:shd w:val="clear" w:color="auto" w:fill="auto"/>
+            <w:noWrap/>
+            <w:vAlign w:val="bottom"/>
+            <w:hideMark/>
+          </w:tcPr>
+          <w:p>
+            <w:pPr>
+              <w:spacing w:before="0" w:line="240" w:lineRule="auto"/>
+              <w:jc w:val="left"/>
+              <w:rPr>
+                <w:rFonts w:ascii="Calibri" w:hAnsi="Calibri"/>
+                <w:color w:val="000000"/>
+                <w:sz w:val="22"/>
+                <w:szCs w:val="22"/>
+              </w:rPr>
+            </w:pPr>
+            <w:r>
+              <w:rPr>
+                <w:rFonts w:ascii="Calibri" w:hAnsi="Calibri"/>
+                <w:color w:val="000000"/>
+                <w:sz w:val="22"/>
+                <w:szCs w:val="22"/>
+              </w:rPr>
+              <w:t>Correia poly-v (bomba d'água)</w:t>
+            </w:r>
+          </w:p>
+        </w:tc>
+        <w:tc>
+          <w:tcPr>
+            <w:tcW w:w="4060" w:type="dxa"/>
+            <w:tcBorders>
+              <w:top w:val="nil"/>
+              <w:left w:val="nil"/>
+              <w:bottom w:val="nil"/>
+              <w:right w:val="nil"/>
+            </w:tcBorders>
+            <w:shd w:val="clear" w:color="auto" w:fill="auto"/>
+            <w:noWrap/>
+            <w:vAlign w:val="bottom"/>
+            <w:hideMark/>
+          </w:tcPr>
+          <w:p>
+            <w:pPr>
+              <w:spacing w:before="0" w:line="240" w:lineRule="auto"/>
+              <w:jc w:val="left"/>
+              <w:rPr>
+                <w:rFonts w:ascii="Calibri" w:hAnsi="Calibri"/>
+                <w:color w:val="000000"/>
+                <w:sz w:val="22"/>
+                <w:szCs w:val="22"/>
+              </w:rPr>
+            </w:pPr>
+            <w:r>
+              <w:rPr>
+                <w:rFonts w:ascii="Calibri" w:hAnsi="Calibri"/>
+                <w:color w:val="000000"/>
+                <w:sz w:val="22"/>
+                <w:szCs w:val="22"/>
+              </w:rPr>
+              <w:t>Junto com a correia dentada</w:t>
+            </w:r>
+          </w:p>
+        </w:tc>
+      </w:tr>
+      <w:tr>
+        <w:trPr>
+          <w:trHeight w:val="300"/>
+        </w:trPr>
+        <w:tc>
+          <w:tcPr>
+            <w:tcW w:w="4120" w:type="dxa"/>
+            <w:tcBorders>
+              <w:top w:val="nil"/>
+              <w:left w:val="nil"/>
+              <w:bottom w:val="nil"/>
+              <w:right w:val="nil"/>
+            </w:tcBorders>
+            <w:shd w:val="clear" w:color="auto" w:fill="auto"/>
+            <w:noWrap/>
+            <w:vAlign w:val="bottom"/>
+            <w:hideMark/>
+          </w:tcPr>
+          <w:p>
+            <w:pPr>
+              <w:spacing w:before="0" w:line="240" w:lineRule="auto"/>
+              <w:jc w:val="left"/>
+              <w:rPr>
+                <w:rFonts w:ascii="Calibri" w:hAnsi="Calibri"/>
+                <w:color w:val="000000"/>
+                <w:sz w:val="22"/>
+                <w:szCs w:val="22"/>
+              </w:rPr>
+            </w:pPr>
+            <w:r>
+              <w:rPr>
+                <w:rFonts w:ascii="Calibri" w:hAnsi="Calibri"/>
+                <w:color w:val="000000"/>
+                <w:sz w:val="22"/>
+                <w:szCs w:val="22"/>
+              </w:rPr>
+              <w:t>Filtro de ar</w:t>
+            </w:r>
+          </w:p>
+        </w:tc>
+        <w:tc>
+          <w:tcPr>
+            <w:tcW w:w="4060" w:type="dxa"/>
+            <w:tcBorders>
+              <w:top w:val="nil"/>
+              <w:left w:val="nil"/>
+              <w:bottom w:val="nil"/>
+              <w:right w:val="nil"/>
+            </w:tcBorders>
+            <w:shd w:val="clear" w:color="auto" w:fill="auto"/>
+            <w:noWrap/>
+            <w:vAlign w:val="bottom"/>
+            <w:hideMark/>
+          </w:tcPr>
+          <w:p>
+            <w:pPr>
+              <w:spacing w:before="0" w:line="240" w:lineRule="auto"/>
+              <w:jc w:val="left"/>
+              <w:rPr>
+                <w:rFonts w:ascii="Calibri" w:hAnsi="Calibri"/>
+                <w:color w:val="000000"/>
+                <w:sz w:val="22"/>
+                <w:szCs w:val="22"/>
+              </w:rPr>
+            </w:pPr>
+            <w:r>
+              <w:rPr>
+                <w:rFonts w:ascii="Calibri" w:hAnsi="Calibri"/>
+                <w:color w:val="000000"/>
+                <w:sz w:val="22"/>
+                <w:szCs w:val="22"/>
+              </w:rPr>
+              <w:t>Junto com a troca de óleo</w:t>
+            </w:r>
+          </w:p>
+        </w:tc>
+      </w:tr>
+      <w:tr>
+        <w:trPr>
+          <w:trHeight w:val="300"/>
+        </w:trPr>
+        <w:tc>
+          <w:tcPr>
+            <w:tcW w:w="4120" w:type="dxa"/>
+            <w:tcBorders>
+              <w:top w:val="nil"/>
+              <w:left w:val="nil"/>
+              <w:bottom w:val="nil"/>
+              <w:right w:val="nil"/>
+            </w:tcBorders>
+            <w:shd w:val="clear" w:color="auto" w:fill="auto"/>
+            <w:noWrap/>
+            <w:vAlign w:val="bottom"/>
+            <w:hideMark/>
+          </w:tcPr>
+          <w:p>
+            <w:pPr>
+              <w:spacing w:before="0" w:line="240" w:lineRule="auto"/>
+              <w:jc w:val="left"/>
+              <w:rPr>
+                <w:rFonts w:ascii="Calibri" w:hAnsi="Calibri"/>
+                <w:color w:val="000000"/>
+                <w:sz w:val="22"/>
+                <w:szCs w:val="22"/>
+              </w:rPr>
+            </w:pPr>
+            <w:r>
+              <w:rPr>
+                <w:rFonts w:ascii="Calibri" w:hAnsi="Calibri"/>
+                <w:color w:val="000000"/>
+                <w:sz w:val="22"/>
+                <w:szCs w:val="22"/>
+              </w:rPr>
+              <w:t>Filtro de cabine (antipólen)</w:t>
+            </w:r>
+          </w:p>
+        </w:tc>
+        <w:tc>
+          <w:tcPr>
+            <w:tcW w:w="4060" w:type="dxa"/>
+            <w:tcBorders>
+              <w:top w:val="nil"/>
+              <w:left w:val="nil"/>
+              <w:bottom w:val="nil"/>
+              <w:right w:val="nil"/>
+            </w:tcBorders>
+            <w:shd w:val="clear" w:color="auto" w:fill="auto"/>
+            <w:noWrap/>
+            <w:vAlign w:val="bottom"/>
+            <w:hideMark/>
+          </w:tcPr>
+          <w:p>
+            <w:pPr>
+              <w:spacing w:before="0" w:line="240" w:lineRule="auto"/>
+              <w:jc w:val="left"/>
+              <w:rPr>
+                <w:rFonts w:ascii="Calibri" w:hAnsi="Calibri"/>
+                <w:color w:val="000000"/>
+                <w:sz w:val="22"/>
+                <w:szCs w:val="22"/>
+              </w:rPr>
+            </w:pPr>
+            <w:r>
+              <w:rPr>
+                <w:rFonts w:ascii="Calibri" w:hAnsi="Calibri"/>
+                <w:color w:val="000000"/>
+                <w:sz w:val="22"/>
+                <w:szCs w:val="22"/>
+              </w:rPr>
+              <w:t>Uma vez ao ano</w:t>
+            </w:r>
+          </w:p>
+        </w:tc>
+      </w:tr>
+      <w:tr>
+        <w:trPr>
+          <w:trHeight w:val="300"/>
+        </w:trPr>
+        <w:tc>
+          <w:tcPr>
+            <w:tcW w:w="4120" w:type="dxa"/>
+            <w:tcBorders>
+              <w:top w:val="nil"/>
+              <w:left w:val="nil"/>
+              <w:bottom w:val="nil"/>
+              <w:right w:val="nil"/>
+            </w:tcBorders>
+            <w:shd w:val="clear" w:color="auto" w:fill="auto"/>
+            <w:noWrap/>
+            <w:vAlign w:val="bottom"/>
+            <w:hideMark/>
+          </w:tcPr>
+          <w:p>
+            <w:pPr>
+              <w:spacing w:before="0" w:line="240" w:lineRule="auto"/>
+              <w:jc w:val="left"/>
+              <w:rPr>
+                <w:rFonts w:ascii="Calibri" w:hAnsi="Calibri"/>
+                <w:color w:val="000000"/>
+                <w:sz w:val="22"/>
+                <w:szCs w:val="22"/>
+              </w:rPr>
+            </w:pPr>
+            <w:r>
+              <w:rPr>
+                <w:rFonts w:ascii="Calibri" w:hAnsi="Calibri"/>
+                <w:color w:val="000000"/>
+                <w:sz w:val="22"/>
+                <w:szCs w:val="22"/>
+              </w:rPr>
+              <w:t>Filtro de combustível</w:t>
+            </w:r>
+          </w:p>
+        </w:tc>
+        <w:tc>
+          <w:tcPr>
+            <w:tcW w:w="4060" w:type="dxa"/>
+            <w:tcBorders>
+              <w:top w:val="nil"/>
+              <w:left w:val="nil"/>
+              <w:bottom w:val="nil"/>
+              <w:right w:val="nil"/>
+            </w:tcBorders>
+            <w:shd w:val="clear" w:color="auto" w:fill="auto"/>
+            <w:noWrap/>
+            <w:vAlign w:val="bottom"/>
+            <w:hideMark/>
+          </w:tcPr>
+          <w:p>
+            <w:pPr>
+              <w:spacing w:before="0" w:line="240" w:lineRule="auto"/>
+              <w:jc w:val="left"/>
+              <w:rPr>
+                <w:rFonts w:ascii="Calibri" w:hAnsi="Calibri"/>
+                <w:color w:val="000000"/>
+                <w:sz w:val="22"/>
+                <w:szCs w:val="22"/>
+              </w:rPr>
+            </w:pPr>
+            <w:r>
+              <w:rPr>
+                <w:rFonts w:ascii="Calibri" w:hAnsi="Calibri"/>
+                <w:color w:val="000000"/>
+                <w:sz w:val="22"/>
+                <w:szCs w:val="22"/>
+              </w:rPr>
+              <w:t>20 mil km</w:t>
+            </w:r>
+          </w:p>
+        </w:tc>
+      </w:tr>
+      <w:tr>
+        <w:trPr>
+          <w:trHeight w:val="300"/>
+        </w:trPr>
+        <w:tc>
+          <w:tcPr>
+            <w:tcW w:w="4120" w:type="dxa"/>
+            <w:tcBorders>
+              <w:top w:val="nil"/>
+              <w:left w:val="nil"/>
+              <w:bottom w:val="nil"/>
+              <w:right w:val="nil"/>
+            </w:tcBorders>
+            <w:shd w:val="clear" w:color="auto" w:fill="auto"/>
+            <w:noWrap/>
+            <w:vAlign w:val="bottom"/>
+            <w:hideMark/>
+          </w:tcPr>
+          <w:p>
+            <w:pPr>
+              <w:spacing w:before="0" w:line="240" w:lineRule="auto"/>
+              <w:jc w:val="left"/>
+              <w:rPr>
+                <w:rFonts w:ascii="Calibri" w:hAnsi="Calibri"/>
+                <w:color w:val="000000"/>
+                <w:sz w:val="22"/>
+                <w:szCs w:val="22"/>
+              </w:rPr>
+            </w:pPr>
+            <w:r>
+              <w:rPr>
+                <w:rFonts w:ascii="Calibri" w:hAnsi="Calibri"/>
+                <w:color w:val="000000"/>
+                <w:sz w:val="22"/>
+                <w:szCs w:val="22"/>
+              </w:rPr>
+              <w:t>Filtro de óleo</w:t>
+            </w:r>
+          </w:p>
+        </w:tc>
+        <w:tc>
+          <w:tcPr>
+            <w:tcW w:w="4060" w:type="dxa"/>
+            <w:tcBorders>
+              <w:top w:val="nil"/>
+              <w:left w:val="nil"/>
+              <w:bottom w:val="nil"/>
+              <w:right w:val="nil"/>
+            </w:tcBorders>
+            <w:shd w:val="clear" w:color="auto" w:fill="auto"/>
+            <w:noWrap/>
+            <w:vAlign w:val="bottom"/>
+            <w:hideMark/>
+          </w:tcPr>
+          <w:p>
+            <w:pPr>
+              <w:spacing w:before="0" w:line="240" w:lineRule="auto"/>
+              <w:jc w:val="left"/>
+              <w:rPr>
+                <w:rFonts w:ascii="Calibri" w:hAnsi="Calibri"/>
+                <w:color w:val="000000"/>
+                <w:sz w:val="22"/>
+                <w:szCs w:val="22"/>
+              </w:rPr>
+            </w:pPr>
+            <w:r>
+              <w:rPr>
+                <w:rFonts w:ascii="Calibri" w:hAnsi="Calibri"/>
+                <w:color w:val="000000"/>
+                <w:sz w:val="22"/>
+                <w:szCs w:val="22"/>
+              </w:rPr>
+              <w:t>Sempre que trocar o óleo</w:t>
+            </w:r>
+          </w:p>
+        </w:tc>
+      </w:tr>
+      <w:tr>
+        <w:trPr>
+          <w:trHeight w:val="300"/>
+        </w:trPr>
+        <w:tc>
+          <w:tcPr>
+            <w:tcW w:w="4120" w:type="dxa"/>
+            <w:tcBorders>
+              <w:top w:val="nil"/>
+              <w:left w:val="nil"/>
+              <w:bottom w:val="nil"/>
+              <w:right w:val="nil"/>
+            </w:tcBorders>
+            <w:shd w:val="clear" w:color="auto" w:fill="auto"/>
+            <w:noWrap/>
+            <w:vAlign w:val="bottom"/>
+            <w:hideMark/>
+          </w:tcPr>
+          <w:p>
+            <w:pPr>
+              <w:spacing w:before="0" w:line="240" w:lineRule="auto"/>
+              <w:jc w:val="left"/>
+              <w:rPr>
+                <w:rFonts w:ascii="Calibri" w:hAnsi="Calibri"/>
+                <w:color w:val="000000"/>
+                <w:sz w:val="22"/>
+                <w:szCs w:val="22"/>
+              </w:rPr>
+            </w:pPr>
+            <w:r>
+              <w:rPr>
+                <w:rFonts w:ascii="Calibri" w:hAnsi="Calibri"/>
+                <w:color w:val="000000"/>
+                <w:sz w:val="22"/>
+                <w:szCs w:val="22"/>
+              </w:rPr>
+              <w:t>Fluido das transmissões</w:t>
+            </w:r>
+          </w:p>
+        </w:tc>
+        <w:tc>
+          <w:tcPr>
+            <w:tcW w:w="4060" w:type="dxa"/>
+            <w:tcBorders>
+              <w:top w:val="nil"/>
+              <w:left w:val="nil"/>
+              <w:bottom w:val="nil"/>
+              <w:right w:val="nil"/>
+            </w:tcBorders>
+            <w:shd w:val="clear" w:color="auto" w:fill="auto"/>
+            <w:noWrap/>
+            <w:vAlign w:val="bottom"/>
+            <w:hideMark/>
+          </w:tcPr>
+          <w:p>
+            <w:pPr>
+              <w:spacing w:before="0" w:line="240" w:lineRule="auto"/>
+              <w:jc w:val="left"/>
+              <w:rPr>
+                <w:rFonts w:ascii="Calibri" w:hAnsi="Calibri"/>
+                <w:color w:val="000000"/>
+                <w:sz w:val="22"/>
+                <w:szCs w:val="22"/>
+              </w:rPr>
+            </w:pPr>
+            <w:r>
+              <w:rPr>
+                <w:rFonts w:ascii="Calibri" w:hAnsi="Calibri"/>
+                <w:color w:val="000000"/>
+                <w:sz w:val="22"/>
+                <w:szCs w:val="22"/>
+              </w:rPr>
+              <w:t xml:space="preserve">60 a 100 mil km ou 2 a 4 anos </w:t>
+            </w:r>
+          </w:p>
+        </w:tc>
+      </w:tr>
+      <w:tr>
+        <w:trPr>
+          <w:trHeight w:val="300"/>
+        </w:trPr>
+        <w:tc>
+          <w:tcPr>
+            <w:tcW w:w="4120" w:type="dxa"/>
+            <w:tcBorders>
+              <w:top w:val="nil"/>
+              <w:left w:val="nil"/>
+              <w:bottom w:val="nil"/>
+              <w:right w:val="nil"/>
+            </w:tcBorders>
+            <w:shd w:val="clear" w:color="auto" w:fill="auto"/>
+            <w:noWrap/>
+            <w:vAlign w:val="bottom"/>
+            <w:hideMark/>
+          </w:tcPr>
+          <w:p>
+            <w:pPr>
+              <w:spacing w:before="0" w:line="240" w:lineRule="auto"/>
+              <w:jc w:val="left"/>
+              <w:rPr>
+                <w:rFonts w:ascii="Calibri" w:hAnsi="Calibri"/>
+                <w:color w:val="000000"/>
+                <w:sz w:val="22"/>
+                <w:szCs w:val="22"/>
+              </w:rPr>
+            </w:pPr>
+            <w:r>
+              <w:rPr>
+                <w:rFonts w:ascii="Calibri" w:hAnsi="Calibri"/>
+                <w:color w:val="000000"/>
+                <w:sz w:val="22"/>
+                <w:szCs w:val="22"/>
+              </w:rPr>
+              <w:t>Fluido de freio (óleo do freio)</w:t>
+            </w:r>
+          </w:p>
+        </w:tc>
+        <w:tc>
+          <w:tcPr>
+            <w:tcW w:w="4060" w:type="dxa"/>
+            <w:tcBorders>
+              <w:top w:val="nil"/>
+              <w:left w:val="nil"/>
+              <w:bottom w:val="nil"/>
+              <w:right w:val="nil"/>
+            </w:tcBorders>
+            <w:shd w:val="clear" w:color="auto" w:fill="auto"/>
+            <w:noWrap/>
+            <w:vAlign w:val="bottom"/>
+            <w:hideMark/>
+          </w:tcPr>
+          <w:p>
+            <w:pPr>
+              <w:spacing w:before="0" w:line="240" w:lineRule="auto"/>
+              <w:jc w:val="left"/>
+              <w:rPr>
+                <w:rFonts w:ascii="Calibri" w:hAnsi="Calibri"/>
+                <w:color w:val="000000"/>
+                <w:sz w:val="22"/>
+                <w:szCs w:val="22"/>
+              </w:rPr>
+            </w:pPr>
+            <w:r>
+              <w:rPr>
+                <w:rFonts w:ascii="Calibri" w:hAnsi="Calibri"/>
+                <w:color w:val="000000"/>
+                <w:sz w:val="22"/>
+                <w:szCs w:val="22"/>
+              </w:rPr>
+              <w:t>Seis meses a um ano</w:t>
+            </w:r>
+          </w:p>
+        </w:tc>
+      </w:tr>
+      <w:tr>
+        <w:trPr>
+          <w:trHeight w:val="300"/>
+        </w:trPr>
+        <w:tc>
+          <w:tcPr>
+            <w:tcW w:w="4120" w:type="dxa"/>
+            <w:tcBorders>
+              <w:top w:val="nil"/>
+              <w:left w:val="nil"/>
+              <w:bottom w:val="nil"/>
+              <w:right w:val="nil"/>
+            </w:tcBorders>
+            <w:shd w:val="clear" w:color="auto" w:fill="auto"/>
+            <w:noWrap/>
+            <w:vAlign w:val="bottom"/>
+            <w:hideMark/>
+          </w:tcPr>
+          <w:p>
+            <w:pPr>
+              <w:spacing w:before="0" w:line="240" w:lineRule="auto"/>
+              <w:jc w:val="left"/>
+              <w:rPr>
+                <w:rFonts w:ascii="Calibri" w:hAnsi="Calibri"/>
+                <w:color w:val="000000"/>
+                <w:sz w:val="22"/>
+                <w:szCs w:val="22"/>
+              </w:rPr>
+            </w:pPr>
+            <w:r>
+              <w:rPr>
+                <w:rFonts w:ascii="Calibri" w:hAnsi="Calibri"/>
+                <w:color w:val="000000"/>
+                <w:sz w:val="22"/>
+                <w:szCs w:val="22"/>
+              </w:rPr>
+              <w:t>Limpeza do ar-condicionado</w:t>
+            </w:r>
+          </w:p>
+        </w:tc>
+        <w:tc>
+          <w:tcPr>
+            <w:tcW w:w="4060" w:type="dxa"/>
+            <w:tcBorders>
+              <w:top w:val="nil"/>
+              <w:left w:val="nil"/>
+              <w:bottom w:val="nil"/>
+              <w:right w:val="nil"/>
+            </w:tcBorders>
+            <w:shd w:val="clear" w:color="auto" w:fill="auto"/>
+            <w:noWrap/>
+            <w:vAlign w:val="bottom"/>
+            <w:hideMark/>
+          </w:tcPr>
+          <w:p>
+            <w:pPr>
+              <w:spacing w:before="0" w:line="240" w:lineRule="auto"/>
+              <w:jc w:val="left"/>
+              <w:rPr>
+                <w:rFonts w:ascii="Calibri" w:hAnsi="Calibri"/>
+                <w:color w:val="000000"/>
+                <w:sz w:val="22"/>
+                <w:szCs w:val="22"/>
+              </w:rPr>
+            </w:pPr>
+            <w:r>
+              <w:rPr>
+                <w:rFonts w:ascii="Calibri" w:hAnsi="Calibri"/>
+                <w:color w:val="000000"/>
+                <w:sz w:val="22"/>
+                <w:szCs w:val="22"/>
+              </w:rPr>
+              <w:t>Uma vez ao ano</w:t>
+            </w:r>
+          </w:p>
+        </w:tc>
+      </w:tr>
+      <w:tr>
+        <w:trPr>
+          <w:trHeight w:val="300"/>
+        </w:trPr>
+        <w:tc>
+          <w:tcPr>
+            <w:tcW w:w="4120" w:type="dxa"/>
+            <w:tcBorders>
+              <w:top w:val="nil"/>
+              <w:left w:val="nil"/>
+              <w:bottom w:val="nil"/>
+              <w:right w:val="nil"/>
+            </w:tcBorders>
+            <w:shd w:val="clear" w:color="auto" w:fill="auto"/>
+            <w:noWrap/>
+            <w:vAlign w:val="bottom"/>
+            <w:hideMark/>
+          </w:tcPr>
+          <w:p>
+            <w:pPr>
+              <w:spacing w:before="0" w:line="240" w:lineRule="auto"/>
+              <w:jc w:val="left"/>
+              <w:rPr>
+                <w:rFonts w:ascii="Calibri" w:hAnsi="Calibri"/>
+                <w:color w:val="000000"/>
+                <w:sz w:val="22"/>
+                <w:szCs w:val="22"/>
+              </w:rPr>
+            </w:pPr>
+            <w:r>
+              <w:rPr>
+                <w:rFonts w:ascii="Calibri" w:hAnsi="Calibri"/>
+                <w:color w:val="000000"/>
+                <w:sz w:val="22"/>
+                <w:szCs w:val="22"/>
+              </w:rPr>
+              <w:lastRenderedPageBreak/>
+              <w:t>Limpeza do sistema de arrefecimento</w:t>
+            </w:r>
+          </w:p>
+        </w:tc>
+        <w:tc>
+          <w:tcPr>
+            <w:tcW w:w="4060" w:type="dxa"/>
+            <w:tcBorders>
+              <w:top w:val="nil"/>
+              <w:left w:val="nil"/>
+              <w:bottom w:val="nil"/>
+              <w:right w:val="nil"/>
+            </w:tcBorders>
+            <w:shd w:val="clear" w:color="auto" w:fill="auto"/>
+            <w:noWrap/>
+            <w:vAlign w:val="bottom"/>
+            <w:hideMark/>
+          </w:tcPr>
+          <w:p>
+            <w:pPr>
+              <w:spacing w:before="0" w:line="240" w:lineRule="auto"/>
+              <w:jc w:val="left"/>
+              <w:rPr>
+                <w:rFonts w:ascii="Calibri" w:hAnsi="Calibri"/>
+                <w:color w:val="000000"/>
+                <w:sz w:val="22"/>
+                <w:szCs w:val="22"/>
+              </w:rPr>
+            </w:pPr>
+            <w:r>
+              <w:rPr>
+                <w:rFonts w:ascii="Calibri" w:hAnsi="Calibri"/>
+                <w:color w:val="000000"/>
+                <w:sz w:val="22"/>
+                <w:szCs w:val="22"/>
+              </w:rPr>
+              <w:t>Quando trocar o líquido de arrefecimento</w:t>
+            </w:r>
+          </w:p>
+        </w:tc>
+      </w:tr>
+      <w:tr>
+        <w:trPr>
+          <w:trHeight w:val="300"/>
+        </w:trPr>
+        <w:tc>
+          <w:tcPr>
+            <w:tcW w:w="4120" w:type="dxa"/>
+            <w:tcBorders>
+              <w:top w:val="nil"/>
+              <w:left w:val="nil"/>
+              <w:bottom w:val="nil"/>
+              <w:right w:val="nil"/>
+            </w:tcBorders>
+            <w:shd w:val="clear" w:color="auto" w:fill="auto"/>
+            <w:noWrap/>
+            <w:vAlign w:val="bottom"/>
+            <w:hideMark/>
+          </w:tcPr>
+          <w:p>
+            <w:pPr>
+              <w:spacing w:before="0" w:line="240" w:lineRule="auto"/>
+              <w:jc w:val="left"/>
+              <w:rPr>
+                <w:rFonts w:ascii="Calibri" w:hAnsi="Calibri"/>
+                <w:color w:val="000000"/>
+                <w:sz w:val="22"/>
+                <w:szCs w:val="22"/>
+              </w:rPr>
+            </w:pPr>
+            <w:r>
+              <w:rPr>
+                <w:rFonts w:ascii="Calibri" w:hAnsi="Calibri"/>
+                <w:color w:val="000000"/>
+                <w:sz w:val="22"/>
+                <w:szCs w:val="22"/>
+              </w:rPr>
+              <w:t>Líquido de arrefecimento</w:t>
+            </w:r>
+          </w:p>
+        </w:tc>
+        <w:tc>
+          <w:tcPr>
+            <w:tcW w:w="4060" w:type="dxa"/>
+            <w:tcBorders>
+              <w:top w:val="nil"/>
+              <w:left w:val="nil"/>
+              <w:bottom w:val="nil"/>
+              <w:right w:val="nil"/>
+            </w:tcBorders>
+            <w:shd w:val="clear" w:color="auto" w:fill="auto"/>
+            <w:noWrap/>
+            <w:vAlign w:val="bottom"/>
+            <w:hideMark/>
+          </w:tcPr>
+          <w:p>
+            <w:pPr>
+              <w:spacing w:before="0" w:line="240" w:lineRule="auto"/>
+              <w:jc w:val="left"/>
+              <w:rPr>
+                <w:rFonts w:ascii="Calibri" w:hAnsi="Calibri"/>
+                <w:color w:val="000000"/>
+                <w:sz w:val="22"/>
+                <w:szCs w:val="22"/>
+              </w:rPr>
+            </w:pPr>
+            <w:r>
+              <w:rPr>
+                <w:rFonts w:ascii="Calibri" w:hAnsi="Calibri"/>
+                <w:color w:val="000000"/>
+                <w:sz w:val="22"/>
+                <w:szCs w:val="22"/>
+              </w:rPr>
+              <w:t>A cada dois anos</w:t>
+            </w:r>
+          </w:p>
+        </w:tc>
+      </w:tr>
+      <w:tr>
+        <w:trPr>
+          <w:trHeight w:val="300"/>
+        </w:trPr>
+        <w:tc>
+          <w:tcPr>
+            <w:tcW w:w="4120" w:type="dxa"/>
+            <w:tcBorders>
+              <w:top w:val="nil"/>
+              <w:left w:val="nil"/>
+              <w:bottom w:val="nil"/>
+              <w:right w:val="nil"/>
+            </w:tcBorders>
+            <w:shd w:val="clear" w:color="auto" w:fill="auto"/>
+            <w:noWrap/>
+            <w:vAlign w:val="bottom"/>
+            <w:hideMark/>
+          </w:tcPr>
+          <w:p>
+            <w:pPr>
+              <w:spacing w:before="0" w:line="240" w:lineRule="auto"/>
+              <w:jc w:val="left"/>
+              <w:rPr>
+                <w:rFonts w:ascii="Calibri" w:hAnsi="Calibri"/>
+                <w:color w:val="000000"/>
+                <w:sz w:val="22"/>
+                <w:szCs w:val="22"/>
+              </w:rPr>
+            </w:pPr>
+            <w:r>
+              <w:rPr>
+                <w:rFonts w:ascii="Calibri" w:hAnsi="Calibri"/>
+                <w:color w:val="000000"/>
+                <w:sz w:val="22"/>
+                <w:szCs w:val="22"/>
+              </w:rPr>
+              <w:t>Óleo lubrificante</w:t>
+            </w:r>
+          </w:p>
+        </w:tc>
+        <w:tc>
+          <w:tcPr>
+            <w:tcW w:w="4060" w:type="dxa"/>
+            <w:tcBorders>
+              <w:top w:val="nil"/>
+              <w:left w:val="nil"/>
+              <w:bottom w:val="nil"/>
+              <w:right w:val="nil"/>
+            </w:tcBorders>
+            <w:shd w:val="clear" w:color="auto" w:fill="auto"/>
+            <w:noWrap/>
+            <w:vAlign w:val="bottom"/>
+            <w:hideMark/>
+          </w:tcPr>
+          <w:p>
+            <w:pPr>
+              <w:spacing w:before="0" w:line="240" w:lineRule="auto"/>
+              <w:jc w:val="left"/>
+              <w:rPr>
+                <w:rFonts w:ascii="Calibri" w:hAnsi="Calibri"/>
+                <w:color w:val="000000"/>
+                <w:sz w:val="22"/>
+                <w:szCs w:val="22"/>
+              </w:rPr>
+            </w:pPr>
+            <w:r>
+              <w:rPr>
+                <w:rFonts w:ascii="Calibri" w:hAnsi="Calibri"/>
+                <w:color w:val="000000"/>
+                <w:sz w:val="22"/>
+                <w:szCs w:val="22"/>
+              </w:rPr>
+              <w:t>A cada 5 mil a 15 mil km</w:t>
+            </w:r>
+          </w:p>
+        </w:tc>
+      </w:tr>
+      <w:tr>
+        <w:trPr>
+          <w:trHeight w:val="300"/>
+        </w:trPr>
+        <w:tc>
+          <w:tcPr>
+            <w:tcW w:w="4120" w:type="dxa"/>
+            <w:tcBorders>
+              <w:top w:val="nil"/>
+              <w:left w:val="nil"/>
+              <w:bottom w:val="nil"/>
+              <w:right w:val="nil"/>
+            </w:tcBorders>
+            <w:shd w:val="clear" w:color="auto" w:fill="auto"/>
+            <w:noWrap/>
+            <w:vAlign w:val="bottom"/>
+            <w:hideMark/>
+          </w:tcPr>
+          <w:p>
+            <w:pPr>
+              <w:spacing w:before="0" w:line="240" w:lineRule="auto"/>
+              <w:jc w:val="left"/>
+              <w:rPr>
+                <w:rFonts w:ascii="Calibri" w:hAnsi="Calibri"/>
+                <w:color w:val="000000"/>
+                <w:sz w:val="22"/>
+                <w:szCs w:val="22"/>
+              </w:rPr>
+            </w:pPr>
+            <w:r>
+              <w:rPr>
+                <w:rFonts w:ascii="Calibri" w:hAnsi="Calibri"/>
+                <w:color w:val="000000"/>
+                <w:sz w:val="22"/>
+                <w:szCs w:val="22"/>
+              </w:rPr>
+              <w:t>Pneus</w:t>
+            </w:r>
+          </w:p>
+        </w:tc>
+        <w:tc>
+          <w:tcPr>
+            <w:tcW w:w="4060" w:type="dxa"/>
+            <w:tcBorders>
+              <w:top w:val="nil"/>
+              <w:left w:val="nil"/>
+              <w:bottom w:val="nil"/>
+              <w:right w:val="nil"/>
+            </w:tcBorders>
+            <w:shd w:val="clear" w:color="auto" w:fill="auto"/>
+            <w:noWrap/>
+            <w:vAlign w:val="bottom"/>
+            <w:hideMark/>
+          </w:tcPr>
+          <w:p>
+            <w:pPr>
+              <w:spacing w:before="0" w:line="240" w:lineRule="auto"/>
+              <w:jc w:val="left"/>
+              <w:rPr>
+                <w:rFonts w:ascii="Calibri" w:hAnsi="Calibri"/>
+                <w:color w:val="000000"/>
+                <w:sz w:val="22"/>
+                <w:szCs w:val="22"/>
+              </w:rPr>
+            </w:pPr>
+            <w:r>
+              <w:rPr>
+                <w:rFonts w:ascii="Calibri" w:hAnsi="Calibri"/>
+                <w:color w:val="000000"/>
+                <w:sz w:val="22"/>
+                <w:szCs w:val="22"/>
+              </w:rPr>
+              <w:t>Validade de 5 anos</w:t>
+            </w:r>
+          </w:p>
+        </w:tc>
+      </w:tr>
+      <w:tr>
+        <w:trPr>
+          <w:trHeight w:val="300"/>
+        </w:trPr>
+        <w:tc>
+          <w:tcPr>
+            <w:tcW w:w="4120" w:type="dxa"/>
+            <w:tcBorders>
+              <w:top w:val="nil"/>
+              <w:left w:val="nil"/>
+              <w:bottom w:val="nil"/>
+              <w:right w:val="nil"/>
+            </w:tcBorders>
+            <w:shd w:val="clear" w:color="auto" w:fill="auto"/>
+            <w:noWrap/>
+            <w:vAlign w:val="bottom"/>
+            <w:hideMark/>
+          </w:tcPr>
+          <w:p>
+            <w:pPr>
+              <w:spacing w:before="0" w:line="240" w:lineRule="auto"/>
+              <w:jc w:val="left"/>
+              <w:rPr>
+                <w:rFonts w:ascii="Calibri" w:hAnsi="Calibri"/>
+                <w:color w:val="000000"/>
+                <w:sz w:val="22"/>
+                <w:szCs w:val="22"/>
+              </w:rPr>
+            </w:pPr>
+            <w:r>
+              <w:rPr>
+                <w:rFonts w:ascii="Calibri" w:hAnsi="Calibri"/>
+                <w:color w:val="000000"/>
+                <w:sz w:val="22"/>
+                <w:szCs w:val="22"/>
+              </w:rPr>
+              <w:t>Velas</w:t>
+            </w:r>
+          </w:p>
+        </w:tc>
+        <w:tc>
+          <w:tcPr>
+            <w:tcW w:w="4060" w:type="dxa"/>
+            <w:tcBorders>
+              <w:top w:val="nil"/>
+              <w:left w:val="nil"/>
+              <w:bottom w:val="nil"/>
+              <w:right w:val="nil"/>
+            </w:tcBorders>
+            <w:shd w:val="clear" w:color="auto" w:fill="auto"/>
+            <w:noWrap/>
+            <w:vAlign w:val="bottom"/>
+            <w:hideMark/>
+          </w:tcPr>
+          <w:p>
+            <w:pPr>
+              <w:spacing w:before="0" w:line="240" w:lineRule="auto"/>
+              <w:jc w:val="left"/>
+              <w:rPr>
+                <w:rFonts w:ascii="Calibri" w:hAnsi="Calibri"/>
+                <w:color w:val="000000"/>
+                <w:sz w:val="22"/>
+                <w:szCs w:val="22"/>
+              </w:rPr>
+            </w:pPr>
+            <w:r>
+              <w:rPr>
+                <w:rFonts w:ascii="Calibri" w:hAnsi="Calibri"/>
+                <w:color w:val="000000"/>
+                <w:sz w:val="22"/>
+                <w:szCs w:val="22"/>
+              </w:rPr>
+              <w:t>15 mil a 100 mil km</w:t>
+            </w:r>
+          </w:p>
+        </w:tc>
+      </w:tr>
+    </w:tbl>
+    <w:p>
+      <w:pPr>
+        <w:jc w:val="left"/>
+      </w:pPr>
+    </w:p>
+    <w:p>
+      <w:pPr>
+        <w:ind w:firstLine="708"/>
+        <w:jc w:val="left"/>
+      </w:pPr>
+      <w:r>
+        <w:t>Peças de Inspeção Obrigatória:</w:t>
+      </w:r>
+    </w:p>
+    <w:p>
+      <w:pPr>
+        <w:ind w:firstLine="708"/>
+        <w:jc w:val="left"/>
+      </w:pPr>
+    </w:p>
+    <w:tbl>
+      <w:tblPr>
+        <w:tblW w:w="9340" w:type="dxa"/>
+        <w:tblCellMar>
+          <w:left w:w="70" w:type="dxa"/>
+          <w:right w:w="70" w:type="dxa"/>
+        </w:tblCellMar>
+        <w:tblLook w:val="04A0" w:firstRow="1" w:lastRow="0" w:firstColumn="1" w:lastColumn="0" w:noHBand="0" w:noVBand="1"/>
+      </w:tblPr>
+      <w:tblGrid>
+        <w:gridCol w:w="4120"/>
+        <w:gridCol w:w="5220"/>
+      </w:tblGrid>
+      <w:tr>
+        <w:trPr>
+          <w:trHeight w:val="300"/>
+        </w:trPr>
+        <w:tc>
+          <w:tcPr>
+            <w:tcW w:w="4120" w:type="dxa"/>
+            <w:tcBorders>
+              <w:top w:val="nil"/>
+              <w:left w:val="nil"/>
+              <w:bottom w:val="nil"/>
+              <w:right w:val="nil"/>
+            </w:tcBorders>
+            <w:shd w:val="clear" w:color="000000" w:fill="F4B084"/>
+            <w:noWrap/>
+            <w:vAlign w:val="bottom"/>
+            <w:hideMark/>
+          </w:tcPr>
+          <w:p>
+            <w:pPr>
+              <w:spacing w:before="0" w:line="240" w:lineRule="auto"/>
+              <w:jc w:val="center"/>
+              <w:rPr>
+                <w:rFonts w:ascii="Calibri" w:hAnsi="Calibri"/>
+                <w:color w:val="000000"/>
+                <w:sz w:val="22"/>
+                <w:szCs w:val="22"/>
+              </w:rPr>
+            </w:pPr>
+            <w:r>
+              <w:rPr>
+                <w:rFonts w:ascii="Calibri" w:hAnsi="Calibri"/>
+                <w:color w:val="000000"/>
+                <w:sz w:val="22"/>
+                <w:szCs w:val="22"/>
+              </w:rPr>
+              <w:t>Peças</w:t>
+            </w:r>
+          </w:p>
+        </w:tc>
+        <w:tc>
+          <w:tcPr>
+            <w:tcW w:w="5220" w:type="dxa"/>
+            <w:tcBorders>
+              <w:top w:val="nil"/>
+              <w:left w:val="nil"/>
+              <w:bottom w:val="nil"/>
+              <w:right w:val="nil"/>
+            </w:tcBorders>
+            <w:shd w:val="clear" w:color="000000" w:fill="FFD966"/>
+            <w:noWrap/>
+            <w:vAlign w:val="bottom"/>
+            <w:hideMark/>
+          </w:tcPr>
+          <w:p>
+            <w:pPr>
+              <w:spacing w:before="0" w:line="240" w:lineRule="auto"/>
+              <w:jc w:val="center"/>
+              <w:rPr>
+                <w:rFonts w:ascii="Calibri" w:hAnsi="Calibri"/>
+                <w:color w:val="000000"/>
+                <w:sz w:val="22"/>
+                <w:szCs w:val="22"/>
+              </w:rPr>
+            </w:pPr>
+            <w:r>
+              <w:rPr>
+                <w:rFonts w:ascii="Calibri" w:hAnsi="Calibri"/>
+                <w:color w:val="000000"/>
+                <w:sz w:val="22"/>
+                <w:szCs w:val="22"/>
+              </w:rPr>
+              <w:t>Quando Trocar</w:t>
+            </w:r>
+          </w:p>
+        </w:tc>
+      </w:tr>
+      <w:tr>
+        <w:trPr>
+          <w:trHeight w:val="300"/>
+        </w:trPr>
+        <w:tc>
+          <w:tcPr>
+            <w:tcW w:w="4120" w:type="dxa"/>
+            <w:tcBorders>
+              <w:top w:val="nil"/>
+              <w:left w:val="nil"/>
+              <w:bottom w:val="nil"/>
+              <w:right w:val="nil"/>
+            </w:tcBorders>
+            <w:shd w:val="clear" w:color="auto" w:fill="auto"/>
+            <w:noWrap/>
+            <w:vAlign w:val="bottom"/>
+            <w:hideMark/>
+          </w:tcPr>
+          <w:p>
+            <w:pPr>
+              <w:spacing w:before="0" w:line="240" w:lineRule="auto"/>
+              <w:jc w:val="left"/>
+              <w:rPr>
+                <w:rFonts w:ascii="Calibri" w:hAnsi="Calibri"/>
+                <w:color w:val="000000"/>
+                <w:sz w:val="22"/>
+                <w:szCs w:val="22"/>
+              </w:rPr>
+            </w:pPr>
+            <w:r>
+              <w:rPr>
+                <w:rFonts w:ascii="Calibri" w:hAnsi="Calibri"/>
+                <w:color w:val="000000"/>
+                <w:sz w:val="22"/>
+                <w:szCs w:val="22"/>
+              </w:rPr>
+              <w:t>Água do limpador de parabrisa</w:t>
+            </w:r>
+          </w:p>
+        </w:tc>
+        <w:tc>
+          <w:tcPr>
+            <w:tcW w:w="5220" w:type="dxa"/>
+            <w:tcBorders>
+              <w:top w:val="nil"/>
+              <w:left w:val="nil"/>
+              <w:bottom w:val="nil"/>
+              <w:right w:val="nil"/>
+            </w:tcBorders>
+            <w:shd w:val="clear" w:color="auto" w:fill="auto"/>
+            <w:noWrap/>
+            <w:vAlign w:val="bottom"/>
+            <w:hideMark/>
+          </w:tcPr>
+          <w:p>
+            <w:pPr>
+              <w:spacing w:before="0" w:line="240" w:lineRule="auto"/>
+              <w:jc w:val="left"/>
+              <w:rPr>
+                <w:rFonts w:ascii="Calibri" w:hAnsi="Calibri"/>
+                <w:color w:val="000000"/>
+                <w:sz w:val="22"/>
+                <w:szCs w:val="22"/>
+              </w:rPr>
+            </w:pPr>
+            <w:r>
+              <w:rPr>
+                <w:rFonts w:ascii="Calibri" w:hAnsi="Calibri"/>
+                <w:color w:val="000000"/>
+                <w:sz w:val="22"/>
+                <w:szCs w:val="22"/>
+              </w:rPr>
+              <w:t>Nível</w:t>
+            </w:r>
+          </w:p>
+        </w:tc>
+      </w:tr>
+      <w:tr>
+        <w:trPr>
+          <w:trHeight w:val="300"/>
+        </w:trPr>
+        <w:tc>
+          <w:tcPr>
+            <w:tcW w:w="4120" w:type="dxa"/>
+            <w:tcBorders>
+              <w:top w:val="nil"/>
+              <w:left w:val="nil"/>
+              <w:bottom w:val="nil"/>
+              <w:right w:val="nil"/>
+            </w:tcBorders>
+            <w:shd w:val="clear" w:color="auto" w:fill="auto"/>
+            <w:noWrap/>
+            <w:vAlign w:val="bottom"/>
+            <w:hideMark/>
+          </w:tcPr>
+          <w:p>
+            <w:pPr>
+              <w:spacing w:before="0" w:line="240" w:lineRule="auto"/>
+              <w:jc w:val="left"/>
+              <w:rPr>
+                <w:rFonts w:ascii="Calibri" w:hAnsi="Calibri"/>
+                <w:color w:val="000000"/>
+                <w:sz w:val="22"/>
+                <w:szCs w:val="22"/>
+              </w:rPr>
+            </w:pPr>
+            <w:r>
+              <w:rPr>
+                <w:rFonts w:ascii="Calibri" w:hAnsi="Calibri"/>
+                <w:color w:val="000000"/>
+                <w:sz w:val="22"/>
+                <w:szCs w:val="22"/>
+              </w:rPr>
+              <w:t xml:space="preserve">Buzina </w:t>
+            </w:r>
+          </w:p>
+        </w:tc>
+        <w:tc>
+          <w:tcPr>
+            <w:tcW w:w="5220" w:type="dxa"/>
+            <w:tcBorders>
+              <w:top w:val="nil"/>
+              <w:left w:val="nil"/>
+              <w:bottom w:val="nil"/>
+              <w:right w:val="nil"/>
+            </w:tcBorders>
+            <w:shd w:val="clear" w:color="auto" w:fill="auto"/>
+            <w:noWrap/>
+            <w:vAlign w:val="bottom"/>
+            <w:hideMark/>
+          </w:tcPr>
+          <w:p>
+            <w:pPr>
+              <w:spacing w:before="0" w:line="240" w:lineRule="auto"/>
+              <w:jc w:val="left"/>
+              <w:rPr>
+                <w:rFonts w:ascii="Calibri" w:hAnsi="Calibri"/>
+                <w:color w:val="000000"/>
+                <w:sz w:val="22"/>
+                <w:szCs w:val="22"/>
+              </w:rPr>
+            </w:pPr>
+            <w:r>
+              <w:rPr>
+                <w:rFonts w:ascii="Calibri" w:hAnsi="Calibri"/>
+                <w:color w:val="000000"/>
+                <w:sz w:val="22"/>
+                <w:szCs w:val="22"/>
+              </w:rPr>
+              <w:t>Cheque funcionamento se passar por alagamentos</w:t>
+            </w:r>
+          </w:p>
+        </w:tc>
+      </w:tr>
+      <w:tr>
+        <w:trPr>
+          <w:trHeight w:val="300"/>
+        </w:trPr>
+        <w:tc>
+          <w:tcPr>
+            <w:tcW w:w="4120" w:type="dxa"/>
+            <w:tcBorders>
+              <w:top w:val="nil"/>
+              <w:left w:val="nil"/>
+              <w:bottom w:val="nil"/>
+              <w:right w:val="nil"/>
+            </w:tcBorders>
+            <w:shd w:val="clear" w:color="auto" w:fill="auto"/>
+            <w:noWrap/>
+            <w:vAlign w:val="bottom"/>
+            <w:hideMark/>
+          </w:tcPr>
+          <w:p>
+            <w:pPr>
+              <w:spacing w:before="0" w:line="240" w:lineRule="auto"/>
+              <w:jc w:val="left"/>
+              <w:rPr>
+                <w:rFonts w:ascii="Calibri" w:hAnsi="Calibri"/>
+                <w:color w:val="000000"/>
+                <w:sz w:val="22"/>
+                <w:szCs w:val="22"/>
+              </w:rPr>
+            </w:pPr>
+            <w:r>
+              <w:rPr>
+                <w:rFonts w:ascii="Calibri" w:hAnsi="Calibri"/>
+                <w:color w:val="000000"/>
+                <w:sz w:val="22"/>
+                <w:szCs w:val="22"/>
+              </w:rPr>
+              <w:t>Cintos de Segurança</w:t>
+            </w:r>
+          </w:p>
+        </w:tc>
+        <w:tc>
+          <w:tcPr>
+            <w:tcW w:w="5220" w:type="dxa"/>
+            <w:tcBorders>
+              <w:top w:val="nil"/>
+              <w:left w:val="nil"/>
+              <w:bottom w:val="nil"/>
+              <w:right w:val="nil"/>
+            </w:tcBorders>
+            <w:shd w:val="clear" w:color="auto" w:fill="auto"/>
+            <w:noWrap/>
+            <w:vAlign w:val="bottom"/>
+            <w:hideMark/>
+          </w:tcPr>
+          <w:p>
+            <w:pPr>
+              <w:spacing w:before="0" w:line="240" w:lineRule="auto"/>
+              <w:jc w:val="left"/>
+              <w:rPr>
+                <w:rFonts w:ascii="Calibri" w:hAnsi="Calibri"/>
+                <w:color w:val="000000"/>
+                <w:sz w:val="22"/>
+                <w:szCs w:val="22"/>
+              </w:rPr>
+            </w:pPr>
+            <w:r>
+              <w:rPr>
+                <w:rFonts w:ascii="Calibri" w:hAnsi="Calibri"/>
+                <w:color w:val="000000"/>
+                <w:sz w:val="22"/>
+                <w:szCs w:val="22"/>
+              </w:rPr>
+              <w:t>Desgaste visível ou histórico de colisão</w:t>
+            </w:r>
+          </w:p>
+        </w:tc>
+      </w:tr>
+      <w:tr>
+        <w:trPr>
+          <w:trHeight w:val="300"/>
+        </w:trPr>
+        <w:tc>
+          <w:tcPr>
+            <w:tcW w:w="4120" w:type="dxa"/>
+            <w:tcBorders>
+              <w:top w:val="nil"/>
+              <w:left w:val="nil"/>
+              <w:bottom w:val="nil"/>
+              <w:right w:val="nil"/>
+            </w:tcBorders>
+            <w:shd w:val="clear" w:color="auto" w:fill="auto"/>
+            <w:noWrap/>
+            <w:vAlign w:val="bottom"/>
+            <w:hideMark/>
+          </w:tcPr>
+          <w:p>
+            <w:pPr>
+              <w:spacing w:before="0" w:line="240" w:lineRule="auto"/>
+              <w:jc w:val="left"/>
+              <w:rPr>
+                <w:rFonts w:ascii="Calibri" w:hAnsi="Calibri"/>
+                <w:color w:val="000000"/>
+                <w:sz w:val="22"/>
+                <w:szCs w:val="22"/>
+              </w:rPr>
+            </w:pPr>
+            <w:r>
+              <w:rPr>
+                <w:rFonts w:ascii="Calibri" w:hAnsi="Calibri"/>
+                <w:color w:val="000000"/>
+                <w:sz w:val="22"/>
+                <w:szCs w:val="22"/>
+              </w:rPr>
+              <w:t>Embreagem</w:t>
+            </w:r>
+          </w:p>
+        </w:tc>
+        <w:tc>
+          <w:tcPr>
+            <w:tcW w:w="5220" w:type="dxa"/>
+            <w:tcBorders>
+              <w:top w:val="nil"/>
+              <w:left w:val="nil"/>
+              <w:bottom w:val="nil"/>
+              <w:right w:val="nil"/>
+            </w:tcBorders>
+            <w:shd w:val="clear" w:color="auto" w:fill="auto"/>
+            <w:noWrap/>
+            <w:vAlign w:val="bottom"/>
+            <w:hideMark/>
+          </w:tcPr>
+          <w:p>
+            <w:pPr>
+              <w:spacing w:before="0" w:line="240" w:lineRule="auto"/>
+              <w:jc w:val="left"/>
+              <w:rPr>
+                <w:rFonts w:ascii="Calibri" w:hAnsi="Calibri"/>
+                <w:color w:val="000000"/>
+                <w:sz w:val="22"/>
+                <w:szCs w:val="22"/>
+              </w:rPr>
+            </w:pPr>
+            <w:r>
+              <w:rPr>
+                <w:rFonts w:ascii="Calibri" w:hAnsi="Calibri"/>
+                <w:color w:val="000000"/>
+                <w:sz w:val="22"/>
+                <w:szCs w:val="22"/>
+              </w:rPr>
+              <w:t>Kit de embreagem (carros manuais ou automatizados)</w:t>
+            </w:r>
+          </w:p>
+        </w:tc>
+      </w:tr>
+      <w:tr>
+        <w:trPr>
+          <w:trHeight w:val="300"/>
+        </w:trPr>
+        <w:tc>
+          <w:tcPr>
+            <w:tcW w:w="4120" w:type="dxa"/>
+            <w:tcBorders>
+              <w:top w:val="nil"/>
+              <w:left w:val="nil"/>
+              <w:bottom w:val="nil"/>
+              <w:right w:val="nil"/>
+            </w:tcBorders>
+            <w:shd w:val="clear" w:color="auto" w:fill="auto"/>
+            <w:noWrap/>
+            <w:vAlign w:val="bottom"/>
+            <w:hideMark/>
+          </w:tcPr>
+          <w:p>
+            <w:pPr>
+              <w:spacing w:before="0" w:line="240" w:lineRule="auto"/>
+              <w:jc w:val="left"/>
+              <w:rPr>
+                <w:rFonts w:ascii="Calibri" w:hAnsi="Calibri"/>
+                <w:color w:val="000000"/>
+                <w:sz w:val="22"/>
+                <w:szCs w:val="22"/>
+              </w:rPr>
+            </w:pPr>
+            <w:r>
+              <w:rPr>
+                <w:rFonts w:ascii="Calibri" w:hAnsi="Calibri"/>
+                <w:color w:val="000000"/>
+                <w:sz w:val="22"/>
+                <w:szCs w:val="22"/>
+              </w:rPr>
+              <w:t>Estepe</w:t>
+            </w:r>
+          </w:p>
+        </w:tc>
+        <w:tc>
+          <w:tcPr>
+            <w:tcW w:w="5220" w:type="dxa"/>
+            <w:tcBorders>
+              <w:top w:val="nil"/>
+              <w:left w:val="nil"/>
+              <w:bottom w:val="nil"/>
+              <w:right w:val="nil"/>
+            </w:tcBorders>
+            <w:shd w:val="clear" w:color="auto" w:fill="auto"/>
+            <w:noWrap/>
+            <w:vAlign w:val="bottom"/>
+            <w:hideMark/>
+          </w:tcPr>
+          <w:p>
+            <w:pPr>
+              <w:spacing w:before="0" w:line="240" w:lineRule="auto"/>
+              <w:jc w:val="left"/>
+              <w:rPr>
+                <w:rFonts w:ascii="Calibri" w:hAnsi="Calibri"/>
+                <w:color w:val="000000"/>
+                <w:sz w:val="22"/>
+                <w:szCs w:val="22"/>
+              </w:rPr>
+            </w:pPr>
+            <w:r>
+              <w:rPr>
+                <w:rFonts w:ascii="Calibri" w:hAnsi="Calibri"/>
+                <w:color w:val="000000"/>
+                <w:sz w:val="22"/>
+                <w:szCs w:val="22"/>
+              </w:rPr>
+              <w:t>Cheque a calibragem a cada 2 meses</w:t>
+            </w:r>
+          </w:p>
+        </w:tc>
+      </w:tr>
+      <w:tr>
+        <w:trPr>
+          <w:trHeight w:val="300"/>
+        </w:trPr>
+        <w:tc>
+          <w:tcPr>
+            <w:tcW w:w="4120" w:type="dxa"/>
+            <w:tcBorders>
+              <w:top w:val="nil"/>
+              <w:left w:val="nil"/>
+              <w:bottom w:val="nil"/>
+              <w:right w:val="nil"/>
+            </w:tcBorders>
+            <w:shd w:val="clear" w:color="auto" w:fill="auto"/>
+            <w:noWrap/>
+            <w:vAlign w:val="bottom"/>
+            <w:hideMark/>
+          </w:tcPr>
+          <w:p>
+            <w:pPr>
+              <w:spacing w:before="0" w:line="240" w:lineRule="auto"/>
+              <w:jc w:val="left"/>
+              <w:rPr>
+                <w:rFonts w:ascii="Calibri" w:hAnsi="Calibri"/>
+                <w:color w:val="000000"/>
+                <w:sz w:val="22"/>
+                <w:szCs w:val="22"/>
+              </w:rPr>
+            </w:pPr>
+            <w:r>
+              <w:rPr>
+                <w:rFonts w:ascii="Calibri" w:hAnsi="Calibri"/>
+                <w:color w:val="000000"/>
+                <w:sz w:val="22"/>
+                <w:szCs w:val="22"/>
+              </w:rPr>
+              <w:t>Fluido da direção hidraulica</w:t>
+            </w:r>
+          </w:p>
+        </w:tc>
+        <w:tc>
+          <w:tcPr>
+            <w:tcW w:w="5220" w:type="dxa"/>
+            <w:tcBorders>
+              <w:top w:val="nil"/>
+              <w:left w:val="nil"/>
+              <w:bottom w:val="nil"/>
+              <w:right w:val="nil"/>
+            </w:tcBorders>
+            <w:shd w:val="clear" w:color="auto" w:fill="auto"/>
+            <w:noWrap/>
+            <w:vAlign w:val="bottom"/>
+            <w:hideMark/>
+          </w:tcPr>
+          <w:p>
+            <w:pPr>
+              <w:spacing w:before="0" w:line="240" w:lineRule="auto"/>
+              <w:jc w:val="left"/>
+              <w:rPr>
+                <w:rFonts w:ascii="Calibri" w:hAnsi="Calibri"/>
+                <w:color w:val="000000"/>
+                <w:sz w:val="22"/>
+                <w:szCs w:val="22"/>
+              </w:rPr>
+            </w:pPr>
+            <w:r>
+              <w:rPr>
+                <w:rFonts w:ascii="Calibri" w:hAnsi="Calibri"/>
+                <w:color w:val="000000"/>
+                <w:sz w:val="22"/>
+                <w:szCs w:val="22"/>
+              </w:rPr>
+              <w:t xml:space="preserve"> Nível</w:t>
+            </w:r>
+          </w:p>
+        </w:tc>
+      </w:tr>
+      <w:tr>
+        <w:trPr>
+          <w:trHeight w:val="300"/>
+        </w:trPr>
+        <w:tc>
+          <w:tcPr>
+            <w:tcW w:w="4120" w:type="dxa"/>
+            <w:tcBorders>
+              <w:top w:val="nil"/>
+              <w:left w:val="nil"/>
+              <w:bottom w:val="nil"/>
+              <w:right w:val="nil"/>
+            </w:tcBorders>
+            <w:shd w:val="clear" w:color="auto" w:fill="auto"/>
+            <w:noWrap/>
+            <w:vAlign w:val="bottom"/>
+            <w:hideMark/>
+          </w:tcPr>
+          <w:p>
+            <w:pPr>
+              <w:spacing w:before="0" w:line="240" w:lineRule="auto"/>
+              <w:jc w:val="left"/>
+              <w:rPr>
+                <w:rFonts w:ascii="Calibri" w:hAnsi="Calibri"/>
+                <w:color w:val="000000"/>
+                <w:sz w:val="22"/>
+                <w:szCs w:val="22"/>
+              </w:rPr>
+            </w:pPr>
+            <w:r>
+              <w:rPr>
+                <w:rFonts w:ascii="Calibri" w:hAnsi="Calibri"/>
+                <w:color w:val="000000"/>
+                <w:sz w:val="22"/>
+                <w:szCs w:val="22"/>
+              </w:rPr>
+              <w:t>Fluido de Freio (Óleo de Freio)</w:t>
+            </w:r>
+          </w:p>
+        </w:tc>
+        <w:tc>
+          <w:tcPr>
+            <w:tcW w:w="5220" w:type="dxa"/>
+            <w:tcBorders>
+              <w:top w:val="nil"/>
+              <w:left w:val="nil"/>
+              <w:bottom w:val="nil"/>
+              <w:right w:val="nil"/>
+            </w:tcBorders>
+            <w:shd w:val="clear" w:color="auto" w:fill="auto"/>
+            <w:noWrap/>
+            <w:vAlign w:val="bottom"/>
+            <w:hideMark/>
+          </w:tcPr>
+          <w:p>
+            <w:pPr>
+              <w:spacing w:before="0" w:line="240" w:lineRule="auto"/>
+              <w:jc w:val="left"/>
+              <w:rPr>
+                <w:rFonts w:ascii="Calibri" w:hAnsi="Calibri"/>
+                <w:color w:val="000000"/>
+                <w:sz w:val="22"/>
+                <w:szCs w:val="22"/>
+              </w:rPr>
+            </w:pPr>
+            <w:r>
+              <w:rPr>
+                <w:rFonts w:ascii="Calibri" w:hAnsi="Calibri"/>
+                <w:color w:val="000000"/>
+                <w:sz w:val="22"/>
+                <w:szCs w:val="22"/>
+              </w:rPr>
+              <w:t>Medir o nível de contaminação</w:t>
+            </w:r>
+          </w:p>
+        </w:tc>
+      </w:tr>
+      <w:tr>
+        <w:trPr>
+          <w:trHeight w:val="300"/>
+        </w:trPr>
+        <w:tc>
+          <w:tcPr>
+            <w:tcW w:w="4120" w:type="dxa"/>
+            <w:tcBorders>
+              <w:top w:val="nil"/>
+              <w:left w:val="nil"/>
+              <w:bottom w:val="nil"/>
+              <w:right w:val="nil"/>
+            </w:tcBorders>
+            <w:shd w:val="clear" w:color="auto" w:fill="auto"/>
+            <w:noWrap/>
+            <w:vAlign w:val="bottom"/>
+            <w:hideMark/>
+          </w:tcPr>
+          <w:p>
+            <w:pPr>
+              <w:spacing w:before="0" w:line="240" w:lineRule="auto"/>
+              <w:jc w:val="left"/>
+              <w:rPr>
+                <w:rFonts w:ascii="Calibri" w:hAnsi="Calibri"/>
+                <w:color w:val="000000"/>
+                <w:sz w:val="22"/>
+                <w:szCs w:val="22"/>
+              </w:rPr>
+            </w:pPr>
+            <w:r>
+              <w:rPr>
+                <w:rFonts w:ascii="Calibri" w:hAnsi="Calibri"/>
+                <w:color w:val="000000"/>
+                <w:sz w:val="22"/>
+                <w:szCs w:val="22"/>
+              </w:rPr>
+              <w:t>Limpadores de Parabrisa</w:t>
+            </w:r>
+          </w:p>
+        </w:tc>
+        <w:tc>
+          <w:tcPr>
+            <w:tcW w:w="5220" w:type="dxa"/>
+            <w:tcBorders>
+              <w:top w:val="nil"/>
+              <w:left w:val="nil"/>
+              <w:bottom w:val="nil"/>
+              <w:right w:val="nil"/>
+            </w:tcBorders>
+            <w:shd w:val="clear" w:color="auto" w:fill="auto"/>
+            <w:noWrap/>
+            <w:vAlign w:val="bottom"/>
+            <w:hideMark/>
+          </w:tcPr>
+          <w:p>
+            <w:pPr>
+              <w:spacing w:before="0" w:line="240" w:lineRule="auto"/>
+              <w:jc w:val="left"/>
+              <w:rPr>
+                <w:rFonts w:ascii="Calibri" w:hAnsi="Calibri"/>
+                <w:color w:val="000000"/>
+                <w:sz w:val="22"/>
+                <w:szCs w:val="22"/>
+              </w:rPr>
+            </w:pPr>
+            <w:r>
+              <w:rPr>
+                <w:rFonts w:ascii="Calibri" w:hAnsi="Calibri"/>
+                <w:color w:val="000000"/>
+                <w:sz w:val="22"/>
+                <w:szCs w:val="22"/>
+              </w:rPr>
+              <w:t>Condição das palhetas</w:t>
+            </w:r>
+          </w:p>
+        </w:tc>
+      </w:tr>
+      <w:tr>
+        <w:trPr>
+          <w:trHeight w:val="300"/>
+        </w:trPr>
+        <w:tc>
+          <w:tcPr>
+            <w:tcW w:w="4120" w:type="dxa"/>
+            <w:tcBorders>
+              <w:top w:val="nil"/>
+              <w:left w:val="nil"/>
+              <w:bottom w:val="nil"/>
+              <w:right w:val="nil"/>
+            </w:tcBorders>
+            <w:shd w:val="clear" w:color="auto" w:fill="auto"/>
+            <w:noWrap/>
+            <w:vAlign w:val="bottom"/>
+            <w:hideMark/>
+          </w:tcPr>
+          <w:p>
+            <w:pPr>
+              <w:spacing w:before="0" w:line="240" w:lineRule="auto"/>
+              <w:jc w:val="left"/>
+              <w:rPr>
+                <w:rFonts w:ascii="Calibri" w:hAnsi="Calibri"/>
+                <w:color w:val="000000"/>
+                <w:sz w:val="22"/>
+                <w:szCs w:val="22"/>
+              </w:rPr>
+            </w:pPr>
+            <w:r>
+              <w:rPr>
+                <w:rFonts w:ascii="Calibri" w:hAnsi="Calibri"/>
+                <w:color w:val="000000"/>
+                <w:sz w:val="22"/>
+                <w:szCs w:val="22"/>
+              </w:rPr>
+              <w:t>Luzes</w:t>
+            </w:r>
+          </w:p>
+        </w:tc>
+        <w:tc>
+          <w:tcPr>
+            <w:tcW w:w="5220" w:type="dxa"/>
+            <w:tcBorders>
+              <w:top w:val="nil"/>
+              <w:left w:val="nil"/>
+              <w:bottom w:val="nil"/>
+              <w:right w:val="nil"/>
+            </w:tcBorders>
+            <w:shd w:val="clear" w:color="auto" w:fill="auto"/>
+            <w:noWrap/>
+            <w:vAlign w:val="bottom"/>
+            <w:hideMark/>
+          </w:tcPr>
+          <w:p>
+            <w:pPr>
+              <w:spacing w:before="0" w:line="240" w:lineRule="auto"/>
+              <w:jc w:val="left"/>
+              <w:rPr>
+                <w:rFonts w:ascii="Calibri" w:hAnsi="Calibri"/>
+                <w:color w:val="000000"/>
+                <w:sz w:val="22"/>
+                <w:szCs w:val="22"/>
+              </w:rPr>
+            </w:pPr>
+            <w:r>
+              <w:rPr>
+                <w:rFonts w:ascii="Calibri" w:hAnsi="Calibri"/>
+                <w:color w:val="000000"/>
+                <w:sz w:val="22"/>
+                <w:szCs w:val="22"/>
+              </w:rPr>
+              <w:t>Faróis, lanternas, da cabine, e luzes de alerta no painel</w:t>
+            </w:r>
+          </w:p>
+        </w:tc>
+      </w:tr>
+      <w:tr>
+        <w:trPr>
+          <w:trHeight w:val="300"/>
+        </w:trPr>
+        <w:tc>
+          <w:tcPr>
+            <w:tcW w:w="4120" w:type="dxa"/>
+            <w:tcBorders>
+              <w:top w:val="nil"/>
+              <w:left w:val="nil"/>
+              <w:bottom w:val="nil"/>
+              <w:right w:val="nil"/>
+            </w:tcBorders>
+            <w:shd w:val="clear" w:color="auto" w:fill="auto"/>
+            <w:noWrap/>
+            <w:vAlign w:val="bottom"/>
+            <w:hideMark/>
+          </w:tcPr>
+          <w:p>
+            <w:pPr>
+              <w:spacing w:before="0" w:line="240" w:lineRule="auto"/>
+              <w:jc w:val="left"/>
+              <w:rPr>
+                <w:rFonts w:ascii="Calibri" w:hAnsi="Calibri"/>
+                <w:color w:val="000000"/>
+                <w:sz w:val="22"/>
+                <w:szCs w:val="22"/>
+              </w:rPr>
+            </w:pPr>
+            <w:r>
+              <w:rPr>
+                <w:rFonts w:ascii="Calibri" w:hAnsi="Calibri"/>
+                <w:color w:val="000000"/>
+                <w:sz w:val="22"/>
+                <w:szCs w:val="22"/>
+              </w:rPr>
+              <w:t>Pneus</w:t>
+            </w:r>
+          </w:p>
+        </w:tc>
+        <w:tc>
+          <w:tcPr>
+            <w:tcW w:w="5220" w:type="dxa"/>
+            <w:tcBorders>
+              <w:top w:val="nil"/>
+              <w:left w:val="nil"/>
+              <w:bottom w:val="nil"/>
+              <w:right w:val="nil"/>
+            </w:tcBorders>
+            <w:shd w:val="clear" w:color="auto" w:fill="auto"/>
+            <w:noWrap/>
+            <w:vAlign w:val="bottom"/>
+            <w:hideMark/>
+          </w:tcPr>
+          <w:p>
+            <w:pPr>
+              <w:spacing w:before="0" w:line="240" w:lineRule="auto"/>
+              <w:jc w:val="left"/>
+              <w:rPr>
+                <w:rFonts w:ascii="Calibri" w:hAnsi="Calibri"/>
+                <w:color w:val="000000"/>
+                <w:sz w:val="22"/>
+                <w:szCs w:val="22"/>
+              </w:rPr>
+            </w:pPr>
+            <w:r>
+              <w:rPr>
+                <w:rFonts w:ascii="Calibri" w:hAnsi="Calibri"/>
+                <w:color w:val="000000"/>
+                <w:sz w:val="22"/>
+                <w:szCs w:val="22"/>
+              </w:rPr>
+              <w:t>Desgaste dos sulcos e calibragem</w:t>
+            </w:r>
+          </w:p>
+        </w:tc>
+      </w:tr>
+      <w:tr>
+        <w:trPr>
+          <w:trHeight w:val="300"/>
+        </w:trPr>
+        <w:tc>
+          <w:tcPr>
+            <w:tcW w:w="4120" w:type="dxa"/>
+            <w:tcBorders>
+              <w:top w:val="nil"/>
+              <w:left w:val="nil"/>
+              <w:bottom w:val="nil"/>
+              <w:right w:val="nil"/>
+            </w:tcBorders>
+            <w:shd w:val="clear" w:color="auto" w:fill="auto"/>
+            <w:noWrap/>
+            <w:vAlign w:val="bottom"/>
+            <w:hideMark/>
+          </w:tcPr>
+          <w:p>
+            <w:pPr>
+              <w:spacing w:before="0" w:line="240" w:lineRule="auto"/>
+              <w:jc w:val="left"/>
+              <w:rPr>
+                <w:rFonts w:ascii="Calibri" w:hAnsi="Calibri"/>
+                <w:color w:val="000000"/>
+                <w:sz w:val="22"/>
+                <w:szCs w:val="22"/>
+              </w:rPr>
+            </w:pPr>
+            <w:r>
+              <w:rPr>
+                <w:rFonts w:ascii="Calibri" w:hAnsi="Calibri"/>
+                <w:color w:val="000000"/>
+                <w:sz w:val="22"/>
+                <w:szCs w:val="22"/>
+              </w:rPr>
+              <w:t>Sistema de carga</w:t>
+            </w:r>
+          </w:p>
+        </w:tc>
+        <w:tc>
+          <w:tcPr>
+            <w:tcW w:w="5220" w:type="dxa"/>
+            <w:tcBorders>
+              <w:top w:val="nil"/>
+              <w:left w:val="nil"/>
+              <w:bottom w:val="nil"/>
+              <w:right w:val="nil"/>
+            </w:tcBorders>
+            <w:shd w:val="clear" w:color="auto" w:fill="auto"/>
+            <w:noWrap/>
+            <w:vAlign w:val="bottom"/>
+            <w:hideMark/>
+          </w:tcPr>
+          <w:p>
+            <w:pPr>
+              <w:spacing w:before="0" w:line="240" w:lineRule="auto"/>
+              <w:jc w:val="left"/>
+              <w:rPr>
+                <w:rFonts w:ascii="Calibri" w:hAnsi="Calibri"/>
+                <w:color w:val="000000"/>
+                <w:sz w:val="22"/>
+                <w:szCs w:val="22"/>
+              </w:rPr>
+            </w:pPr>
+            <w:r>
+              <w:rPr>
+                <w:rFonts w:ascii="Calibri" w:hAnsi="Calibri"/>
+                <w:color w:val="000000"/>
+                <w:sz w:val="22"/>
+                <w:szCs w:val="22"/>
+              </w:rPr>
+              <w:t>Alternador e bateria</w:t>
+            </w:r>
+          </w:p>
+        </w:tc>
+      </w:tr>
+      <w:tr>
+        <w:trPr>
+          <w:trHeight w:val="300"/>
+        </w:trPr>
+        <w:tc>
+          <w:tcPr>
+            <w:tcW w:w="4120" w:type="dxa"/>
+            <w:tcBorders>
+              <w:top w:val="nil"/>
+              <w:left w:val="nil"/>
+              <w:bottom w:val="nil"/>
+              <w:right w:val="nil"/>
+            </w:tcBorders>
+            <w:shd w:val="clear" w:color="auto" w:fill="auto"/>
+            <w:noWrap/>
+            <w:vAlign w:val="bottom"/>
+            <w:hideMark/>
+          </w:tcPr>
+          <w:p>
+            <w:pPr>
+              <w:spacing w:before="0" w:line="240" w:lineRule="auto"/>
+              <w:jc w:val="left"/>
+              <w:rPr>
+                <w:rFonts w:ascii="Calibri" w:hAnsi="Calibri"/>
+                <w:color w:val="000000"/>
+                <w:sz w:val="22"/>
+                <w:szCs w:val="22"/>
+              </w:rPr>
+            </w:pPr>
+            <w:r>
+              <w:rPr>
+                <w:rFonts w:ascii="Calibri" w:hAnsi="Calibri"/>
+                <w:color w:val="000000"/>
+                <w:sz w:val="22"/>
+                <w:szCs w:val="22"/>
+              </w:rPr>
+              <w:t>Sistema de freios</w:t>
+            </w:r>
+          </w:p>
+        </w:tc>
+        <w:tc>
+          <w:tcPr>
+            <w:tcW w:w="5220" w:type="dxa"/>
+            <w:tcBorders>
+              <w:top w:val="nil"/>
+              <w:left w:val="nil"/>
+              <w:bottom w:val="nil"/>
+              <w:right w:val="nil"/>
+            </w:tcBorders>
+            <w:shd w:val="clear" w:color="auto" w:fill="auto"/>
+            <w:noWrap/>
+            <w:vAlign w:val="bottom"/>
+            <w:hideMark/>
+          </w:tcPr>
+          <w:p>
+            <w:pPr>
+              <w:spacing w:before="0" w:line="240" w:lineRule="auto"/>
+              <w:jc w:val="left"/>
+              <w:rPr>
+                <w:rFonts w:ascii="Calibri" w:hAnsi="Calibri"/>
+                <w:color w:val="000000"/>
+                <w:sz w:val="22"/>
+                <w:szCs w:val="22"/>
+              </w:rPr>
+            </w:pPr>
+            <w:r>
+              <w:rPr>
+                <w:rFonts w:ascii="Calibri" w:hAnsi="Calibri"/>
+                <w:color w:val="000000"/>
+                <w:sz w:val="22"/>
+                <w:szCs w:val="22"/>
+              </w:rPr>
+              <w:t>Pastilhas e discos, ou lona e tambor</w:t>
+            </w:r>
+          </w:p>
+        </w:tc>
+      </w:tr>
+      <w:tr>
+        <w:trPr>
+          <w:trHeight w:val="300"/>
+        </w:trPr>
+        <w:tc>
+          <w:tcPr>
+            <w:tcW w:w="4120" w:type="dxa"/>
+            <w:tcBorders>
+              <w:top w:val="nil"/>
+              <w:left w:val="nil"/>
+              <w:bottom w:val="nil"/>
+              <w:right w:val="nil"/>
+            </w:tcBorders>
+            <w:shd w:val="clear" w:color="auto" w:fill="auto"/>
+            <w:noWrap/>
+            <w:vAlign w:val="bottom"/>
+            <w:hideMark/>
+          </w:tcPr>
+          <w:p>
+            <w:pPr>
+              <w:spacing w:before="0" w:line="240" w:lineRule="auto"/>
+              <w:jc w:val="left"/>
+              <w:rPr>
+                <w:rFonts w:ascii="Calibri" w:hAnsi="Calibri"/>
+                <w:color w:val="000000"/>
+                <w:sz w:val="22"/>
+                <w:szCs w:val="22"/>
+              </w:rPr>
+            </w:pPr>
+            <w:r>
+              <w:rPr>
+                <w:rFonts w:ascii="Calibri" w:hAnsi="Calibri"/>
+                <w:color w:val="000000"/>
+                <w:sz w:val="22"/>
+                <w:szCs w:val="22"/>
+              </w:rPr>
+              <w:t>Sistema de suspensão</w:t>
+            </w:r>
+          </w:p>
+        </w:tc>
+        <w:tc>
+          <w:tcPr>
+            <w:tcW w:w="5220" w:type="dxa"/>
+            <w:tcBorders>
+              <w:top w:val="nil"/>
+              <w:left w:val="nil"/>
+              <w:bottom w:val="nil"/>
+              <w:right w:val="nil"/>
+            </w:tcBorders>
+            <w:shd w:val="clear" w:color="auto" w:fill="auto"/>
+            <w:noWrap/>
+            <w:vAlign w:val="bottom"/>
+            <w:hideMark/>
+          </w:tcPr>
+          <w:p>
+            <w:pPr>
+              <w:spacing w:before="0" w:line="240" w:lineRule="auto"/>
+              <w:jc w:val="left"/>
+              <w:rPr>
+                <w:rFonts w:ascii="Calibri" w:hAnsi="Calibri"/>
+                <w:color w:val="000000"/>
+                <w:sz w:val="22"/>
+                <w:szCs w:val="22"/>
+              </w:rPr>
+            </w:pPr>
+            <w:r>
+              <w:rPr>
+                <w:rFonts w:ascii="Calibri" w:hAnsi="Calibri"/>
+                <w:color w:val="000000"/>
+                <w:sz w:val="22"/>
+                <w:szCs w:val="22"/>
+              </w:rPr>
+              <w:t>Amortecedor, bandeja, pivô, articulações, mola</w:t>
+            </w:r>
+          </w:p>
+        </w:tc>
+      </w:tr>
+    </w:tbl>
+    <w:p>
+      <w:pPr>
+        <w:jc w:val="left"/>
+      </w:pPr>
+    </w:p>
+    <w:p>
+      <w:pPr>
+        <w:jc w:val="left"/>
+      </w:pPr>
+    </w:p>
+    <w:p>
+      <w:pPr>
+        <w:ind w:left="2835"/>
+        <w:jc w:val="center"/>
+        <w:rPr>
+          <w:sz w:val="20"/>
+          <w:szCs w:val="20"/>
+        </w:rPr>
+      </w:pPr>
+    </w:p>
+    <w:p>
+      <w:pPr>
+        <w:ind w:left="2835"/>
+        <w:jc w:val="left"/>
+        <w:rPr>
+          <w:sz w:val="20"/>
+          <w:szCs w:val="20"/>
+        </w:rPr>
+      </w:pPr>
+    </w:p>
+    <w:p/>
+    <w:p/>
+    <w:p/>
+    <w:p>
+      <w:pPr>
+        <w:pStyle w:val="Ttulo2"/>
         <w:rPr>
           <w:sz w:val="24"/>
           <w:szCs w:val="24"/>
         </w:rPr>
+      </w:pPr>
+      <w:bookmarkStart w:id="16" w:name="_Toc96957015"/>
+      <w:r>
+        <w:rPr>
+          <w:sz w:val="24"/>
+          <w:szCs w:val="24"/>
+        </w:rPr>
+        <w:lastRenderedPageBreak/>
+        <w:t>2</w:t>
+      </w:r>
+      <w:r>
+        <w:t>.2 Ciclo de desenvolvimento</w:t>
+      </w:r>
+      <w:bookmarkEnd w:id="16"/>
+      <w:r>
+        <w:rPr>
+          <w:sz w:val="24"/>
+          <w:szCs w:val="24"/>
+        </w:rPr>
         <w:t xml:space="preserve"> </w:t>
       </w:r>
     </w:p>
@@ -6876,7 +9701,7 @@
           <w:color w:val="000000" w:themeColor="text1"/>
         </w:rPr>
       </w:pPr>
-      <w:bookmarkStart w:id="15" w:name="_Toc65229583"/>
+      <w:bookmarkStart w:id="17" w:name="_Toc96957016"/>
       <w:r>
         <w:rPr>
           <w:rFonts w:ascii="Arial" w:hAnsi="Arial" w:cs="Arial"/>
@@ -6891,7 +9716,7 @@
         </w:rPr>
         <w:t>.2.1 Ante Projeto ou Análise de Projeto</w:t>
       </w:r>
-      <w:bookmarkEnd w:id="15"/>
+      <w:bookmarkEnd w:id="17"/>
     </w:p>
     <w:p>
       <w:pPr>
@@ -6903,7 +9728,7 @@
           <w:color w:val="000000" w:themeColor="text1"/>
         </w:rPr>
       </w:pPr>
-      <w:bookmarkStart w:id="16" w:name="_Toc65229584"/>
+      <w:bookmarkStart w:id="18" w:name="_Toc96957017"/>
       <w:r>
         <w:rPr>
           <w:rFonts w:ascii="Arial" w:hAnsi="Arial" w:cs="Arial"/>
@@ -6920,7 +9745,7 @@
         </w:rPr>
         <w:t>.2.1.1 Entrevista para levantamento de requisitos (Funcionais e Não-Funcionais) - Visão Geral</w:t>
       </w:r>
-      <w:bookmarkEnd w:id="16"/>
+      <w:bookmarkEnd w:id="18"/>
     </w:p>
     <w:p>
       <w:pPr>
@@ -6932,7 +9757,7 @@
           <w:color w:val="000000" w:themeColor="text1"/>
         </w:rPr>
       </w:pPr>
-      <w:bookmarkStart w:id="17" w:name="_Toc65229585"/>
+      <w:bookmarkStart w:id="19" w:name="_Toc96957018"/>
       <w:r>
         <w:rPr>
           <w:rFonts w:ascii="Arial" w:hAnsi="Arial" w:cs="Arial"/>
@@ -6949,7 +9774,7 @@
         </w:rPr>
         <w:t>.2.1.2 - Descrição dos requisitos do usuário (Escopo e Abrangência)</w:t>
       </w:r>
-      <w:bookmarkEnd w:id="17"/>
+      <w:bookmarkEnd w:id="19"/>
     </w:p>
     <w:p>
       <w:pPr>
@@ -6961,7 +9786,7 @@
           <w:color w:val="000000" w:themeColor="text1"/>
         </w:rPr>
       </w:pPr>
-      <w:bookmarkStart w:id="18" w:name="_Toc65229586"/>
+      <w:bookmarkStart w:id="20" w:name="_Toc96957019"/>
       <w:r>
         <w:rPr>
           <w:rFonts w:ascii="Arial" w:hAnsi="Arial" w:cs="Arial"/>
@@ -6978,7 +9803,7 @@
         </w:rPr>
         <w:t>.2.1.3 - Elaboração de Proposta</w:t>
       </w:r>
-      <w:bookmarkEnd w:id="18"/>
+      <w:bookmarkEnd w:id="20"/>
     </w:p>
     <w:p>
       <w:pPr>
@@ -6989,7 +9814,7 @@
           <w:color w:val="000000" w:themeColor="text1"/>
         </w:rPr>
       </w:pPr>
-      <w:bookmarkStart w:id="19" w:name="_Toc65229587"/>
+      <w:bookmarkStart w:id="21" w:name="_Toc96957020"/>
       <w:r>
         <w:rPr>
           <w:rFonts w:ascii="Arial" w:hAnsi="Arial" w:cs="Arial"/>
@@ -7004,7 +9829,7 @@
         </w:rPr>
         <w:t>.2.2 Projeto</w:t>
       </w:r>
-      <w:bookmarkEnd w:id="19"/>
+      <w:bookmarkEnd w:id="21"/>
       <w:r>
         <w:rPr>
           <w:rFonts w:ascii="Arial" w:hAnsi="Arial" w:cs="Arial"/>
@@ -7025,7 +9850,7 @@
         </w:rPr>
         <w:t xml:space="preserve">          </w:t>
       </w:r>
-      <w:bookmarkStart w:id="20" w:name="_Toc65229588"/>
+      <w:bookmarkStart w:id="22" w:name="_Toc96957021"/>
       <w:r>
         <w:rPr>
           <w:rFonts w:ascii="Arial" w:hAnsi="Arial" w:cs="Arial"/>
@@ -7050,7 +9875,7 @@
         </w:rPr>
         <w:t>Design do Sistema</w:t>
       </w:r>
-      <w:bookmarkEnd w:id="20"/>
+      <w:bookmarkEnd w:id="22"/>
     </w:p>
     <w:p>
       <w:pPr>
@@ -7064,7 +9889,7 @@
           <w:color w:val="000000" w:themeColor="text1"/>
         </w:rPr>
       </w:pPr>
-      <w:bookmarkStart w:id="21" w:name="_Toc65229589"/>
+      <w:bookmarkStart w:id="23" w:name="_Toc96957022"/>
       <w:r>
         <w:rPr>
           <w:rFonts w:ascii="Arial" w:hAnsi="Arial" w:cs="Arial"/>
@@ -7114,8 +9939,9 @@
         </w:rPr>
         <w:t>Telas e Navegabilidade)</w:t>
       </w:r>
-      <w:bookmarkEnd w:id="21"/>
-    </w:p>
+      <w:bookmarkEnd w:id="23"/>
+    </w:p>
+    <w:p/>
     <w:p>
       <w:pPr>
         <w:pStyle w:val="Ttulo5"/>
@@ -7124,24 +9950,15 @@
           <w:numId w:val="7"/>
         </w:numPr>
       </w:pPr>
-      <w:bookmarkStart w:id="22" w:name="_Toc65229590"/>
+      <w:bookmarkStart w:id="24" w:name="_Toc96957023"/>
       <w:r>
         <w:rPr>
           <w:rFonts w:ascii="Arial" w:hAnsi="Arial" w:cs="Arial"/>
           <w:color w:val="000000" w:themeColor="text1"/>
         </w:rPr>
-        <w:t>Estudo das co</w:t>
-      </w:r>
-      <w:bookmarkStart w:id="23" w:name="_GoBack"/>
-      <w:bookmarkEnd w:id="23"/>
-      <w:r>
-        <w:rPr>
-          <w:rFonts w:ascii="Arial" w:hAnsi="Arial" w:cs="Arial"/>
-          <w:color w:val="000000" w:themeColor="text1"/>
-        </w:rPr>
-        <w:t>res, imagens, fontes e identidade visual a serem aplicada ao sistema</w:t>
-      </w:r>
-      <w:bookmarkEnd w:id="22"/>
+        <w:t>Estudo das cores, imagens, fontes e identidade visual a serem aplicada ao sistema</w:t>
+      </w:r>
+      <w:bookmarkEnd w:id="24"/>
       <w:r>
         <w:tab/>
       </w:r>
@@ -7156,7 +9973,7 @@
           <w:color w:val="000000" w:themeColor="text1"/>
         </w:rPr>
       </w:pPr>
-      <w:bookmarkStart w:id="24" w:name="_Toc65229591"/>
+      <w:bookmarkStart w:id="25" w:name="_Toc96957024"/>
       <w:r>
         <w:rPr>
           <w:rFonts w:ascii="Arial" w:hAnsi="Arial" w:cs="Arial"/>
@@ -7189,7 +10006,7 @@
         </w:rPr>
         <w:t xml:space="preserve"> - Lógico</w:t>
       </w:r>
-      <w:bookmarkEnd w:id="24"/>
+      <w:bookmarkEnd w:id="25"/>
     </w:p>
     <w:p>
       <w:pPr>
@@ -7203,7 +10020,7 @@
           <w:color w:val="000000" w:themeColor="text1"/>
         </w:rPr>
       </w:pPr>
-      <w:bookmarkStart w:id="25" w:name="_Toc65229592"/>
+      <w:bookmarkStart w:id="26" w:name="_Toc96957025"/>
       <w:r>
         <w:rPr>
           <w:rFonts w:ascii="Arial" w:hAnsi="Arial" w:cs="Arial"/>
@@ -7211,7 +10028,123 @@
         </w:rPr>
         <w:t>Diagrama de caso de uso e Cronograma</w:t>
       </w:r>
-      <w:bookmarkEnd w:id="25"/>
+      <w:bookmarkEnd w:id="26"/>
+    </w:p>
+    <w:p>
+      <w:r>
+        <w:t>Cronograma de tarefas que foram desenvolvidas (O cronograma foi segmentado em duas partes, a Monografia e o desenvolvimento do Sistema)</w:t>
+      </w:r>
+    </w:p>
+    <w:p>
+      <w:r>
+        <w:drawing>
+          <wp:inline distT="0" distB="0" distL="0" distR="0" wp14:anchorId="2599DDAA" wp14:editId="43D35D1D">
+            <wp:extent cx="5760085" cy="2726690"/>
+            <wp:effectExtent l="0" t="0" r="0" b="0"/>
+            <wp:docPr id="133" name="Google Shape;133;p9"/>
+            <wp:cNvGraphicFramePr/>
+            <a:graphic xmlns:a="http://schemas.openxmlformats.org/drawingml/2006/main">
+              <a:graphicData uri="http://schemas.openxmlformats.org/drawingml/2006/picture">
+                <pic:pic xmlns:pic="http://schemas.openxmlformats.org/drawingml/2006/picture">
+                  <pic:nvPicPr>
+                    <pic:cNvPr id="133" name="Google Shape;133;p9"/>
+                    <pic:cNvPicPr preferRelativeResize="0"/>
+                  </pic:nvPicPr>
+                  <pic:blipFill>
+                    <a:blip r:embed="rId11">
+                      <a:alphaModFix/>
+                    </a:blip>
+                    <a:stretch>
+                      <a:fillRect/>
+                    </a:stretch>
+                  </pic:blipFill>
+                  <pic:spPr>
+                    <a:xfrm>
+                      <a:off x="0" y="0"/>
+                      <a:ext cx="5760085" cy="2726690"/>
+                    </a:xfrm>
+                    <a:prstGeom prst="rect">
+                      <a:avLst/>
+                    </a:prstGeom>
+                    <a:noFill/>
+                    <a:ln>
+                      <a:noFill/>
+                    </a:ln>
+                  </pic:spPr>
+                </pic:pic>
+              </a:graphicData>
+            </a:graphic>
+          </wp:inline>
+        </w:drawing>
+      </w:r>
+    </w:p>
+    <w:p>
+      <w:r>
+        <w:t xml:space="preserve">Nesta etapa o foi identificado as tarefas que devem ser realizadas, apontando os meses que já foram passados </w:t>
+      </w:r>
+      <w:r>
+        <w:t>e até quando determinada atividade deve ser realizada.</w:t>
+      </w:r>
+    </w:p>
+    <w:p>
+      <w:r>
+        <w:lastRenderedPageBreak/>
+        <w:drawing>
+          <wp:inline distT="0" distB="0" distL="0" distR="0" wp14:anchorId="36350B69" wp14:editId="03E20B04">
+            <wp:extent cx="5760085" cy="1473200"/>
+            <wp:effectExtent l="0" t="0" r="0" b="0"/>
+            <wp:docPr id="139" name="Google Shape;139;g11726a26f14_1_8"/>
+            <wp:cNvGraphicFramePr/>
+            <a:graphic xmlns:a="http://schemas.openxmlformats.org/drawingml/2006/main">
+              <a:graphicData uri="http://schemas.openxmlformats.org/drawingml/2006/picture">
+                <pic:pic xmlns:pic="http://schemas.openxmlformats.org/drawingml/2006/picture">
+                  <pic:nvPicPr>
+                    <pic:cNvPr id="139" name="Google Shape;139;g11726a26f14_1_8"/>
+                    <pic:cNvPicPr preferRelativeResize="0"/>
+                  </pic:nvPicPr>
+                  <pic:blipFill>
+                    <a:blip r:embed="rId12">
+                      <a:alphaModFix/>
+                    </a:blip>
+                    <a:stretch>
+                      <a:fillRect/>
+                    </a:stretch>
+                  </pic:blipFill>
+                  <pic:spPr>
+                    <a:xfrm>
+                      <a:off x="0" y="0"/>
+                      <a:ext cx="5760085" cy="1473200"/>
+                    </a:xfrm>
+                    <a:prstGeom prst="rect">
+                      <a:avLst/>
+                    </a:prstGeom>
+                    <a:noFill/>
+                    <a:ln>
+                      <a:noFill/>
+                    </a:ln>
+                  </pic:spPr>
+                </pic:pic>
+              </a:graphicData>
+            </a:graphic>
+          </wp:inline>
+        </w:drawing>
+      </w:r>
+    </w:p>
+    <w:p>
+      <w:r>
+        <w:t>O cronograma do Sistema tem a mesma lógica do Cronograma anterior porem com mudanças em quais tarefas devem ser realizadas.</w:t>
+      </w:r>
+    </w:p>
+    <w:p>
+      <w:r>
+        <w:t>Analisando os conteúdos dos dois cronogramas pode-se afirmar que a monografia está em um ritmo normal, já o desenvolvimento do Sistema está com um pouco de atraso. O período máximo para a entrega do projeto é dia 30/06/2022.</w:t>
+      </w:r>
+    </w:p>
+    <w:p/>
+    <w:p>
+      <w:r>
+        <w:tab/>
+      </w:r>
     </w:p>
     <w:p>
       <w:pPr>
@@ -7225,7 +10158,7 @@
           <w:color w:val="000000" w:themeColor="text1"/>
         </w:rPr>
       </w:pPr>
-      <w:bookmarkStart w:id="26" w:name="_Toc65229593"/>
+      <w:bookmarkStart w:id="27" w:name="_Toc96957026"/>
       <w:r>
         <w:rPr>
           <w:rFonts w:ascii="Arial" w:hAnsi="Arial" w:cs="Arial"/>
@@ -7233,7 +10166,7 @@
         </w:rPr>
         <w:t>Modelo Entidade Relacionamento com base das regras de normalização</w:t>
       </w:r>
-      <w:bookmarkEnd w:id="26"/>
+      <w:bookmarkEnd w:id="27"/>
     </w:p>
     <w:p>
       <w:pPr>
@@ -7247,7 +10180,7 @@
           <w:color w:val="000000" w:themeColor="text1"/>
         </w:rPr>
       </w:pPr>
-      <w:bookmarkStart w:id="27" w:name="_Toc65229594"/>
+      <w:bookmarkStart w:id="28" w:name="_Toc96957027"/>
       <w:r>
         <w:rPr>
           <w:rFonts w:ascii="Arial" w:hAnsi="Arial" w:cs="Arial"/>
@@ -7255,7 +10188,7 @@
         </w:rPr>
         <w:t>Dicionário de Dados</w:t>
       </w:r>
-      <w:bookmarkEnd w:id="27"/>
+      <w:bookmarkEnd w:id="28"/>
     </w:p>
     <w:p>
       <w:pPr>
@@ -7269,7 +10202,7 @@
           <w:color w:val="000000" w:themeColor="text1"/>
         </w:rPr>
       </w:pPr>
-      <w:bookmarkStart w:id="28" w:name="_Toc65229595"/>
+      <w:bookmarkStart w:id="29" w:name="_Toc96957028"/>
       <w:r>
         <w:rPr>
           <w:rFonts w:ascii="Arial" w:hAnsi="Arial" w:cs="Arial"/>
@@ -7277,7 +10210,7 @@
         </w:rPr>
         <w:t>Descrição das funções/métodos com respectivos parâmetros</w:t>
       </w:r>
-      <w:bookmarkEnd w:id="28"/>
+      <w:bookmarkEnd w:id="29"/>
       <w:r>
         <w:rPr>
           <w:rFonts w:ascii="Arial" w:hAnsi="Arial" w:cs="Arial"/>
@@ -7296,7 +10229,7 @@
           <w:color w:val="000000" w:themeColor="text1"/>
         </w:rPr>
       </w:pPr>
-      <w:bookmarkStart w:id="29" w:name="_Toc65229596"/>
+      <w:bookmarkStart w:id="30" w:name="_Toc96957029"/>
       <w:r>
         <w:rPr>
           <w:rFonts w:ascii="Arial" w:hAnsi="Arial" w:cs="Arial"/>
@@ -7329,7 +10262,7 @@
         </w:rPr>
         <w:t xml:space="preserve"> Físico</w:t>
       </w:r>
-      <w:bookmarkEnd w:id="29"/>
+      <w:bookmarkEnd w:id="30"/>
     </w:p>
     <w:p>
       <w:pPr>
@@ -7343,7 +10276,7 @@
           <w:color w:val="000000" w:themeColor="text1"/>
         </w:rPr>
       </w:pPr>
-      <w:bookmarkStart w:id="30" w:name="_Toc65229597"/>
+      <w:bookmarkStart w:id="31" w:name="_Toc96957030"/>
       <w:r>
         <w:rPr>
           <w:rFonts w:ascii="Arial" w:hAnsi="Arial" w:cs="Arial"/>
@@ -7351,7 +10284,7 @@
         </w:rPr>
         <w:t>Criação do Banco de dados</w:t>
       </w:r>
-      <w:bookmarkEnd w:id="30"/>
+      <w:bookmarkEnd w:id="31"/>
     </w:p>
     <w:p>
       <w:pPr>
@@ -7365,7 +10298,7 @@
           <w:color w:val="000000" w:themeColor="text1"/>
         </w:rPr>
       </w:pPr>
-      <w:bookmarkStart w:id="31" w:name="_Toc65229598"/>
+      <w:bookmarkStart w:id="32" w:name="_Toc96957031"/>
       <w:r>
         <w:rPr>
           <w:rFonts w:ascii="Arial" w:hAnsi="Arial" w:cs="Arial"/>
@@ -7373,7 +10306,7 @@
         </w:rPr>
         <w:t>Implementação do Design</w:t>
       </w:r>
-      <w:bookmarkEnd w:id="31"/>
+      <w:bookmarkEnd w:id="32"/>
     </w:p>
     <w:p>
       <w:pPr>
@@ -7385,7 +10318,7 @@
           <w:color w:val="000000" w:themeColor="text1"/>
         </w:rPr>
       </w:pPr>
-      <w:bookmarkStart w:id="32" w:name="_Toc65229599"/>
+      <w:bookmarkStart w:id="33" w:name="_Toc96957032"/>
       <w:r>
         <w:rPr>
           <w:rFonts w:ascii="Arial" w:hAnsi="Arial" w:cs="Arial"/>
@@ -7418,7 +10351,7 @@
         </w:rPr>
         <w:t xml:space="preserve"> Codificação</w:t>
       </w:r>
-      <w:bookmarkEnd w:id="32"/>
+      <w:bookmarkEnd w:id="33"/>
     </w:p>
     <w:p>
       <w:pPr>
@@ -7432,7 +10365,7 @@
           <w:color w:val="000000" w:themeColor="text1"/>
         </w:rPr>
       </w:pPr>
-      <w:bookmarkStart w:id="33" w:name="_Toc65229600"/>
+      <w:bookmarkStart w:id="34" w:name="_Toc96957033"/>
       <w:r>
         <w:rPr>
           <w:rFonts w:ascii="Arial" w:hAnsi="Arial" w:cs="Arial"/>
@@ -7440,7 +10373,7 @@
         </w:rPr>
         <w:t>Desenvolvimento do Protótipo, Testes Unitários em Relação aos requisitos do usuário</w:t>
       </w:r>
-      <w:bookmarkEnd w:id="33"/>
+      <w:bookmarkEnd w:id="34"/>
     </w:p>
     <w:p>
       <w:pPr>
@@ -7452,7 +10385,7 @@
           <w:color w:val="000000" w:themeColor="text1"/>
         </w:rPr>
       </w:pPr>
-      <w:bookmarkStart w:id="34" w:name="_Toc65229601"/>
+      <w:bookmarkStart w:id="35" w:name="_Toc96957034"/>
       <w:r>
         <w:rPr>
           <w:rFonts w:ascii="Arial" w:hAnsi="Arial" w:cs="Arial"/>
@@ -7485,7 +10418,7 @@
         </w:rPr>
         <w:t xml:space="preserve"> Testes, Integração e Validação</w:t>
       </w:r>
-      <w:bookmarkEnd w:id="34"/>
+      <w:bookmarkEnd w:id="35"/>
     </w:p>
     <w:p>
       <w:pPr>
@@ -7497,7 +10430,7 @@
           <w:color w:val="000000" w:themeColor="text1"/>
         </w:rPr>
       </w:pPr>
-      <w:bookmarkStart w:id="35" w:name="_Toc65229602"/>
+      <w:bookmarkStart w:id="36" w:name="_Toc96957035"/>
       <w:r>
         <w:rPr>
           <w:rFonts w:ascii="Arial" w:hAnsi="Arial" w:cs="Arial"/>
@@ -7530,13 +10463,13 @@
         </w:rPr>
         <w:t xml:space="preserve"> Finalização do Sistema</w:t>
       </w:r>
-      <w:bookmarkEnd w:id="35"/>
+      <w:bookmarkEnd w:id="36"/>
     </w:p>
     <w:p>
       <w:pPr>
         <w:pStyle w:val="Ttulo1"/>
       </w:pPr>
-      <w:bookmarkStart w:id="36" w:name="_Toc65229603"/>
+      <w:bookmarkStart w:id="37" w:name="_Toc96957036"/>
       <w:r>
         <w:lastRenderedPageBreak/>
         <w:t xml:space="preserve">3 </w:t>
@@ -7544,7 +10477,7 @@
       <w:r>
         <w:t>Resultados</w:t>
       </w:r>
-      <w:bookmarkEnd w:id="36"/>
+      <w:bookmarkEnd w:id="37"/>
       <w:r>
         <w:t xml:space="preserve"> </w:t>
       </w:r>
@@ -7574,7 +10507,7 @@
           <w:szCs w:val="24"/>
         </w:rPr>
       </w:pPr>
-      <w:bookmarkStart w:id="37" w:name="_Toc65229604"/>
+      <w:bookmarkStart w:id="38" w:name="_Toc96957037"/>
       <w:r>
         <w:rPr>
           <w:b/>
@@ -7584,7 +10517,7 @@
         <w:lastRenderedPageBreak/>
         <w:t>CONCLUSÃO</w:t>
       </w:r>
-      <w:bookmarkEnd w:id="37"/>
+      <w:bookmarkEnd w:id="38"/>
     </w:p>
     <w:p>
       <w:r>
@@ -7600,8 +10533,8 @@
           <w:szCs w:val="24"/>
         </w:rPr>
       </w:pPr>
-      <w:bookmarkStart w:id="38" w:name="_Toc324707295"/>
-      <w:bookmarkStart w:id="39" w:name="_Toc65229605"/>
+      <w:bookmarkStart w:id="39" w:name="_Toc324707295"/>
+      <w:bookmarkStart w:id="40" w:name="_Toc96957038"/>
       <w:r>
         <w:rPr>
           <w:b/>
@@ -7619,8 +10552,8 @@
         </w:rPr>
         <w:t>REFERÊNCIAS</w:t>
       </w:r>
-      <w:bookmarkEnd w:id="38"/>
       <w:bookmarkEnd w:id="39"/>
+      <w:bookmarkEnd w:id="40"/>
     </w:p>
     <w:p>
       <w:pPr>
@@ -7630,7 +10563,7 @@
       </w:pPr>
     </w:p>
     <w:sectPr>
-      <w:headerReference w:type="default" r:id="rId11"/>
+      <w:headerReference w:type="default" r:id="rId13"/>
       <w:pgSz w:w="11906" w:h="16838"/>
       <w:pgMar w:top="1701" w:right="1134" w:bottom="1134" w:left="1701" w:header="709" w:footer="709" w:gutter="0"/>
       <w:cols w:space="708"/>
@@ -7700,7 +10633,6 @@
         <w:docPartUnique/>
       </w:docPartObj>
     </w:sdtPr>
-    <w:sdtEndPr/>
     <w:sdtContent>
       <w:p>
         <w:pPr>
@@ -7720,7 +10652,7 @@
           <w:rPr>
             <w:noProof/>
           </w:rPr>
-          <w:t>20</w:t>
+          <w:t>16</w:t>
         </w:r>
         <w:r>
           <w:fldChar w:fldCharType="end"/>
@@ -9041,7 +11973,6 @@
   <w:style w:type="character" w:default="1" w:styleId="Fontepargpadro">
     <w:name w:val="Default Paragraph Font"/>
     <w:uiPriority w:val="1"/>
-    <w:semiHidden/>
     <w:unhideWhenUsed/>
   </w:style>
   <w:style w:type="table" w:default="1" w:styleId="Tabelanormal">
@@ -9667,6 +12598,21 @@
 </file>
 
 <file path=customXml/item1.xml><?xml version="1.0" encoding="utf-8"?>
+<p:properties xmlns:p="http://schemas.microsoft.com/office/2006/metadata/properties" xmlns:xsi="http://www.w3.org/2001/XMLSchema-instance" xmlns:pc="http://schemas.microsoft.com/office/infopath/2007/PartnerControls">
+  <documentManagement/>
+</p:properties>
+</file>
+
+<file path=customXml/item2.xml><?xml version="1.0" encoding="utf-8"?>
+<?mso-contentType ?>
+<FormTemplates xmlns="http://schemas.microsoft.com/sharepoint/v3/contenttype/forms">
+  <Display>DocumentLibraryForm</Display>
+  <Edit>DocumentLibraryForm</Edit>
+  <New>DocumentLibraryForm</New>
+</FormTemplates>
+</file>
+
+<file path=customXml/item3.xml><?xml version="1.0" encoding="utf-8"?>
 <ct:contentTypeSchema xmlns:ct="http://schemas.microsoft.com/office/2006/metadata/contentType" xmlns:ma="http://schemas.microsoft.com/office/2006/metadata/properties/metaAttributes" ct:_="" ma:_="" ma:contentTypeName="Documento" ma:contentTypeID="0x010100CCD8A44CC52B48478497B5D99EF9D509" ma:contentTypeVersion="0" ma:contentTypeDescription="Crie um novo documento." ma:contentTypeScope="" ma:versionID="7523008f11c86e5d625ffa4c2036e656">
   <xsd:schema xmlns:xsd="http://www.w3.org/2001/XMLSchema" xmlns:xs="http://www.w3.org/2001/XMLSchema" xmlns:p="http://schemas.microsoft.com/office/2006/metadata/properties" targetNamespace="http://schemas.microsoft.com/office/2006/metadata/properties" ma:root="true" ma:fieldsID="b24319475835c1d8a4ec49180d724421">
     <xsd:element name="properties">
@@ -9780,26 +12726,28 @@
 </ct:contentTypeSchema>
 </file>
 
-<file path=customXml/item2.xml><?xml version="1.0" encoding="utf-8"?>
-<?mso-contentType ?>
-<FormTemplates xmlns="http://schemas.microsoft.com/sharepoint/v3/contenttype/forms">
-  <Display>DocumentLibraryForm</Display>
-  <Edit>DocumentLibraryForm</Edit>
-  <New>DocumentLibraryForm</New>
-</FormTemplates>
-</file>
-
-<file path=customXml/item3.xml><?xml version="1.0" encoding="utf-8"?>
-<p:properties xmlns:p="http://schemas.microsoft.com/office/2006/metadata/properties" xmlns:xsi="http://www.w3.org/2001/XMLSchema-instance" xmlns:pc="http://schemas.microsoft.com/office/infopath/2007/PartnerControls">
-  <documentManagement/>
-</p:properties>
-</file>
-
 <file path=customXml/item4.xml><?xml version="1.0" encoding="utf-8"?>
 <b:Sources xmlns:b="http://schemas.openxmlformats.org/officeDocument/2006/bibliography" xmlns="http://schemas.openxmlformats.org/officeDocument/2006/bibliography" SelectedStyle="\APA.XSL" StyleName="APA"/>
 </file>
 
 <file path=customXml/itemProps1.xml><?xml version="1.0" encoding="utf-8"?>
+<ds:datastoreItem xmlns:ds="http://schemas.openxmlformats.org/officeDocument/2006/customXml" ds:itemID="{2CD3BA56-33CC-4E2D-B2C6-7E42A9EDCD09}">
+  <ds:schemaRefs>
+    <ds:schemaRef ds:uri="http://schemas.microsoft.com/office/2006/metadata/properties"/>
+    <ds:schemaRef ds:uri="http://schemas.microsoft.com/office/infopath/2007/PartnerControls"/>
+  </ds:schemaRefs>
+</ds:datastoreItem>
+</file>
+
+<file path=customXml/itemProps2.xml><?xml version="1.0" encoding="utf-8"?>
+<ds:datastoreItem xmlns:ds="http://schemas.openxmlformats.org/officeDocument/2006/customXml" ds:itemID="{7F9B2A1B-B41A-49C4-BFA4-E0B0DB92B1BB}">
+  <ds:schemaRefs>
+    <ds:schemaRef ds:uri="http://schemas.microsoft.com/sharepoint/v3/contenttype/forms"/>
+  </ds:schemaRefs>
+</ds:datastoreItem>
+</file>
+
+<file path=customXml/itemProps3.xml><?xml version="1.0" encoding="utf-8"?>
 <ds:datastoreItem xmlns:ds="http://schemas.openxmlformats.org/officeDocument/2006/customXml" ds:itemID="{1838A00E-29FE-40DE-82CC-6DA51CA2BC28}">
   <ds:schemaRefs>
     <ds:schemaRef ds:uri="http://schemas.microsoft.com/office/2006/metadata/contentType"/>
@@ -9815,25 +12763,8 @@
 </ds:datastoreItem>
 </file>
 
-<file path=customXml/itemProps2.xml><?xml version="1.0" encoding="utf-8"?>
-<ds:datastoreItem xmlns:ds="http://schemas.openxmlformats.org/officeDocument/2006/customXml" ds:itemID="{7F9B2A1B-B41A-49C4-BFA4-E0B0DB92B1BB}">
-  <ds:schemaRefs>
-    <ds:schemaRef ds:uri="http://schemas.microsoft.com/sharepoint/v3/contenttype/forms"/>
-  </ds:schemaRefs>
-</ds:datastoreItem>
-</file>
-
-<file path=customXml/itemProps3.xml><?xml version="1.0" encoding="utf-8"?>
-<ds:datastoreItem xmlns:ds="http://schemas.openxmlformats.org/officeDocument/2006/customXml" ds:itemID="{2CD3BA56-33CC-4E2D-B2C6-7E42A9EDCD09}">
-  <ds:schemaRefs>
-    <ds:schemaRef ds:uri="http://schemas.microsoft.com/office/2006/metadata/properties"/>
-    <ds:schemaRef ds:uri="http://schemas.microsoft.com/office/infopath/2007/PartnerControls"/>
-  </ds:schemaRefs>
-</ds:datastoreItem>
-</file>
-
 <file path=customXml/itemProps4.xml><?xml version="1.0" encoding="utf-8"?>
-<ds:datastoreItem xmlns:ds="http://schemas.openxmlformats.org/officeDocument/2006/customXml" ds:itemID="{A20F9B81-768E-49E7-A2F3-27DF8BE5BFCD}">
+<ds:datastoreItem xmlns:ds="http://schemas.openxmlformats.org/officeDocument/2006/customXml" ds:itemID="{9E1F8565-50B9-4FF4-BC83-0863816FABC0}">
   <ds:schemaRefs>
     <ds:schemaRef ds:uri="http://schemas.openxmlformats.org/officeDocument/2006/bibliography"/>
   </ds:schemaRefs>
